--- a/Documentos/Manual técnico/Manual técnico.docx
+++ b/Documentos/Manual técnico/Manual técnico.docx
@@ -1639,8 +1639,6 @@
           <w:sz w:val="28"/>
         </w:rPr>
       </w:pPr>
-      <w:bookmarkStart w:id="0" w:name="_GoBack"/>
-      <w:bookmarkEnd w:id="0"/>
     </w:p>
     <w:p>
       <w:pPr>
@@ -1666,9 +1664,17 @@
           <w:noProof/>
         </w:rPr>
         <w:drawing>
-          <wp:inline distT="0" distB="0" distL="0" distR="0">
-            <wp:extent cx="5842514" cy="4640580"/>
-            <wp:effectExtent l="0" t="0" r="6350" b="7620"/>
+          <wp:anchor distT="0" distB="0" distL="114300" distR="114300" simplePos="0" relativeHeight="251677696" behindDoc="0" locked="0" layoutInCell="1" allowOverlap="1">
+            <wp:simplePos x="0" y="0"/>
+            <wp:positionH relativeFrom="margin">
+              <wp:align>center</wp:align>
+            </wp:positionH>
+            <wp:positionV relativeFrom="paragraph">
+              <wp:posOffset>222250</wp:posOffset>
+            </wp:positionV>
+            <wp:extent cx="6436113" cy="5112063"/>
+            <wp:effectExtent l="0" t="0" r="3175" b="0"/>
+            <wp:wrapSquare wrapText="bothSides"/>
             <wp:docPr id="15" name="Imagen 15"/>
             <wp:cNvGraphicFramePr>
               <a:graphicFrameLocks xmlns:a="http://schemas.openxmlformats.org/drawingml/2006/main" noChangeAspect="1"/>
@@ -1698,7 +1704,7 @@
                   <pic:spPr bwMode="auto">
                     <a:xfrm>
                       <a:off x="0" y="0"/>
-                      <a:ext cx="5844021" cy="4641777"/>
+                      <a:ext cx="6436113" cy="5112063"/>
                     </a:xfrm>
                     <a:prstGeom prst="rect">
                       <a:avLst/>
@@ -1711,18 +1717,7366 @@
                 </pic:pic>
               </a:graphicData>
             </a:graphic>
-          </wp:inline>
+          </wp:anchor>
         </w:drawing>
       </w:r>
     </w:p>
     <w:p/>
     <w:p>
+      <w:pPr>
+        <w:rPr>
+          <w:rFonts w:ascii="Arial" w:hAnsi="Arial" w:cs="Arial"/>
+          <w:sz w:val="24"/>
+          <w:szCs w:val="24"/>
+        </w:rPr>
+      </w:pPr>
       <w:r>
-        <w:t>4.2 Descripción de entidad</w:t>
+        <w:rPr>
+          <w:rFonts w:ascii="Arial" w:hAnsi="Arial" w:cs="Arial"/>
+          <w:sz w:val="24"/>
+          <w:szCs w:val="24"/>
+        </w:rPr>
+        <w:t>Descripción:</w:t>
+      </w:r>
+      <w:r>
+        <w:rPr>
+          <w:rFonts w:ascii="Arial" w:hAnsi="Arial" w:cs="Arial"/>
+          <w:sz w:val="24"/>
+          <w:szCs w:val="24"/>
+        </w:rPr>
+        <w:t xml:space="preserve"> Modelo entidad relación de la base de datos del sistema CineTEC. Este compuesto por seis entidades, en el modelo anterior se puede observar las relaciones entre las entidades, los atributos que distingue cada entidad. Entre las entidades que se pueden observar son: </w:t>
+      </w:r>
+      <w:proofErr w:type="spellStart"/>
+      <w:r>
+        <w:rPr>
+          <w:rFonts w:ascii="Arial" w:hAnsi="Arial" w:cs="Arial"/>
+          <w:sz w:val="24"/>
+          <w:szCs w:val="24"/>
+        </w:rPr>
+        <w:t>Person</w:t>
+      </w:r>
+      <w:proofErr w:type="spellEnd"/>
+      <w:r>
+        <w:rPr>
+          <w:rFonts w:ascii="Arial" w:hAnsi="Arial" w:cs="Arial"/>
+          <w:sz w:val="24"/>
+          <w:szCs w:val="24"/>
+        </w:rPr>
+        <w:t xml:space="preserve">, Administrator, User, Movie, Actor y Keyword. A </w:t>
+      </w:r>
+      <w:r>
+        <w:rPr>
+          <w:rFonts w:ascii="Arial" w:hAnsi="Arial" w:cs="Arial"/>
+          <w:sz w:val="24"/>
+          <w:szCs w:val="24"/>
+        </w:rPr>
+        <w:t>continuación,</w:t>
+      </w:r>
+      <w:r>
+        <w:rPr>
+          <w:rFonts w:ascii="Arial" w:hAnsi="Arial" w:cs="Arial"/>
+          <w:sz w:val="24"/>
+          <w:szCs w:val="24"/>
+        </w:rPr>
+        <w:t xml:space="preserve"> se describirá cada entidad y sus atributos.</w:t>
       </w:r>
     </w:p>
+    <w:p/>
+    <w:p/>
     <w:p>
+      <w:pPr>
+        <w:rPr>
+          <w:rFonts w:ascii="Arial" w:hAnsi="Arial" w:cs="Arial"/>
+          <w:b/>
+          <w:sz w:val="24"/>
+        </w:rPr>
+      </w:pPr>
       <w:r>
+        <w:rPr>
+          <w:rFonts w:ascii="Arial" w:hAnsi="Arial" w:cs="Arial"/>
+          <w:b/>
+          <w:sz w:val="24"/>
+        </w:rPr>
+        <w:lastRenderedPageBreak/>
+        <w:t xml:space="preserve">4.2 </w:t>
+      </w:r>
+      <w:r>
+        <w:rPr>
+          <w:rFonts w:ascii="Arial" w:hAnsi="Arial" w:cs="Arial"/>
+          <w:b/>
+          <w:sz w:val="24"/>
+        </w:rPr>
+        <w:t xml:space="preserve">  </w:t>
+      </w:r>
+      <w:r>
+        <w:rPr>
+          <w:rFonts w:ascii="Arial" w:hAnsi="Arial" w:cs="Arial"/>
+          <w:b/>
+          <w:sz w:val="24"/>
+        </w:rPr>
+        <w:t>Descripción de entidad</w:t>
+      </w:r>
+    </w:p>
+    <w:p/>
+    <w:p/>
+    <w:tbl>
+      <w:tblPr>
+        <w:tblW w:w="11058" w:type="dxa"/>
+        <w:tblInd w:w="-1112" w:type="dxa"/>
+        <w:tblCellMar>
+          <w:left w:w="70" w:type="dxa"/>
+          <w:right w:w="70" w:type="dxa"/>
+        </w:tblCellMar>
+        <w:tblLook w:val="04A0" w:firstRow="1" w:lastRow="0" w:firstColumn="1" w:lastColumn="0" w:noHBand="0" w:noVBand="1"/>
+      </w:tblPr>
+      <w:tblGrid>
+        <w:gridCol w:w="2676"/>
+        <w:gridCol w:w="1812"/>
+        <w:gridCol w:w="1565"/>
+        <w:gridCol w:w="807"/>
+        <w:gridCol w:w="4198"/>
+      </w:tblGrid>
+      <w:tr>
+        <w:trPr>
+          <w:trHeight w:val="588"/>
+        </w:trPr>
+        <w:tc>
+          <w:tcPr>
+            <w:tcW w:w="11058" w:type="dxa"/>
+            <w:gridSpan w:val="5"/>
+            <w:tcBorders>
+              <w:top w:val="single" w:sz="4" w:space="0" w:color="auto"/>
+              <w:left w:val="single" w:sz="4" w:space="0" w:color="auto"/>
+              <w:bottom w:val="single" w:sz="4" w:space="0" w:color="auto"/>
+              <w:right w:val="single" w:sz="4" w:space="0" w:color="auto"/>
+            </w:tcBorders>
+            <w:shd w:val="clear" w:color="000000" w:fill="D0CECE"/>
+            <w:noWrap/>
+            <w:vAlign w:val="center"/>
+            <w:hideMark/>
+          </w:tcPr>
+          <w:p>
+            <w:pPr>
+              <w:spacing w:after="0" w:line="240" w:lineRule="auto"/>
+              <w:jc w:val="center"/>
+              <w:rPr>
+                <w:rFonts w:ascii="Arial" w:eastAsia="Times New Roman" w:hAnsi="Arial" w:cs="Arial"/>
+                <w:b/>
+                <w:bCs/>
+                <w:color w:val="000000"/>
+                <w:sz w:val="28"/>
+                <w:szCs w:val="28"/>
+              </w:rPr>
+            </w:pPr>
+            <w:r>
+              <w:rPr>
+                <w:rFonts w:ascii="Arial" w:eastAsia="Times New Roman" w:hAnsi="Arial" w:cs="Arial"/>
+                <w:b/>
+                <w:bCs/>
+                <w:color w:val="000000"/>
+                <w:sz w:val="28"/>
+                <w:szCs w:val="28"/>
+              </w:rPr>
+              <w:t>Descripción de entidades</w:t>
+            </w:r>
+            <w:bookmarkStart w:id="0" w:name="_GoBack"/>
+            <w:bookmarkEnd w:id="0"/>
+          </w:p>
+        </w:tc>
+      </w:tr>
+      <w:tr>
+        <w:trPr>
+          <w:trHeight w:val="612"/>
+        </w:trPr>
+        <w:tc>
+          <w:tcPr>
+            <w:tcW w:w="2676" w:type="dxa"/>
+            <w:tcBorders>
+              <w:top w:val="nil"/>
+              <w:left w:val="single" w:sz="4" w:space="0" w:color="auto"/>
+              <w:bottom w:val="single" w:sz="4" w:space="0" w:color="auto"/>
+              <w:right w:val="single" w:sz="4" w:space="0" w:color="auto"/>
+            </w:tcBorders>
+            <w:shd w:val="clear" w:color="000000" w:fill="D0CECE"/>
+            <w:noWrap/>
+            <w:vAlign w:val="center"/>
+            <w:hideMark/>
+          </w:tcPr>
+          <w:p>
+            <w:pPr>
+              <w:spacing w:after="0" w:line="240" w:lineRule="auto"/>
+              <w:jc w:val="center"/>
+              <w:rPr>
+                <w:rFonts w:ascii="Arial" w:eastAsia="Times New Roman" w:hAnsi="Arial" w:cs="Arial"/>
+                <w:b/>
+                <w:bCs/>
+                <w:color w:val="000000"/>
+              </w:rPr>
+            </w:pPr>
+            <w:r>
+              <w:rPr>
+                <w:rFonts w:ascii="Arial" w:eastAsia="Times New Roman" w:hAnsi="Arial" w:cs="Arial"/>
+                <w:b/>
+                <w:bCs/>
+                <w:color w:val="000000"/>
+              </w:rPr>
+              <w:t>Entidad</w:t>
+            </w:r>
+          </w:p>
+        </w:tc>
+        <w:tc>
+          <w:tcPr>
+            <w:tcW w:w="1812" w:type="dxa"/>
+            <w:tcBorders>
+              <w:top w:val="nil"/>
+              <w:left w:val="nil"/>
+              <w:bottom w:val="single" w:sz="4" w:space="0" w:color="auto"/>
+              <w:right w:val="single" w:sz="4" w:space="0" w:color="auto"/>
+            </w:tcBorders>
+            <w:shd w:val="clear" w:color="000000" w:fill="D0CECE"/>
+            <w:noWrap/>
+            <w:vAlign w:val="center"/>
+            <w:hideMark/>
+          </w:tcPr>
+          <w:p>
+            <w:pPr>
+              <w:spacing w:after="0" w:line="240" w:lineRule="auto"/>
+              <w:jc w:val="center"/>
+              <w:rPr>
+                <w:rFonts w:ascii="Arial" w:eastAsia="Times New Roman" w:hAnsi="Arial" w:cs="Arial"/>
+                <w:b/>
+                <w:bCs/>
+                <w:color w:val="000000"/>
+              </w:rPr>
+            </w:pPr>
+            <w:r>
+              <w:rPr>
+                <w:rFonts w:ascii="Arial" w:eastAsia="Times New Roman" w:hAnsi="Arial" w:cs="Arial"/>
+                <w:b/>
+                <w:bCs/>
+                <w:color w:val="000000"/>
+              </w:rPr>
+              <w:t>Atributo</w:t>
+            </w:r>
+          </w:p>
+        </w:tc>
+        <w:tc>
+          <w:tcPr>
+            <w:tcW w:w="1565" w:type="dxa"/>
+            <w:tcBorders>
+              <w:top w:val="nil"/>
+              <w:left w:val="nil"/>
+              <w:bottom w:val="single" w:sz="4" w:space="0" w:color="auto"/>
+              <w:right w:val="single" w:sz="4" w:space="0" w:color="auto"/>
+            </w:tcBorders>
+            <w:shd w:val="clear" w:color="000000" w:fill="D0CECE"/>
+            <w:noWrap/>
+            <w:vAlign w:val="center"/>
+            <w:hideMark/>
+          </w:tcPr>
+          <w:p>
+            <w:pPr>
+              <w:spacing w:after="0" w:line="240" w:lineRule="auto"/>
+              <w:jc w:val="center"/>
+              <w:rPr>
+                <w:rFonts w:ascii="Arial" w:eastAsia="Times New Roman" w:hAnsi="Arial" w:cs="Arial"/>
+                <w:b/>
+                <w:bCs/>
+                <w:color w:val="000000"/>
+              </w:rPr>
+            </w:pPr>
+            <w:r>
+              <w:rPr>
+                <w:rFonts w:ascii="Arial" w:eastAsia="Times New Roman" w:hAnsi="Arial" w:cs="Arial"/>
+                <w:b/>
+                <w:bCs/>
+                <w:color w:val="000000"/>
+              </w:rPr>
+              <w:t>Tipo de dato</w:t>
+            </w:r>
+          </w:p>
+        </w:tc>
+        <w:tc>
+          <w:tcPr>
+            <w:tcW w:w="807" w:type="dxa"/>
+            <w:tcBorders>
+              <w:top w:val="nil"/>
+              <w:left w:val="nil"/>
+              <w:bottom w:val="single" w:sz="4" w:space="0" w:color="auto"/>
+              <w:right w:val="single" w:sz="4" w:space="0" w:color="auto"/>
+            </w:tcBorders>
+            <w:shd w:val="clear" w:color="000000" w:fill="D0CECE"/>
+            <w:noWrap/>
+            <w:vAlign w:val="center"/>
+            <w:hideMark/>
+          </w:tcPr>
+          <w:p>
+            <w:pPr>
+              <w:spacing w:after="0" w:line="240" w:lineRule="auto"/>
+              <w:jc w:val="center"/>
+              <w:rPr>
+                <w:rFonts w:ascii="Arial" w:eastAsia="Times New Roman" w:hAnsi="Arial" w:cs="Arial"/>
+                <w:b/>
+                <w:bCs/>
+                <w:color w:val="000000"/>
+              </w:rPr>
+            </w:pPr>
+            <w:r>
+              <w:rPr>
+                <w:rFonts w:ascii="Arial" w:eastAsia="Times New Roman" w:hAnsi="Arial" w:cs="Arial"/>
+                <w:b/>
+                <w:bCs/>
+                <w:color w:val="000000"/>
+              </w:rPr>
+              <w:t>PK/FK</w:t>
+            </w:r>
+          </w:p>
+        </w:tc>
+        <w:tc>
+          <w:tcPr>
+            <w:tcW w:w="4198" w:type="dxa"/>
+            <w:tcBorders>
+              <w:top w:val="nil"/>
+              <w:left w:val="nil"/>
+              <w:bottom w:val="single" w:sz="4" w:space="0" w:color="auto"/>
+              <w:right w:val="single" w:sz="4" w:space="0" w:color="auto"/>
+            </w:tcBorders>
+            <w:shd w:val="clear" w:color="000000" w:fill="D0CECE"/>
+            <w:noWrap/>
+            <w:vAlign w:val="center"/>
+            <w:hideMark/>
+          </w:tcPr>
+          <w:p>
+            <w:pPr>
+              <w:spacing w:after="0" w:line="240" w:lineRule="auto"/>
+              <w:jc w:val="center"/>
+              <w:rPr>
+                <w:rFonts w:ascii="Arial" w:eastAsia="Times New Roman" w:hAnsi="Arial" w:cs="Arial"/>
+                <w:b/>
+                <w:bCs/>
+                <w:color w:val="000000"/>
+              </w:rPr>
+            </w:pPr>
+            <w:r>
+              <w:rPr>
+                <w:rFonts w:ascii="Arial" w:eastAsia="Times New Roman" w:hAnsi="Arial" w:cs="Arial"/>
+                <w:b/>
+                <w:bCs/>
+                <w:color w:val="000000"/>
+              </w:rPr>
+              <w:t>Descripción</w:t>
+            </w:r>
+          </w:p>
+        </w:tc>
+      </w:tr>
+      <w:tr>
+        <w:trPr>
+          <w:trHeight w:val="288"/>
+        </w:trPr>
+        <w:tc>
+          <w:tcPr>
+            <w:tcW w:w="2676" w:type="dxa"/>
+            <w:vMerge w:val="restart"/>
+            <w:tcBorders>
+              <w:top w:val="nil"/>
+              <w:left w:val="single" w:sz="4" w:space="0" w:color="auto"/>
+              <w:bottom w:val="single" w:sz="4" w:space="0" w:color="auto"/>
+              <w:right w:val="single" w:sz="4" w:space="0" w:color="auto"/>
+            </w:tcBorders>
+            <w:shd w:val="clear" w:color="auto" w:fill="auto"/>
+            <w:noWrap/>
+            <w:vAlign w:val="center"/>
+            <w:hideMark/>
+          </w:tcPr>
+          <w:p>
+            <w:pPr>
+              <w:spacing w:after="0" w:line="240" w:lineRule="auto"/>
+              <w:jc w:val="center"/>
+              <w:rPr>
+                <w:rFonts w:ascii="Calibri" w:eastAsia="Times New Roman" w:hAnsi="Calibri" w:cs="Calibri"/>
+                <w:color w:val="000000"/>
+              </w:rPr>
+            </w:pPr>
+            <w:r>
+              <w:rPr>
+                <w:rFonts w:ascii="Calibri" w:eastAsia="Times New Roman" w:hAnsi="Calibri" w:cs="Calibri"/>
+                <w:color w:val="000000"/>
+              </w:rPr>
+              <w:t>Actor</w:t>
+            </w:r>
+          </w:p>
+        </w:tc>
+        <w:tc>
+          <w:tcPr>
+            <w:tcW w:w="1812" w:type="dxa"/>
+            <w:tcBorders>
+              <w:top w:val="nil"/>
+              <w:left w:val="nil"/>
+              <w:bottom w:val="single" w:sz="4" w:space="0" w:color="auto"/>
+              <w:right w:val="single" w:sz="4" w:space="0" w:color="auto"/>
+            </w:tcBorders>
+            <w:shd w:val="clear" w:color="auto" w:fill="auto"/>
+            <w:noWrap/>
+            <w:vAlign w:val="bottom"/>
+            <w:hideMark/>
+          </w:tcPr>
+          <w:p>
+            <w:pPr>
+              <w:spacing w:after="0" w:line="240" w:lineRule="auto"/>
+              <w:rPr>
+                <w:rFonts w:ascii="Calibri" w:eastAsia="Times New Roman" w:hAnsi="Calibri" w:cs="Calibri"/>
+                <w:color w:val="000000"/>
+              </w:rPr>
+            </w:pPr>
+            <w:proofErr w:type="spellStart"/>
+            <w:r>
+              <w:rPr>
+                <w:rFonts w:ascii="Calibri" w:eastAsia="Times New Roman" w:hAnsi="Calibri" w:cs="Calibri"/>
+                <w:color w:val="000000"/>
+              </w:rPr>
+              <w:t>idActor</w:t>
+            </w:r>
+            <w:proofErr w:type="spellEnd"/>
+          </w:p>
+        </w:tc>
+        <w:tc>
+          <w:tcPr>
+            <w:tcW w:w="1565" w:type="dxa"/>
+            <w:tcBorders>
+              <w:top w:val="nil"/>
+              <w:left w:val="nil"/>
+              <w:bottom w:val="single" w:sz="4" w:space="0" w:color="auto"/>
+              <w:right w:val="single" w:sz="4" w:space="0" w:color="auto"/>
+            </w:tcBorders>
+            <w:shd w:val="clear" w:color="auto" w:fill="auto"/>
+            <w:noWrap/>
+            <w:vAlign w:val="bottom"/>
+            <w:hideMark/>
+          </w:tcPr>
+          <w:p>
+            <w:pPr>
+              <w:spacing w:after="0" w:line="240" w:lineRule="auto"/>
+              <w:rPr>
+                <w:rFonts w:ascii="Calibri" w:eastAsia="Times New Roman" w:hAnsi="Calibri" w:cs="Calibri"/>
+                <w:color w:val="000000"/>
+              </w:rPr>
+            </w:pPr>
+            <w:proofErr w:type="spellStart"/>
+            <w:r>
+              <w:rPr>
+                <w:rFonts w:ascii="Calibri" w:eastAsia="Times New Roman" w:hAnsi="Calibri" w:cs="Calibri"/>
+                <w:color w:val="000000"/>
+              </w:rPr>
+              <w:t>Number</w:t>
+            </w:r>
+            <w:proofErr w:type="spellEnd"/>
+          </w:p>
+        </w:tc>
+        <w:tc>
+          <w:tcPr>
+            <w:tcW w:w="807" w:type="dxa"/>
+            <w:tcBorders>
+              <w:top w:val="nil"/>
+              <w:left w:val="nil"/>
+              <w:bottom w:val="single" w:sz="4" w:space="0" w:color="auto"/>
+              <w:right w:val="single" w:sz="4" w:space="0" w:color="auto"/>
+            </w:tcBorders>
+            <w:shd w:val="clear" w:color="auto" w:fill="auto"/>
+            <w:noWrap/>
+            <w:vAlign w:val="bottom"/>
+            <w:hideMark/>
+          </w:tcPr>
+          <w:p>
+            <w:pPr>
+              <w:spacing w:after="0" w:line="240" w:lineRule="auto"/>
+              <w:rPr>
+                <w:rFonts w:ascii="Calibri" w:eastAsia="Times New Roman" w:hAnsi="Calibri" w:cs="Calibri"/>
+                <w:color w:val="000000"/>
+              </w:rPr>
+            </w:pPr>
+            <w:r>
+              <w:rPr>
+                <w:rFonts w:ascii="Calibri" w:eastAsia="Times New Roman" w:hAnsi="Calibri" w:cs="Calibri"/>
+                <w:color w:val="000000"/>
+              </w:rPr>
+              <w:t>PK</w:t>
+            </w:r>
+          </w:p>
+        </w:tc>
+        <w:tc>
+          <w:tcPr>
+            <w:tcW w:w="4198" w:type="dxa"/>
+            <w:tcBorders>
+              <w:top w:val="nil"/>
+              <w:left w:val="nil"/>
+              <w:bottom w:val="single" w:sz="4" w:space="0" w:color="auto"/>
+              <w:right w:val="single" w:sz="4" w:space="0" w:color="auto"/>
+            </w:tcBorders>
+            <w:shd w:val="clear" w:color="auto" w:fill="auto"/>
+            <w:noWrap/>
+            <w:vAlign w:val="bottom"/>
+            <w:hideMark/>
+          </w:tcPr>
+          <w:p>
+            <w:pPr>
+              <w:spacing w:after="0" w:line="240" w:lineRule="auto"/>
+              <w:rPr>
+                <w:rFonts w:ascii="Calibri" w:eastAsia="Times New Roman" w:hAnsi="Calibri" w:cs="Calibri"/>
+                <w:color w:val="000000"/>
+              </w:rPr>
+            </w:pPr>
+            <w:r>
+              <w:rPr>
+                <w:rFonts w:ascii="Calibri" w:eastAsia="Times New Roman" w:hAnsi="Calibri" w:cs="Calibri"/>
+                <w:color w:val="000000"/>
+              </w:rPr>
+              <w:t>Llave primaria de la entidad Actor</w:t>
+            </w:r>
+          </w:p>
+        </w:tc>
+      </w:tr>
+      <w:tr>
+        <w:trPr>
+          <w:trHeight w:val="288"/>
+        </w:trPr>
+        <w:tc>
+          <w:tcPr>
+            <w:tcW w:w="2676" w:type="dxa"/>
+            <w:vMerge/>
+            <w:tcBorders>
+              <w:top w:val="nil"/>
+              <w:left w:val="single" w:sz="4" w:space="0" w:color="auto"/>
+              <w:bottom w:val="single" w:sz="4" w:space="0" w:color="auto"/>
+              <w:right w:val="single" w:sz="4" w:space="0" w:color="auto"/>
+            </w:tcBorders>
+            <w:vAlign w:val="center"/>
+            <w:hideMark/>
+          </w:tcPr>
+          <w:p>
+            <w:pPr>
+              <w:spacing w:after="0" w:line="240" w:lineRule="auto"/>
+              <w:rPr>
+                <w:rFonts w:ascii="Calibri" w:eastAsia="Times New Roman" w:hAnsi="Calibri" w:cs="Calibri"/>
+                <w:color w:val="000000"/>
+              </w:rPr>
+            </w:pPr>
+          </w:p>
+        </w:tc>
+        <w:tc>
+          <w:tcPr>
+            <w:tcW w:w="1812" w:type="dxa"/>
+            <w:tcBorders>
+              <w:top w:val="nil"/>
+              <w:left w:val="nil"/>
+              <w:bottom w:val="single" w:sz="4" w:space="0" w:color="auto"/>
+              <w:right w:val="single" w:sz="4" w:space="0" w:color="auto"/>
+            </w:tcBorders>
+            <w:shd w:val="clear" w:color="auto" w:fill="auto"/>
+            <w:noWrap/>
+            <w:vAlign w:val="bottom"/>
+            <w:hideMark/>
+          </w:tcPr>
+          <w:p>
+            <w:pPr>
+              <w:spacing w:after="0" w:line="240" w:lineRule="auto"/>
+              <w:rPr>
+                <w:rFonts w:ascii="Calibri" w:eastAsia="Times New Roman" w:hAnsi="Calibri" w:cs="Calibri"/>
+                <w:color w:val="000000"/>
+              </w:rPr>
+            </w:pPr>
+            <w:r>
+              <w:rPr>
+                <w:rFonts w:ascii="Calibri" w:eastAsia="Times New Roman" w:hAnsi="Calibri" w:cs="Calibri"/>
+                <w:color w:val="000000"/>
+              </w:rPr>
+              <w:t>name</w:t>
+            </w:r>
+          </w:p>
+        </w:tc>
+        <w:tc>
+          <w:tcPr>
+            <w:tcW w:w="1565" w:type="dxa"/>
+            <w:tcBorders>
+              <w:top w:val="nil"/>
+              <w:left w:val="nil"/>
+              <w:bottom w:val="single" w:sz="4" w:space="0" w:color="auto"/>
+              <w:right w:val="single" w:sz="4" w:space="0" w:color="auto"/>
+            </w:tcBorders>
+            <w:shd w:val="clear" w:color="auto" w:fill="auto"/>
+            <w:noWrap/>
+            <w:vAlign w:val="bottom"/>
+            <w:hideMark/>
+          </w:tcPr>
+          <w:p>
+            <w:pPr>
+              <w:spacing w:after="0" w:line="240" w:lineRule="auto"/>
+              <w:rPr>
+                <w:rFonts w:ascii="Calibri" w:eastAsia="Times New Roman" w:hAnsi="Calibri" w:cs="Calibri"/>
+                <w:color w:val="000000"/>
+              </w:rPr>
+            </w:pPr>
+            <w:proofErr w:type="spellStart"/>
+            <w:r>
+              <w:rPr>
+                <w:rFonts w:ascii="Calibri" w:eastAsia="Times New Roman" w:hAnsi="Calibri" w:cs="Calibri"/>
+                <w:color w:val="000000"/>
+              </w:rPr>
+              <w:t>Varchar</w:t>
+            </w:r>
+            <w:proofErr w:type="spellEnd"/>
+          </w:p>
+        </w:tc>
+        <w:tc>
+          <w:tcPr>
+            <w:tcW w:w="807" w:type="dxa"/>
+            <w:tcBorders>
+              <w:top w:val="nil"/>
+              <w:left w:val="nil"/>
+              <w:bottom w:val="single" w:sz="4" w:space="0" w:color="auto"/>
+              <w:right w:val="single" w:sz="4" w:space="0" w:color="auto"/>
+            </w:tcBorders>
+            <w:shd w:val="clear" w:color="auto" w:fill="auto"/>
+            <w:noWrap/>
+            <w:vAlign w:val="bottom"/>
+            <w:hideMark/>
+          </w:tcPr>
+          <w:p>
+            <w:pPr>
+              <w:spacing w:after="0" w:line="240" w:lineRule="auto"/>
+              <w:rPr>
+                <w:rFonts w:ascii="Calibri" w:eastAsia="Times New Roman" w:hAnsi="Calibri" w:cs="Calibri"/>
+                <w:color w:val="000000"/>
+              </w:rPr>
+            </w:pPr>
+            <w:r>
+              <w:rPr>
+                <w:rFonts w:ascii="Calibri" w:eastAsia="Times New Roman" w:hAnsi="Calibri" w:cs="Calibri"/>
+                <w:color w:val="000000"/>
+              </w:rPr>
+              <w:t>No</w:t>
+            </w:r>
+          </w:p>
+        </w:tc>
+        <w:tc>
+          <w:tcPr>
+            <w:tcW w:w="4198" w:type="dxa"/>
+            <w:tcBorders>
+              <w:top w:val="nil"/>
+              <w:left w:val="nil"/>
+              <w:bottom w:val="single" w:sz="4" w:space="0" w:color="auto"/>
+              <w:right w:val="single" w:sz="4" w:space="0" w:color="auto"/>
+            </w:tcBorders>
+            <w:shd w:val="clear" w:color="auto" w:fill="auto"/>
+            <w:noWrap/>
+            <w:vAlign w:val="bottom"/>
+            <w:hideMark/>
+          </w:tcPr>
+          <w:p>
+            <w:pPr>
+              <w:spacing w:after="0" w:line="240" w:lineRule="auto"/>
+              <w:rPr>
+                <w:rFonts w:ascii="Calibri" w:eastAsia="Times New Roman" w:hAnsi="Calibri" w:cs="Calibri"/>
+                <w:color w:val="000000"/>
+              </w:rPr>
+            </w:pPr>
+            <w:r>
+              <w:rPr>
+                <w:rFonts w:ascii="Calibri" w:eastAsia="Times New Roman" w:hAnsi="Calibri" w:cs="Calibri"/>
+                <w:color w:val="000000"/>
+              </w:rPr>
+              <w:t>Atributo nombre de actor</w:t>
+            </w:r>
+          </w:p>
+        </w:tc>
+      </w:tr>
+      <w:tr>
+        <w:trPr>
+          <w:trHeight w:val="288"/>
+        </w:trPr>
+        <w:tc>
+          <w:tcPr>
+            <w:tcW w:w="2676" w:type="dxa"/>
+            <w:vMerge w:val="restart"/>
+            <w:tcBorders>
+              <w:top w:val="nil"/>
+              <w:left w:val="single" w:sz="4" w:space="0" w:color="auto"/>
+              <w:bottom w:val="single" w:sz="4" w:space="0" w:color="auto"/>
+              <w:right w:val="single" w:sz="4" w:space="0" w:color="auto"/>
+            </w:tcBorders>
+            <w:shd w:val="clear" w:color="auto" w:fill="auto"/>
+            <w:noWrap/>
+            <w:vAlign w:val="center"/>
+            <w:hideMark/>
+          </w:tcPr>
+          <w:p>
+            <w:pPr>
+              <w:spacing w:after="0" w:line="240" w:lineRule="auto"/>
+              <w:jc w:val="center"/>
+              <w:rPr>
+                <w:rFonts w:ascii="Calibri" w:eastAsia="Times New Roman" w:hAnsi="Calibri" w:cs="Calibri"/>
+                <w:color w:val="000000"/>
+              </w:rPr>
+            </w:pPr>
+            <w:r>
+              <w:rPr>
+                <w:rFonts w:ascii="Calibri" w:eastAsia="Times New Roman" w:hAnsi="Calibri" w:cs="Calibri"/>
+                <w:color w:val="000000"/>
+              </w:rPr>
+              <w:t>Administrator</w:t>
+            </w:r>
+          </w:p>
+        </w:tc>
+        <w:tc>
+          <w:tcPr>
+            <w:tcW w:w="1812" w:type="dxa"/>
+            <w:tcBorders>
+              <w:top w:val="nil"/>
+              <w:left w:val="nil"/>
+              <w:bottom w:val="single" w:sz="4" w:space="0" w:color="auto"/>
+              <w:right w:val="single" w:sz="4" w:space="0" w:color="auto"/>
+            </w:tcBorders>
+            <w:shd w:val="clear" w:color="auto" w:fill="auto"/>
+            <w:noWrap/>
+            <w:vAlign w:val="bottom"/>
+            <w:hideMark/>
+          </w:tcPr>
+          <w:p>
+            <w:pPr>
+              <w:spacing w:after="0" w:line="240" w:lineRule="auto"/>
+              <w:rPr>
+                <w:rFonts w:ascii="Calibri" w:eastAsia="Times New Roman" w:hAnsi="Calibri" w:cs="Calibri"/>
+                <w:color w:val="000000"/>
+              </w:rPr>
+            </w:pPr>
+            <w:proofErr w:type="spellStart"/>
+            <w:r>
+              <w:rPr>
+                <w:rFonts w:ascii="Calibri" w:eastAsia="Times New Roman" w:hAnsi="Calibri" w:cs="Calibri"/>
+                <w:color w:val="000000"/>
+              </w:rPr>
+              <w:t>idAdministrator</w:t>
+            </w:r>
+            <w:proofErr w:type="spellEnd"/>
+          </w:p>
+        </w:tc>
+        <w:tc>
+          <w:tcPr>
+            <w:tcW w:w="1565" w:type="dxa"/>
+            <w:tcBorders>
+              <w:top w:val="nil"/>
+              <w:left w:val="nil"/>
+              <w:bottom w:val="single" w:sz="4" w:space="0" w:color="auto"/>
+              <w:right w:val="single" w:sz="4" w:space="0" w:color="auto"/>
+            </w:tcBorders>
+            <w:shd w:val="clear" w:color="auto" w:fill="auto"/>
+            <w:noWrap/>
+            <w:vAlign w:val="bottom"/>
+            <w:hideMark/>
+          </w:tcPr>
+          <w:p>
+            <w:pPr>
+              <w:spacing w:after="0" w:line="240" w:lineRule="auto"/>
+              <w:rPr>
+                <w:rFonts w:ascii="Calibri" w:eastAsia="Times New Roman" w:hAnsi="Calibri" w:cs="Calibri"/>
+                <w:color w:val="000000"/>
+              </w:rPr>
+            </w:pPr>
+            <w:proofErr w:type="spellStart"/>
+            <w:r>
+              <w:rPr>
+                <w:rFonts w:ascii="Calibri" w:eastAsia="Times New Roman" w:hAnsi="Calibri" w:cs="Calibri"/>
+                <w:color w:val="000000"/>
+              </w:rPr>
+              <w:t>Number</w:t>
+            </w:r>
+            <w:proofErr w:type="spellEnd"/>
+          </w:p>
+        </w:tc>
+        <w:tc>
+          <w:tcPr>
+            <w:tcW w:w="807" w:type="dxa"/>
+            <w:tcBorders>
+              <w:top w:val="nil"/>
+              <w:left w:val="nil"/>
+              <w:bottom w:val="single" w:sz="4" w:space="0" w:color="auto"/>
+              <w:right w:val="single" w:sz="4" w:space="0" w:color="auto"/>
+            </w:tcBorders>
+            <w:shd w:val="clear" w:color="auto" w:fill="auto"/>
+            <w:noWrap/>
+            <w:vAlign w:val="bottom"/>
+            <w:hideMark/>
+          </w:tcPr>
+          <w:p>
+            <w:pPr>
+              <w:spacing w:after="0" w:line="240" w:lineRule="auto"/>
+              <w:rPr>
+                <w:rFonts w:ascii="Calibri" w:eastAsia="Times New Roman" w:hAnsi="Calibri" w:cs="Calibri"/>
+                <w:color w:val="000000"/>
+              </w:rPr>
+            </w:pPr>
+            <w:r>
+              <w:rPr>
+                <w:rFonts w:ascii="Calibri" w:eastAsia="Times New Roman" w:hAnsi="Calibri" w:cs="Calibri"/>
+                <w:color w:val="000000"/>
+              </w:rPr>
+              <w:t>PK</w:t>
+            </w:r>
+          </w:p>
+        </w:tc>
+        <w:tc>
+          <w:tcPr>
+            <w:tcW w:w="4198" w:type="dxa"/>
+            <w:tcBorders>
+              <w:top w:val="nil"/>
+              <w:left w:val="nil"/>
+              <w:bottom w:val="single" w:sz="4" w:space="0" w:color="auto"/>
+              <w:right w:val="single" w:sz="4" w:space="0" w:color="auto"/>
+            </w:tcBorders>
+            <w:shd w:val="clear" w:color="auto" w:fill="auto"/>
+            <w:noWrap/>
+            <w:vAlign w:val="bottom"/>
+            <w:hideMark/>
+          </w:tcPr>
+          <w:p>
+            <w:pPr>
+              <w:spacing w:after="0" w:line="240" w:lineRule="auto"/>
+              <w:rPr>
+                <w:rFonts w:ascii="Calibri" w:eastAsia="Times New Roman" w:hAnsi="Calibri" w:cs="Calibri"/>
+                <w:color w:val="000000"/>
+              </w:rPr>
+            </w:pPr>
+            <w:r>
+              <w:rPr>
+                <w:rFonts w:ascii="Calibri" w:eastAsia="Times New Roman" w:hAnsi="Calibri" w:cs="Calibri"/>
+                <w:color w:val="000000"/>
+              </w:rPr>
+              <w:t>Llave primaria de la entidad administrator</w:t>
+            </w:r>
+          </w:p>
+        </w:tc>
+      </w:tr>
+      <w:tr>
+        <w:trPr>
+          <w:trHeight w:val="288"/>
+        </w:trPr>
+        <w:tc>
+          <w:tcPr>
+            <w:tcW w:w="2676" w:type="dxa"/>
+            <w:vMerge/>
+            <w:tcBorders>
+              <w:top w:val="nil"/>
+              <w:left w:val="single" w:sz="4" w:space="0" w:color="auto"/>
+              <w:bottom w:val="single" w:sz="4" w:space="0" w:color="auto"/>
+              <w:right w:val="single" w:sz="4" w:space="0" w:color="auto"/>
+            </w:tcBorders>
+            <w:vAlign w:val="center"/>
+            <w:hideMark/>
+          </w:tcPr>
+          <w:p>
+            <w:pPr>
+              <w:spacing w:after="0" w:line="240" w:lineRule="auto"/>
+              <w:rPr>
+                <w:rFonts w:ascii="Calibri" w:eastAsia="Times New Roman" w:hAnsi="Calibri" w:cs="Calibri"/>
+                <w:color w:val="000000"/>
+              </w:rPr>
+            </w:pPr>
+          </w:p>
+        </w:tc>
+        <w:tc>
+          <w:tcPr>
+            <w:tcW w:w="1812" w:type="dxa"/>
+            <w:tcBorders>
+              <w:top w:val="nil"/>
+              <w:left w:val="nil"/>
+              <w:bottom w:val="single" w:sz="4" w:space="0" w:color="auto"/>
+              <w:right w:val="single" w:sz="4" w:space="0" w:color="auto"/>
+            </w:tcBorders>
+            <w:shd w:val="clear" w:color="auto" w:fill="auto"/>
+            <w:noWrap/>
+            <w:vAlign w:val="bottom"/>
+            <w:hideMark/>
+          </w:tcPr>
+          <w:p>
+            <w:pPr>
+              <w:spacing w:after="0" w:line="240" w:lineRule="auto"/>
+              <w:rPr>
+                <w:rFonts w:ascii="Calibri" w:eastAsia="Times New Roman" w:hAnsi="Calibri" w:cs="Calibri"/>
+                <w:color w:val="000000"/>
+              </w:rPr>
+            </w:pPr>
+            <w:r>
+              <w:rPr>
+                <w:rFonts w:ascii="Calibri" w:eastAsia="Times New Roman" w:hAnsi="Calibri" w:cs="Calibri"/>
+                <w:color w:val="000000"/>
+              </w:rPr>
+              <w:t>password</w:t>
+            </w:r>
+          </w:p>
+        </w:tc>
+        <w:tc>
+          <w:tcPr>
+            <w:tcW w:w="1565" w:type="dxa"/>
+            <w:tcBorders>
+              <w:top w:val="nil"/>
+              <w:left w:val="nil"/>
+              <w:bottom w:val="single" w:sz="4" w:space="0" w:color="auto"/>
+              <w:right w:val="single" w:sz="4" w:space="0" w:color="auto"/>
+            </w:tcBorders>
+            <w:shd w:val="clear" w:color="auto" w:fill="auto"/>
+            <w:noWrap/>
+            <w:vAlign w:val="bottom"/>
+            <w:hideMark/>
+          </w:tcPr>
+          <w:p>
+            <w:pPr>
+              <w:spacing w:after="0" w:line="240" w:lineRule="auto"/>
+              <w:rPr>
+                <w:rFonts w:ascii="Calibri" w:eastAsia="Times New Roman" w:hAnsi="Calibri" w:cs="Calibri"/>
+                <w:color w:val="000000"/>
+              </w:rPr>
+            </w:pPr>
+            <w:proofErr w:type="spellStart"/>
+            <w:r>
+              <w:rPr>
+                <w:rFonts w:ascii="Calibri" w:eastAsia="Times New Roman" w:hAnsi="Calibri" w:cs="Calibri"/>
+                <w:color w:val="000000"/>
+              </w:rPr>
+              <w:t>Varchar</w:t>
+            </w:r>
+            <w:proofErr w:type="spellEnd"/>
+          </w:p>
+        </w:tc>
+        <w:tc>
+          <w:tcPr>
+            <w:tcW w:w="807" w:type="dxa"/>
+            <w:tcBorders>
+              <w:top w:val="nil"/>
+              <w:left w:val="nil"/>
+              <w:bottom w:val="single" w:sz="4" w:space="0" w:color="auto"/>
+              <w:right w:val="single" w:sz="4" w:space="0" w:color="auto"/>
+            </w:tcBorders>
+            <w:shd w:val="clear" w:color="auto" w:fill="auto"/>
+            <w:noWrap/>
+            <w:vAlign w:val="bottom"/>
+            <w:hideMark/>
+          </w:tcPr>
+          <w:p>
+            <w:pPr>
+              <w:spacing w:after="0" w:line="240" w:lineRule="auto"/>
+              <w:rPr>
+                <w:rFonts w:ascii="Calibri" w:eastAsia="Times New Roman" w:hAnsi="Calibri" w:cs="Calibri"/>
+                <w:color w:val="000000"/>
+              </w:rPr>
+            </w:pPr>
+            <w:r>
+              <w:rPr>
+                <w:rFonts w:ascii="Calibri" w:eastAsia="Times New Roman" w:hAnsi="Calibri" w:cs="Calibri"/>
+                <w:color w:val="000000"/>
+              </w:rPr>
+              <w:t>No</w:t>
+            </w:r>
+          </w:p>
+        </w:tc>
+        <w:tc>
+          <w:tcPr>
+            <w:tcW w:w="4198" w:type="dxa"/>
+            <w:tcBorders>
+              <w:top w:val="nil"/>
+              <w:left w:val="nil"/>
+              <w:bottom w:val="single" w:sz="4" w:space="0" w:color="auto"/>
+              <w:right w:val="single" w:sz="4" w:space="0" w:color="auto"/>
+            </w:tcBorders>
+            <w:shd w:val="clear" w:color="auto" w:fill="auto"/>
+            <w:noWrap/>
+            <w:vAlign w:val="bottom"/>
+            <w:hideMark/>
+          </w:tcPr>
+          <w:p>
+            <w:pPr>
+              <w:spacing w:after="0" w:line="240" w:lineRule="auto"/>
+              <w:rPr>
+                <w:rFonts w:ascii="Calibri" w:eastAsia="Times New Roman" w:hAnsi="Calibri" w:cs="Calibri"/>
+                <w:color w:val="000000"/>
+              </w:rPr>
+            </w:pPr>
+            <w:r>
+              <w:rPr>
+                <w:rFonts w:ascii="Calibri" w:eastAsia="Times New Roman" w:hAnsi="Calibri" w:cs="Calibri"/>
+                <w:color w:val="000000"/>
+              </w:rPr>
+              <w:t>Atributo contraseña de administrator.</w:t>
+            </w:r>
+          </w:p>
+        </w:tc>
+      </w:tr>
+      <w:tr>
+        <w:trPr>
+          <w:trHeight w:val="288"/>
+        </w:trPr>
+        <w:tc>
+          <w:tcPr>
+            <w:tcW w:w="2676" w:type="dxa"/>
+            <w:vMerge/>
+            <w:tcBorders>
+              <w:top w:val="nil"/>
+              <w:left w:val="single" w:sz="4" w:space="0" w:color="auto"/>
+              <w:bottom w:val="single" w:sz="4" w:space="0" w:color="auto"/>
+              <w:right w:val="single" w:sz="4" w:space="0" w:color="auto"/>
+            </w:tcBorders>
+            <w:vAlign w:val="center"/>
+            <w:hideMark/>
+          </w:tcPr>
+          <w:p>
+            <w:pPr>
+              <w:spacing w:after="0" w:line="240" w:lineRule="auto"/>
+              <w:rPr>
+                <w:rFonts w:ascii="Calibri" w:eastAsia="Times New Roman" w:hAnsi="Calibri" w:cs="Calibri"/>
+                <w:color w:val="000000"/>
+              </w:rPr>
+            </w:pPr>
+          </w:p>
+        </w:tc>
+        <w:tc>
+          <w:tcPr>
+            <w:tcW w:w="1812" w:type="dxa"/>
+            <w:tcBorders>
+              <w:top w:val="nil"/>
+              <w:left w:val="nil"/>
+              <w:bottom w:val="single" w:sz="4" w:space="0" w:color="auto"/>
+              <w:right w:val="single" w:sz="4" w:space="0" w:color="auto"/>
+            </w:tcBorders>
+            <w:shd w:val="clear" w:color="auto" w:fill="auto"/>
+            <w:noWrap/>
+            <w:vAlign w:val="bottom"/>
+            <w:hideMark/>
+          </w:tcPr>
+          <w:p>
+            <w:pPr>
+              <w:spacing w:after="0" w:line="240" w:lineRule="auto"/>
+              <w:rPr>
+                <w:rFonts w:ascii="Calibri" w:eastAsia="Times New Roman" w:hAnsi="Calibri" w:cs="Calibri"/>
+                <w:color w:val="000000"/>
+              </w:rPr>
+            </w:pPr>
+            <w:proofErr w:type="spellStart"/>
+            <w:r>
+              <w:rPr>
+                <w:rFonts w:ascii="Calibri" w:eastAsia="Times New Roman" w:hAnsi="Calibri" w:cs="Calibri"/>
+                <w:color w:val="000000"/>
+              </w:rPr>
+              <w:t>nickname</w:t>
+            </w:r>
+            <w:proofErr w:type="spellEnd"/>
+          </w:p>
+        </w:tc>
+        <w:tc>
+          <w:tcPr>
+            <w:tcW w:w="1565" w:type="dxa"/>
+            <w:tcBorders>
+              <w:top w:val="nil"/>
+              <w:left w:val="nil"/>
+              <w:bottom w:val="single" w:sz="4" w:space="0" w:color="auto"/>
+              <w:right w:val="single" w:sz="4" w:space="0" w:color="auto"/>
+            </w:tcBorders>
+            <w:shd w:val="clear" w:color="auto" w:fill="auto"/>
+            <w:noWrap/>
+            <w:vAlign w:val="bottom"/>
+            <w:hideMark/>
+          </w:tcPr>
+          <w:p>
+            <w:pPr>
+              <w:spacing w:after="0" w:line="240" w:lineRule="auto"/>
+              <w:rPr>
+                <w:rFonts w:ascii="Calibri" w:eastAsia="Times New Roman" w:hAnsi="Calibri" w:cs="Calibri"/>
+                <w:color w:val="000000"/>
+              </w:rPr>
+            </w:pPr>
+            <w:proofErr w:type="spellStart"/>
+            <w:r>
+              <w:rPr>
+                <w:rFonts w:ascii="Calibri" w:eastAsia="Times New Roman" w:hAnsi="Calibri" w:cs="Calibri"/>
+                <w:color w:val="000000"/>
+              </w:rPr>
+              <w:t>Varchar</w:t>
+            </w:r>
+            <w:proofErr w:type="spellEnd"/>
+          </w:p>
+        </w:tc>
+        <w:tc>
+          <w:tcPr>
+            <w:tcW w:w="807" w:type="dxa"/>
+            <w:tcBorders>
+              <w:top w:val="nil"/>
+              <w:left w:val="nil"/>
+              <w:bottom w:val="single" w:sz="4" w:space="0" w:color="auto"/>
+              <w:right w:val="single" w:sz="4" w:space="0" w:color="auto"/>
+            </w:tcBorders>
+            <w:shd w:val="clear" w:color="auto" w:fill="auto"/>
+            <w:noWrap/>
+            <w:vAlign w:val="bottom"/>
+            <w:hideMark/>
+          </w:tcPr>
+          <w:p>
+            <w:pPr>
+              <w:spacing w:after="0" w:line="240" w:lineRule="auto"/>
+              <w:rPr>
+                <w:rFonts w:ascii="Calibri" w:eastAsia="Times New Roman" w:hAnsi="Calibri" w:cs="Calibri"/>
+                <w:color w:val="000000"/>
+              </w:rPr>
+            </w:pPr>
+            <w:r>
+              <w:rPr>
+                <w:rFonts w:ascii="Calibri" w:eastAsia="Times New Roman" w:hAnsi="Calibri" w:cs="Calibri"/>
+                <w:color w:val="000000"/>
+              </w:rPr>
+              <w:t>No</w:t>
+            </w:r>
+          </w:p>
+        </w:tc>
+        <w:tc>
+          <w:tcPr>
+            <w:tcW w:w="4198" w:type="dxa"/>
+            <w:tcBorders>
+              <w:top w:val="nil"/>
+              <w:left w:val="nil"/>
+              <w:bottom w:val="single" w:sz="4" w:space="0" w:color="auto"/>
+              <w:right w:val="single" w:sz="4" w:space="0" w:color="auto"/>
+            </w:tcBorders>
+            <w:shd w:val="clear" w:color="auto" w:fill="auto"/>
+            <w:noWrap/>
+            <w:vAlign w:val="bottom"/>
+            <w:hideMark/>
+          </w:tcPr>
+          <w:p>
+            <w:pPr>
+              <w:spacing w:after="0" w:line="240" w:lineRule="auto"/>
+              <w:rPr>
+                <w:rFonts w:ascii="Calibri" w:eastAsia="Times New Roman" w:hAnsi="Calibri" w:cs="Calibri"/>
+                <w:color w:val="000000"/>
+              </w:rPr>
+            </w:pPr>
+            <w:r>
+              <w:rPr>
+                <w:rFonts w:ascii="Calibri" w:eastAsia="Times New Roman" w:hAnsi="Calibri" w:cs="Calibri"/>
+                <w:color w:val="000000"/>
+              </w:rPr>
+              <w:t>Atributo nombre de usuario de administrador</w:t>
+            </w:r>
+          </w:p>
+        </w:tc>
+      </w:tr>
+      <w:tr>
+        <w:trPr>
+          <w:trHeight w:val="288"/>
+        </w:trPr>
+        <w:tc>
+          <w:tcPr>
+            <w:tcW w:w="2676" w:type="dxa"/>
+            <w:vMerge/>
+            <w:tcBorders>
+              <w:top w:val="nil"/>
+              <w:left w:val="single" w:sz="4" w:space="0" w:color="auto"/>
+              <w:bottom w:val="single" w:sz="4" w:space="0" w:color="auto"/>
+              <w:right w:val="single" w:sz="4" w:space="0" w:color="auto"/>
+            </w:tcBorders>
+            <w:vAlign w:val="center"/>
+            <w:hideMark/>
+          </w:tcPr>
+          <w:p>
+            <w:pPr>
+              <w:spacing w:after="0" w:line="240" w:lineRule="auto"/>
+              <w:rPr>
+                <w:rFonts w:ascii="Calibri" w:eastAsia="Times New Roman" w:hAnsi="Calibri" w:cs="Calibri"/>
+                <w:color w:val="000000"/>
+              </w:rPr>
+            </w:pPr>
+          </w:p>
+        </w:tc>
+        <w:tc>
+          <w:tcPr>
+            <w:tcW w:w="1812" w:type="dxa"/>
+            <w:tcBorders>
+              <w:top w:val="nil"/>
+              <w:left w:val="nil"/>
+              <w:bottom w:val="single" w:sz="4" w:space="0" w:color="auto"/>
+              <w:right w:val="single" w:sz="4" w:space="0" w:color="auto"/>
+            </w:tcBorders>
+            <w:shd w:val="clear" w:color="auto" w:fill="auto"/>
+            <w:noWrap/>
+            <w:vAlign w:val="bottom"/>
+            <w:hideMark/>
+          </w:tcPr>
+          <w:p>
+            <w:pPr>
+              <w:spacing w:after="0" w:line="240" w:lineRule="auto"/>
+              <w:rPr>
+                <w:rFonts w:ascii="Calibri" w:eastAsia="Times New Roman" w:hAnsi="Calibri" w:cs="Calibri"/>
+                <w:color w:val="000000"/>
+              </w:rPr>
+            </w:pPr>
+            <w:r>
+              <w:rPr>
+                <w:rFonts w:ascii="Calibri" w:eastAsia="Times New Roman" w:hAnsi="Calibri" w:cs="Calibri"/>
+                <w:color w:val="000000"/>
+              </w:rPr>
+              <w:t>name</w:t>
+            </w:r>
+          </w:p>
+        </w:tc>
+        <w:tc>
+          <w:tcPr>
+            <w:tcW w:w="1565" w:type="dxa"/>
+            <w:tcBorders>
+              <w:top w:val="nil"/>
+              <w:left w:val="nil"/>
+              <w:bottom w:val="single" w:sz="4" w:space="0" w:color="auto"/>
+              <w:right w:val="single" w:sz="4" w:space="0" w:color="auto"/>
+            </w:tcBorders>
+            <w:shd w:val="clear" w:color="auto" w:fill="auto"/>
+            <w:noWrap/>
+            <w:vAlign w:val="bottom"/>
+            <w:hideMark/>
+          </w:tcPr>
+          <w:p>
+            <w:pPr>
+              <w:spacing w:after="0" w:line="240" w:lineRule="auto"/>
+              <w:rPr>
+                <w:rFonts w:ascii="Calibri" w:eastAsia="Times New Roman" w:hAnsi="Calibri" w:cs="Calibri"/>
+                <w:color w:val="000000"/>
+              </w:rPr>
+            </w:pPr>
+            <w:proofErr w:type="spellStart"/>
+            <w:r>
+              <w:rPr>
+                <w:rFonts w:ascii="Calibri" w:eastAsia="Times New Roman" w:hAnsi="Calibri" w:cs="Calibri"/>
+                <w:color w:val="000000"/>
+              </w:rPr>
+              <w:t>Varchar</w:t>
+            </w:r>
+            <w:proofErr w:type="spellEnd"/>
+          </w:p>
+        </w:tc>
+        <w:tc>
+          <w:tcPr>
+            <w:tcW w:w="807" w:type="dxa"/>
+            <w:tcBorders>
+              <w:top w:val="nil"/>
+              <w:left w:val="nil"/>
+              <w:bottom w:val="single" w:sz="4" w:space="0" w:color="auto"/>
+              <w:right w:val="single" w:sz="4" w:space="0" w:color="auto"/>
+            </w:tcBorders>
+            <w:shd w:val="clear" w:color="auto" w:fill="auto"/>
+            <w:noWrap/>
+            <w:vAlign w:val="bottom"/>
+            <w:hideMark/>
+          </w:tcPr>
+          <w:p>
+            <w:pPr>
+              <w:spacing w:after="0" w:line="240" w:lineRule="auto"/>
+              <w:rPr>
+                <w:rFonts w:ascii="Calibri" w:eastAsia="Times New Roman" w:hAnsi="Calibri" w:cs="Calibri"/>
+                <w:color w:val="000000"/>
+              </w:rPr>
+            </w:pPr>
+            <w:r>
+              <w:rPr>
+                <w:rFonts w:ascii="Calibri" w:eastAsia="Times New Roman" w:hAnsi="Calibri" w:cs="Calibri"/>
+                <w:color w:val="000000"/>
+              </w:rPr>
+              <w:t>No</w:t>
+            </w:r>
+          </w:p>
+        </w:tc>
+        <w:tc>
+          <w:tcPr>
+            <w:tcW w:w="4198" w:type="dxa"/>
+            <w:tcBorders>
+              <w:top w:val="nil"/>
+              <w:left w:val="nil"/>
+              <w:bottom w:val="single" w:sz="4" w:space="0" w:color="auto"/>
+              <w:right w:val="single" w:sz="4" w:space="0" w:color="auto"/>
+            </w:tcBorders>
+            <w:shd w:val="clear" w:color="auto" w:fill="auto"/>
+            <w:noWrap/>
+            <w:vAlign w:val="bottom"/>
+            <w:hideMark/>
+          </w:tcPr>
+          <w:p>
+            <w:pPr>
+              <w:spacing w:after="0" w:line="240" w:lineRule="auto"/>
+              <w:rPr>
+                <w:rFonts w:ascii="Calibri" w:eastAsia="Times New Roman" w:hAnsi="Calibri" w:cs="Calibri"/>
+                <w:color w:val="000000"/>
+              </w:rPr>
+            </w:pPr>
+            <w:r>
+              <w:rPr>
+                <w:rFonts w:ascii="Calibri" w:eastAsia="Times New Roman" w:hAnsi="Calibri" w:cs="Calibri"/>
+                <w:color w:val="000000"/>
+              </w:rPr>
+              <w:t>Nombre del administrador</w:t>
+            </w:r>
+          </w:p>
+        </w:tc>
+      </w:tr>
+      <w:tr>
+        <w:trPr>
+          <w:trHeight w:val="288"/>
+        </w:trPr>
+        <w:tc>
+          <w:tcPr>
+            <w:tcW w:w="2676" w:type="dxa"/>
+            <w:vMerge/>
+            <w:tcBorders>
+              <w:top w:val="nil"/>
+              <w:left w:val="single" w:sz="4" w:space="0" w:color="auto"/>
+              <w:bottom w:val="single" w:sz="4" w:space="0" w:color="auto"/>
+              <w:right w:val="single" w:sz="4" w:space="0" w:color="auto"/>
+            </w:tcBorders>
+            <w:vAlign w:val="center"/>
+            <w:hideMark/>
+          </w:tcPr>
+          <w:p>
+            <w:pPr>
+              <w:spacing w:after="0" w:line="240" w:lineRule="auto"/>
+              <w:rPr>
+                <w:rFonts w:ascii="Calibri" w:eastAsia="Times New Roman" w:hAnsi="Calibri" w:cs="Calibri"/>
+                <w:color w:val="000000"/>
+              </w:rPr>
+            </w:pPr>
+          </w:p>
+        </w:tc>
+        <w:tc>
+          <w:tcPr>
+            <w:tcW w:w="1812" w:type="dxa"/>
+            <w:tcBorders>
+              <w:top w:val="nil"/>
+              <w:left w:val="nil"/>
+              <w:bottom w:val="single" w:sz="4" w:space="0" w:color="auto"/>
+              <w:right w:val="single" w:sz="4" w:space="0" w:color="auto"/>
+            </w:tcBorders>
+            <w:shd w:val="clear" w:color="auto" w:fill="auto"/>
+            <w:noWrap/>
+            <w:vAlign w:val="bottom"/>
+            <w:hideMark/>
+          </w:tcPr>
+          <w:p>
+            <w:pPr>
+              <w:spacing w:after="0" w:line="240" w:lineRule="auto"/>
+              <w:rPr>
+                <w:rFonts w:ascii="Calibri" w:eastAsia="Times New Roman" w:hAnsi="Calibri" w:cs="Calibri"/>
+                <w:color w:val="000000"/>
+              </w:rPr>
+            </w:pPr>
+            <w:r>
+              <w:rPr>
+                <w:rFonts w:ascii="Calibri" w:eastAsia="Times New Roman" w:hAnsi="Calibri" w:cs="Calibri"/>
+                <w:color w:val="000000"/>
+              </w:rPr>
+              <w:t>mail</w:t>
+            </w:r>
+          </w:p>
+        </w:tc>
+        <w:tc>
+          <w:tcPr>
+            <w:tcW w:w="1565" w:type="dxa"/>
+            <w:tcBorders>
+              <w:top w:val="nil"/>
+              <w:left w:val="nil"/>
+              <w:bottom w:val="single" w:sz="4" w:space="0" w:color="auto"/>
+              <w:right w:val="single" w:sz="4" w:space="0" w:color="auto"/>
+            </w:tcBorders>
+            <w:shd w:val="clear" w:color="auto" w:fill="auto"/>
+            <w:noWrap/>
+            <w:vAlign w:val="bottom"/>
+            <w:hideMark/>
+          </w:tcPr>
+          <w:p>
+            <w:pPr>
+              <w:spacing w:after="0" w:line="240" w:lineRule="auto"/>
+              <w:rPr>
+                <w:rFonts w:ascii="Calibri" w:eastAsia="Times New Roman" w:hAnsi="Calibri" w:cs="Calibri"/>
+                <w:color w:val="000000"/>
+              </w:rPr>
+            </w:pPr>
+            <w:proofErr w:type="spellStart"/>
+            <w:r>
+              <w:rPr>
+                <w:rFonts w:ascii="Calibri" w:eastAsia="Times New Roman" w:hAnsi="Calibri" w:cs="Calibri"/>
+                <w:color w:val="000000"/>
+              </w:rPr>
+              <w:t>Varchar</w:t>
+            </w:r>
+            <w:proofErr w:type="spellEnd"/>
+          </w:p>
+        </w:tc>
+        <w:tc>
+          <w:tcPr>
+            <w:tcW w:w="807" w:type="dxa"/>
+            <w:tcBorders>
+              <w:top w:val="nil"/>
+              <w:left w:val="nil"/>
+              <w:bottom w:val="single" w:sz="4" w:space="0" w:color="auto"/>
+              <w:right w:val="single" w:sz="4" w:space="0" w:color="auto"/>
+            </w:tcBorders>
+            <w:shd w:val="clear" w:color="auto" w:fill="auto"/>
+            <w:noWrap/>
+            <w:vAlign w:val="bottom"/>
+            <w:hideMark/>
+          </w:tcPr>
+          <w:p>
+            <w:pPr>
+              <w:spacing w:after="0" w:line="240" w:lineRule="auto"/>
+              <w:rPr>
+                <w:rFonts w:ascii="Calibri" w:eastAsia="Times New Roman" w:hAnsi="Calibri" w:cs="Calibri"/>
+                <w:color w:val="000000"/>
+              </w:rPr>
+            </w:pPr>
+            <w:r>
+              <w:rPr>
+                <w:rFonts w:ascii="Calibri" w:eastAsia="Times New Roman" w:hAnsi="Calibri" w:cs="Calibri"/>
+                <w:color w:val="000000"/>
+              </w:rPr>
+              <w:t>No</w:t>
+            </w:r>
+          </w:p>
+        </w:tc>
+        <w:tc>
+          <w:tcPr>
+            <w:tcW w:w="4198" w:type="dxa"/>
+            <w:tcBorders>
+              <w:top w:val="nil"/>
+              <w:left w:val="nil"/>
+              <w:bottom w:val="single" w:sz="4" w:space="0" w:color="auto"/>
+              <w:right w:val="single" w:sz="4" w:space="0" w:color="auto"/>
+            </w:tcBorders>
+            <w:shd w:val="clear" w:color="auto" w:fill="auto"/>
+            <w:noWrap/>
+            <w:vAlign w:val="bottom"/>
+            <w:hideMark/>
+          </w:tcPr>
+          <w:p>
+            <w:pPr>
+              <w:spacing w:after="0" w:line="240" w:lineRule="auto"/>
+              <w:rPr>
+                <w:rFonts w:ascii="Calibri" w:eastAsia="Times New Roman" w:hAnsi="Calibri" w:cs="Calibri"/>
+                <w:color w:val="000000"/>
+              </w:rPr>
+            </w:pPr>
+            <w:r>
+              <w:rPr>
+                <w:rFonts w:ascii="Calibri" w:eastAsia="Times New Roman" w:hAnsi="Calibri" w:cs="Calibri"/>
+                <w:color w:val="000000"/>
+              </w:rPr>
+              <w:t>Correo del administrador</w:t>
+            </w:r>
+          </w:p>
+        </w:tc>
+      </w:tr>
+      <w:tr>
+        <w:trPr>
+          <w:trHeight w:val="288"/>
+        </w:trPr>
+        <w:tc>
+          <w:tcPr>
+            <w:tcW w:w="2676" w:type="dxa"/>
+            <w:vMerge w:val="restart"/>
+            <w:tcBorders>
+              <w:top w:val="nil"/>
+              <w:left w:val="single" w:sz="4" w:space="0" w:color="auto"/>
+              <w:bottom w:val="single" w:sz="4" w:space="0" w:color="auto"/>
+              <w:right w:val="single" w:sz="4" w:space="0" w:color="auto"/>
+            </w:tcBorders>
+            <w:shd w:val="clear" w:color="auto" w:fill="auto"/>
+            <w:noWrap/>
+            <w:vAlign w:val="center"/>
+            <w:hideMark/>
+          </w:tcPr>
+          <w:p>
+            <w:pPr>
+              <w:spacing w:after="0" w:line="240" w:lineRule="auto"/>
+              <w:jc w:val="center"/>
+              <w:rPr>
+                <w:rFonts w:ascii="Calibri" w:eastAsia="Times New Roman" w:hAnsi="Calibri" w:cs="Calibri"/>
+                <w:color w:val="000000"/>
+              </w:rPr>
+            </w:pPr>
+            <w:proofErr w:type="spellStart"/>
+            <w:r>
+              <w:rPr>
+                <w:rFonts w:ascii="Calibri" w:eastAsia="Times New Roman" w:hAnsi="Calibri" w:cs="Calibri"/>
+                <w:color w:val="000000"/>
+              </w:rPr>
+              <w:t>AdministratorRegisterMovie</w:t>
+            </w:r>
+            <w:proofErr w:type="spellEnd"/>
+          </w:p>
+        </w:tc>
+        <w:tc>
+          <w:tcPr>
+            <w:tcW w:w="1812" w:type="dxa"/>
+            <w:tcBorders>
+              <w:top w:val="nil"/>
+              <w:left w:val="nil"/>
+              <w:bottom w:val="single" w:sz="4" w:space="0" w:color="auto"/>
+              <w:right w:val="single" w:sz="4" w:space="0" w:color="auto"/>
+            </w:tcBorders>
+            <w:shd w:val="clear" w:color="auto" w:fill="auto"/>
+            <w:noWrap/>
+            <w:vAlign w:val="bottom"/>
+            <w:hideMark/>
+          </w:tcPr>
+          <w:p>
+            <w:pPr>
+              <w:spacing w:after="0" w:line="240" w:lineRule="auto"/>
+              <w:rPr>
+                <w:rFonts w:ascii="Calibri" w:eastAsia="Times New Roman" w:hAnsi="Calibri" w:cs="Calibri"/>
+                <w:color w:val="000000"/>
+              </w:rPr>
+            </w:pPr>
+            <w:proofErr w:type="spellStart"/>
+            <w:r>
+              <w:rPr>
+                <w:rFonts w:ascii="Calibri" w:eastAsia="Times New Roman" w:hAnsi="Calibri" w:cs="Calibri"/>
+                <w:color w:val="000000"/>
+              </w:rPr>
+              <w:t>idRegisterMovie</w:t>
+            </w:r>
+            <w:proofErr w:type="spellEnd"/>
+          </w:p>
+        </w:tc>
+        <w:tc>
+          <w:tcPr>
+            <w:tcW w:w="1565" w:type="dxa"/>
+            <w:tcBorders>
+              <w:top w:val="nil"/>
+              <w:left w:val="nil"/>
+              <w:bottom w:val="single" w:sz="4" w:space="0" w:color="auto"/>
+              <w:right w:val="single" w:sz="4" w:space="0" w:color="auto"/>
+            </w:tcBorders>
+            <w:shd w:val="clear" w:color="auto" w:fill="auto"/>
+            <w:noWrap/>
+            <w:vAlign w:val="bottom"/>
+            <w:hideMark/>
+          </w:tcPr>
+          <w:p>
+            <w:pPr>
+              <w:spacing w:after="0" w:line="240" w:lineRule="auto"/>
+              <w:rPr>
+                <w:rFonts w:ascii="Calibri" w:eastAsia="Times New Roman" w:hAnsi="Calibri" w:cs="Calibri"/>
+                <w:color w:val="000000"/>
+              </w:rPr>
+            </w:pPr>
+            <w:proofErr w:type="spellStart"/>
+            <w:r>
+              <w:rPr>
+                <w:rFonts w:ascii="Calibri" w:eastAsia="Times New Roman" w:hAnsi="Calibri" w:cs="Calibri"/>
+                <w:color w:val="000000"/>
+              </w:rPr>
+              <w:t>Number</w:t>
+            </w:r>
+            <w:proofErr w:type="spellEnd"/>
+          </w:p>
+        </w:tc>
+        <w:tc>
+          <w:tcPr>
+            <w:tcW w:w="807" w:type="dxa"/>
+            <w:tcBorders>
+              <w:top w:val="nil"/>
+              <w:left w:val="nil"/>
+              <w:bottom w:val="single" w:sz="4" w:space="0" w:color="auto"/>
+              <w:right w:val="single" w:sz="4" w:space="0" w:color="auto"/>
+            </w:tcBorders>
+            <w:shd w:val="clear" w:color="auto" w:fill="auto"/>
+            <w:noWrap/>
+            <w:vAlign w:val="bottom"/>
+            <w:hideMark/>
+          </w:tcPr>
+          <w:p>
+            <w:pPr>
+              <w:spacing w:after="0" w:line="240" w:lineRule="auto"/>
+              <w:rPr>
+                <w:rFonts w:ascii="Calibri" w:eastAsia="Times New Roman" w:hAnsi="Calibri" w:cs="Calibri"/>
+                <w:color w:val="000000"/>
+              </w:rPr>
+            </w:pPr>
+            <w:r>
+              <w:rPr>
+                <w:rFonts w:ascii="Calibri" w:eastAsia="Times New Roman" w:hAnsi="Calibri" w:cs="Calibri"/>
+                <w:color w:val="000000"/>
+              </w:rPr>
+              <w:t>PK</w:t>
+            </w:r>
+          </w:p>
+        </w:tc>
+        <w:tc>
+          <w:tcPr>
+            <w:tcW w:w="4198" w:type="dxa"/>
+            <w:tcBorders>
+              <w:top w:val="nil"/>
+              <w:left w:val="nil"/>
+              <w:bottom w:val="single" w:sz="4" w:space="0" w:color="auto"/>
+              <w:right w:val="single" w:sz="4" w:space="0" w:color="auto"/>
+            </w:tcBorders>
+            <w:shd w:val="clear" w:color="auto" w:fill="auto"/>
+            <w:noWrap/>
+            <w:vAlign w:val="bottom"/>
+            <w:hideMark/>
+          </w:tcPr>
+          <w:p>
+            <w:pPr>
+              <w:spacing w:after="0" w:line="240" w:lineRule="auto"/>
+              <w:rPr>
+                <w:rFonts w:ascii="Calibri" w:eastAsia="Times New Roman" w:hAnsi="Calibri" w:cs="Calibri"/>
+                <w:color w:val="000000"/>
+              </w:rPr>
+            </w:pPr>
+            <w:r>
+              <w:rPr>
+                <w:rFonts w:ascii="Calibri" w:eastAsia="Times New Roman" w:hAnsi="Calibri" w:cs="Calibri"/>
+                <w:color w:val="000000"/>
+              </w:rPr>
+              <w:t>Llave primaria</w:t>
+            </w:r>
+          </w:p>
+        </w:tc>
+      </w:tr>
+      <w:tr>
+        <w:trPr>
+          <w:trHeight w:val="288"/>
+        </w:trPr>
+        <w:tc>
+          <w:tcPr>
+            <w:tcW w:w="2676" w:type="dxa"/>
+            <w:vMerge/>
+            <w:tcBorders>
+              <w:top w:val="nil"/>
+              <w:left w:val="single" w:sz="4" w:space="0" w:color="auto"/>
+              <w:bottom w:val="single" w:sz="4" w:space="0" w:color="auto"/>
+              <w:right w:val="single" w:sz="4" w:space="0" w:color="auto"/>
+            </w:tcBorders>
+            <w:vAlign w:val="center"/>
+            <w:hideMark/>
+          </w:tcPr>
+          <w:p>
+            <w:pPr>
+              <w:spacing w:after="0" w:line="240" w:lineRule="auto"/>
+              <w:rPr>
+                <w:rFonts w:ascii="Calibri" w:eastAsia="Times New Roman" w:hAnsi="Calibri" w:cs="Calibri"/>
+                <w:color w:val="000000"/>
+              </w:rPr>
+            </w:pPr>
+          </w:p>
+        </w:tc>
+        <w:tc>
+          <w:tcPr>
+            <w:tcW w:w="1812" w:type="dxa"/>
+            <w:tcBorders>
+              <w:top w:val="nil"/>
+              <w:left w:val="nil"/>
+              <w:bottom w:val="single" w:sz="4" w:space="0" w:color="auto"/>
+              <w:right w:val="single" w:sz="4" w:space="0" w:color="auto"/>
+            </w:tcBorders>
+            <w:shd w:val="clear" w:color="auto" w:fill="auto"/>
+            <w:noWrap/>
+            <w:vAlign w:val="bottom"/>
+            <w:hideMark/>
+          </w:tcPr>
+          <w:p>
+            <w:pPr>
+              <w:spacing w:after="0" w:line="240" w:lineRule="auto"/>
+              <w:rPr>
+                <w:rFonts w:ascii="Calibri" w:eastAsia="Times New Roman" w:hAnsi="Calibri" w:cs="Calibri"/>
+                <w:color w:val="000000"/>
+              </w:rPr>
+            </w:pPr>
+            <w:proofErr w:type="spellStart"/>
+            <w:r>
+              <w:rPr>
+                <w:rFonts w:ascii="Calibri" w:eastAsia="Times New Roman" w:hAnsi="Calibri" w:cs="Calibri"/>
+                <w:color w:val="000000"/>
+              </w:rPr>
+              <w:t>idAdministrator</w:t>
+            </w:r>
+            <w:proofErr w:type="spellEnd"/>
+          </w:p>
+        </w:tc>
+        <w:tc>
+          <w:tcPr>
+            <w:tcW w:w="1565" w:type="dxa"/>
+            <w:tcBorders>
+              <w:top w:val="nil"/>
+              <w:left w:val="nil"/>
+              <w:bottom w:val="single" w:sz="4" w:space="0" w:color="auto"/>
+              <w:right w:val="single" w:sz="4" w:space="0" w:color="auto"/>
+            </w:tcBorders>
+            <w:shd w:val="clear" w:color="auto" w:fill="auto"/>
+            <w:noWrap/>
+            <w:vAlign w:val="bottom"/>
+            <w:hideMark/>
+          </w:tcPr>
+          <w:p>
+            <w:pPr>
+              <w:spacing w:after="0" w:line="240" w:lineRule="auto"/>
+              <w:rPr>
+                <w:rFonts w:ascii="Calibri" w:eastAsia="Times New Roman" w:hAnsi="Calibri" w:cs="Calibri"/>
+                <w:color w:val="000000"/>
+              </w:rPr>
+            </w:pPr>
+            <w:proofErr w:type="spellStart"/>
+            <w:r>
+              <w:rPr>
+                <w:rFonts w:ascii="Calibri" w:eastAsia="Times New Roman" w:hAnsi="Calibri" w:cs="Calibri"/>
+                <w:color w:val="000000"/>
+              </w:rPr>
+              <w:t>Number</w:t>
+            </w:r>
+            <w:proofErr w:type="spellEnd"/>
+          </w:p>
+        </w:tc>
+        <w:tc>
+          <w:tcPr>
+            <w:tcW w:w="807" w:type="dxa"/>
+            <w:tcBorders>
+              <w:top w:val="nil"/>
+              <w:left w:val="nil"/>
+              <w:bottom w:val="single" w:sz="4" w:space="0" w:color="auto"/>
+              <w:right w:val="single" w:sz="4" w:space="0" w:color="auto"/>
+            </w:tcBorders>
+            <w:shd w:val="clear" w:color="auto" w:fill="auto"/>
+            <w:noWrap/>
+            <w:vAlign w:val="bottom"/>
+            <w:hideMark/>
+          </w:tcPr>
+          <w:p>
+            <w:pPr>
+              <w:spacing w:after="0" w:line="240" w:lineRule="auto"/>
+              <w:rPr>
+                <w:rFonts w:ascii="Calibri" w:eastAsia="Times New Roman" w:hAnsi="Calibri" w:cs="Calibri"/>
+                <w:color w:val="000000"/>
+              </w:rPr>
+            </w:pPr>
+            <w:r>
+              <w:rPr>
+                <w:rFonts w:ascii="Calibri" w:eastAsia="Times New Roman" w:hAnsi="Calibri" w:cs="Calibri"/>
+                <w:color w:val="000000"/>
+              </w:rPr>
+              <w:t>FK</w:t>
+            </w:r>
+          </w:p>
+        </w:tc>
+        <w:tc>
+          <w:tcPr>
+            <w:tcW w:w="4198" w:type="dxa"/>
+            <w:tcBorders>
+              <w:top w:val="nil"/>
+              <w:left w:val="nil"/>
+              <w:bottom w:val="single" w:sz="4" w:space="0" w:color="auto"/>
+              <w:right w:val="single" w:sz="4" w:space="0" w:color="auto"/>
+            </w:tcBorders>
+            <w:shd w:val="clear" w:color="auto" w:fill="auto"/>
+            <w:noWrap/>
+            <w:vAlign w:val="bottom"/>
+            <w:hideMark/>
+          </w:tcPr>
+          <w:p>
+            <w:pPr>
+              <w:spacing w:after="0" w:line="240" w:lineRule="auto"/>
+              <w:rPr>
+                <w:rFonts w:ascii="Calibri" w:eastAsia="Times New Roman" w:hAnsi="Calibri" w:cs="Calibri"/>
+                <w:color w:val="000000"/>
+              </w:rPr>
+            </w:pPr>
+            <w:r>
+              <w:rPr>
+                <w:rFonts w:ascii="Calibri" w:eastAsia="Times New Roman" w:hAnsi="Calibri" w:cs="Calibri"/>
+                <w:color w:val="000000"/>
+              </w:rPr>
+              <w:t xml:space="preserve">Llave foránea </w:t>
+            </w:r>
+          </w:p>
+        </w:tc>
+      </w:tr>
+      <w:tr>
+        <w:trPr>
+          <w:trHeight w:val="288"/>
+        </w:trPr>
+        <w:tc>
+          <w:tcPr>
+            <w:tcW w:w="2676" w:type="dxa"/>
+            <w:vMerge/>
+            <w:tcBorders>
+              <w:top w:val="nil"/>
+              <w:left w:val="single" w:sz="4" w:space="0" w:color="auto"/>
+              <w:bottom w:val="single" w:sz="4" w:space="0" w:color="auto"/>
+              <w:right w:val="single" w:sz="4" w:space="0" w:color="auto"/>
+            </w:tcBorders>
+            <w:vAlign w:val="center"/>
+            <w:hideMark/>
+          </w:tcPr>
+          <w:p>
+            <w:pPr>
+              <w:spacing w:after="0" w:line="240" w:lineRule="auto"/>
+              <w:rPr>
+                <w:rFonts w:ascii="Calibri" w:eastAsia="Times New Roman" w:hAnsi="Calibri" w:cs="Calibri"/>
+                <w:color w:val="000000"/>
+              </w:rPr>
+            </w:pPr>
+          </w:p>
+        </w:tc>
+        <w:tc>
+          <w:tcPr>
+            <w:tcW w:w="1812" w:type="dxa"/>
+            <w:tcBorders>
+              <w:top w:val="nil"/>
+              <w:left w:val="nil"/>
+              <w:bottom w:val="single" w:sz="4" w:space="0" w:color="auto"/>
+              <w:right w:val="single" w:sz="4" w:space="0" w:color="auto"/>
+            </w:tcBorders>
+            <w:shd w:val="clear" w:color="auto" w:fill="auto"/>
+            <w:noWrap/>
+            <w:vAlign w:val="bottom"/>
+            <w:hideMark/>
+          </w:tcPr>
+          <w:p>
+            <w:pPr>
+              <w:spacing w:after="0" w:line="240" w:lineRule="auto"/>
+              <w:rPr>
+                <w:rFonts w:ascii="Calibri" w:eastAsia="Times New Roman" w:hAnsi="Calibri" w:cs="Calibri"/>
+                <w:color w:val="000000"/>
+              </w:rPr>
+            </w:pPr>
+            <w:r>
+              <w:rPr>
+                <w:rFonts w:ascii="Calibri" w:eastAsia="Times New Roman" w:hAnsi="Calibri" w:cs="Calibri"/>
+                <w:color w:val="000000"/>
+              </w:rPr>
+              <w:t>idMovie</w:t>
+            </w:r>
+          </w:p>
+        </w:tc>
+        <w:tc>
+          <w:tcPr>
+            <w:tcW w:w="1565" w:type="dxa"/>
+            <w:tcBorders>
+              <w:top w:val="nil"/>
+              <w:left w:val="nil"/>
+              <w:bottom w:val="single" w:sz="4" w:space="0" w:color="auto"/>
+              <w:right w:val="single" w:sz="4" w:space="0" w:color="auto"/>
+            </w:tcBorders>
+            <w:shd w:val="clear" w:color="auto" w:fill="auto"/>
+            <w:noWrap/>
+            <w:vAlign w:val="bottom"/>
+            <w:hideMark/>
+          </w:tcPr>
+          <w:p>
+            <w:pPr>
+              <w:spacing w:after="0" w:line="240" w:lineRule="auto"/>
+              <w:rPr>
+                <w:rFonts w:ascii="Calibri" w:eastAsia="Times New Roman" w:hAnsi="Calibri" w:cs="Calibri"/>
+                <w:color w:val="000000"/>
+              </w:rPr>
+            </w:pPr>
+            <w:proofErr w:type="spellStart"/>
+            <w:r>
+              <w:rPr>
+                <w:rFonts w:ascii="Calibri" w:eastAsia="Times New Roman" w:hAnsi="Calibri" w:cs="Calibri"/>
+                <w:color w:val="000000"/>
+              </w:rPr>
+              <w:t>Number</w:t>
+            </w:r>
+            <w:proofErr w:type="spellEnd"/>
+          </w:p>
+        </w:tc>
+        <w:tc>
+          <w:tcPr>
+            <w:tcW w:w="807" w:type="dxa"/>
+            <w:tcBorders>
+              <w:top w:val="nil"/>
+              <w:left w:val="nil"/>
+              <w:bottom w:val="single" w:sz="4" w:space="0" w:color="auto"/>
+              <w:right w:val="single" w:sz="4" w:space="0" w:color="auto"/>
+            </w:tcBorders>
+            <w:shd w:val="clear" w:color="auto" w:fill="auto"/>
+            <w:noWrap/>
+            <w:vAlign w:val="bottom"/>
+            <w:hideMark/>
+          </w:tcPr>
+          <w:p>
+            <w:pPr>
+              <w:spacing w:after="0" w:line="240" w:lineRule="auto"/>
+              <w:rPr>
+                <w:rFonts w:ascii="Calibri" w:eastAsia="Times New Roman" w:hAnsi="Calibri" w:cs="Calibri"/>
+                <w:color w:val="000000"/>
+              </w:rPr>
+            </w:pPr>
+            <w:r>
+              <w:rPr>
+                <w:rFonts w:ascii="Calibri" w:eastAsia="Times New Roman" w:hAnsi="Calibri" w:cs="Calibri"/>
+                <w:color w:val="000000"/>
+              </w:rPr>
+              <w:t>FK</w:t>
+            </w:r>
+          </w:p>
+        </w:tc>
+        <w:tc>
+          <w:tcPr>
+            <w:tcW w:w="4198" w:type="dxa"/>
+            <w:tcBorders>
+              <w:top w:val="nil"/>
+              <w:left w:val="nil"/>
+              <w:bottom w:val="single" w:sz="4" w:space="0" w:color="auto"/>
+              <w:right w:val="single" w:sz="4" w:space="0" w:color="auto"/>
+            </w:tcBorders>
+            <w:shd w:val="clear" w:color="auto" w:fill="auto"/>
+            <w:noWrap/>
+            <w:vAlign w:val="bottom"/>
+            <w:hideMark/>
+          </w:tcPr>
+          <w:p>
+            <w:pPr>
+              <w:spacing w:after="0" w:line="240" w:lineRule="auto"/>
+              <w:rPr>
+                <w:rFonts w:ascii="Calibri" w:eastAsia="Times New Roman" w:hAnsi="Calibri" w:cs="Calibri"/>
+                <w:color w:val="000000"/>
+              </w:rPr>
+            </w:pPr>
+            <w:r>
+              <w:rPr>
+                <w:rFonts w:ascii="Calibri" w:eastAsia="Times New Roman" w:hAnsi="Calibri" w:cs="Calibri"/>
+                <w:color w:val="000000"/>
+              </w:rPr>
+              <w:t xml:space="preserve">Llave foránea </w:t>
+            </w:r>
+          </w:p>
+        </w:tc>
+      </w:tr>
+      <w:tr>
+        <w:trPr>
+          <w:trHeight w:val="288"/>
+        </w:trPr>
+        <w:tc>
+          <w:tcPr>
+            <w:tcW w:w="2676" w:type="dxa"/>
+            <w:vMerge w:val="restart"/>
+            <w:tcBorders>
+              <w:top w:val="nil"/>
+              <w:left w:val="single" w:sz="4" w:space="0" w:color="auto"/>
+              <w:bottom w:val="single" w:sz="4" w:space="0" w:color="auto"/>
+              <w:right w:val="single" w:sz="4" w:space="0" w:color="auto"/>
+            </w:tcBorders>
+            <w:shd w:val="clear" w:color="auto" w:fill="auto"/>
+            <w:noWrap/>
+            <w:vAlign w:val="center"/>
+            <w:hideMark/>
+          </w:tcPr>
+          <w:p>
+            <w:pPr>
+              <w:spacing w:after="0" w:line="240" w:lineRule="auto"/>
+              <w:jc w:val="center"/>
+              <w:rPr>
+                <w:rFonts w:ascii="Calibri" w:eastAsia="Times New Roman" w:hAnsi="Calibri" w:cs="Calibri"/>
+                <w:color w:val="000000"/>
+              </w:rPr>
+            </w:pPr>
+            <w:r>
+              <w:rPr>
+                <w:rFonts w:ascii="Calibri" w:eastAsia="Times New Roman" w:hAnsi="Calibri" w:cs="Calibri"/>
+                <w:color w:val="000000"/>
+              </w:rPr>
+              <w:t>Keyword</w:t>
+            </w:r>
+          </w:p>
+        </w:tc>
+        <w:tc>
+          <w:tcPr>
+            <w:tcW w:w="1812" w:type="dxa"/>
+            <w:tcBorders>
+              <w:top w:val="nil"/>
+              <w:left w:val="nil"/>
+              <w:bottom w:val="single" w:sz="4" w:space="0" w:color="auto"/>
+              <w:right w:val="single" w:sz="4" w:space="0" w:color="auto"/>
+            </w:tcBorders>
+            <w:shd w:val="clear" w:color="auto" w:fill="auto"/>
+            <w:noWrap/>
+            <w:vAlign w:val="bottom"/>
+            <w:hideMark/>
+          </w:tcPr>
+          <w:p>
+            <w:pPr>
+              <w:spacing w:after="0" w:line="240" w:lineRule="auto"/>
+              <w:rPr>
+                <w:rFonts w:ascii="Calibri" w:eastAsia="Times New Roman" w:hAnsi="Calibri" w:cs="Calibri"/>
+                <w:color w:val="000000"/>
+              </w:rPr>
+            </w:pPr>
+            <w:proofErr w:type="spellStart"/>
+            <w:r>
+              <w:rPr>
+                <w:rFonts w:ascii="Calibri" w:eastAsia="Times New Roman" w:hAnsi="Calibri" w:cs="Calibri"/>
+                <w:color w:val="000000"/>
+              </w:rPr>
+              <w:t>idKeyword</w:t>
+            </w:r>
+            <w:proofErr w:type="spellEnd"/>
+          </w:p>
+        </w:tc>
+        <w:tc>
+          <w:tcPr>
+            <w:tcW w:w="1565" w:type="dxa"/>
+            <w:tcBorders>
+              <w:top w:val="nil"/>
+              <w:left w:val="nil"/>
+              <w:bottom w:val="single" w:sz="4" w:space="0" w:color="auto"/>
+              <w:right w:val="single" w:sz="4" w:space="0" w:color="auto"/>
+            </w:tcBorders>
+            <w:shd w:val="clear" w:color="auto" w:fill="auto"/>
+            <w:noWrap/>
+            <w:vAlign w:val="bottom"/>
+            <w:hideMark/>
+          </w:tcPr>
+          <w:p>
+            <w:pPr>
+              <w:spacing w:after="0" w:line="240" w:lineRule="auto"/>
+              <w:rPr>
+                <w:rFonts w:ascii="Calibri" w:eastAsia="Times New Roman" w:hAnsi="Calibri" w:cs="Calibri"/>
+                <w:color w:val="000000"/>
+              </w:rPr>
+            </w:pPr>
+            <w:proofErr w:type="spellStart"/>
+            <w:r>
+              <w:rPr>
+                <w:rFonts w:ascii="Calibri" w:eastAsia="Times New Roman" w:hAnsi="Calibri" w:cs="Calibri"/>
+                <w:color w:val="000000"/>
+              </w:rPr>
+              <w:t>Number</w:t>
+            </w:r>
+            <w:proofErr w:type="spellEnd"/>
+          </w:p>
+        </w:tc>
+        <w:tc>
+          <w:tcPr>
+            <w:tcW w:w="807" w:type="dxa"/>
+            <w:tcBorders>
+              <w:top w:val="nil"/>
+              <w:left w:val="nil"/>
+              <w:bottom w:val="single" w:sz="4" w:space="0" w:color="auto"/>
+              <w:right w:val="single" w:sz="4" w:space="0" w:color="auto"/>
+            </w:tcBorders>
+            <w:shd w:val="clear" w:color="auto" w:fill="auto"/>
+            <w:noWrap/>
+            <w:vAlign w:val="bottom"/>
+            <w:hideMark/>
+          </w:tcPr>
+          <w:p>
+            <w:pPr>
+              <w:spacing w:after="0" w:line="240" w:lineRule="auto"/>
+              <w:rPr>
+                <w:rFonts w:ascii="Calibri" w:eastAsia="Times New Roman" w:hAnsi="Calibri" w:cs="Calibri"/>
+                <w:color w:val="000000"/>
+              </w:rPr>
+            </w:pPr>
+            <w:r>
+              <w:rPr>
+                <w:rFonts w:ascii="Calibri" w:eastAsia="Times New Roman" w:hAnsi="Calibri" w:cs="Calibri"/>
+                <w:color w:val="000000"/>
+              </w:rPr>
+              <w:t>PK</w:t>
+            </w:r>
+          </w:p>
+        </w:tc>
+        <w:tc>
+          <w:tcPr>
+            <w:tcW w:w="4198" w:type="dxa"/>
+            <w:tcBorders>
+              <w:top w:val="nil"/>
+              <w:left w:val="nil"/>
+              <w:bottom w:val="single" w:sz="4" w:space="0" w:color="auto"/>
+              <w:right w:val="single" w:sz="4" w:space="0" w:color="auto"/>
+            </w:tcBorders>
+            <w:shd w:val="clear" w:color="auto" w:fill="auto"/>
+            <w:noWrap/>
+            <w:vAlign w:val="bottom"/>
+            <w:hideMark/>
+          </w:tcPr>
+          <w:p>
+            <w:pPr>
+              <w:spacing w:after="0" w:line="240" w:lineRule="auto"/>
+              <w:rPr>
+                <w:rFonts w:ascii="Calibri" w:eastAsia="Times New Roman" w:hAnsi="Calibri" w:cs="Calibri"/>
+                <w:color w:val="000000"/>
+              </w:rPr>
+            </w:pPr>
+            <w:r>
+              <w:rPr>
+                <w:rFonts w:ascii="Calibri" w:eastAsia="Times New Roman" w:hAnsi="Calibri" w:cs="Calibri"/>
+                <w:color w:val="000000"/>
+              </w:rPr>
+              <w:t>Llave primaria</w:t>
+            </w:r>
+          </w:p>
+        </w:tc>
+      </w:tr>
+      <w:tr>
+        <w:trPr>
+          <w:trHeight w:val="288"/>
+        </w:trPr>
+        <w:tc>
+          <w:tcPr>
+            <w:tcW w:w="2676" w:type="dxa"/>
+            <w:vMerge/>
+            <w:tcBorders>
+              <w:top w:val="nil"/>
+              <w:left w:val="single" w:sz="4" w:space="0" w:color="auto"/>
+              <w:bottom w:val="single" w:sz="4" w:space="0" w:color="auto"/>
+              <w:right w:val="single" w:sz="4" w:space="0" w:color="auto"/>
+            </w:tcBorders>
+            <w:vAlign w:val="center"/>
+            <w:hideMark/>
+          </w:tcPr>
+          <w:p>
+            <w:pPr>
+              <w:spacing w:after="0" w:line="240" w:lineRule="auto"/>
+              <w:rPr>
+                <w:rFonts w:ascii="Calibri" w:eastAsia="Times New Roman" w:hAnsi="Calibri" w:cs="Calibri"/>
+                <w:color w:val="000000"/>
+              </w:rPr>
+            </w:pPr>
+          </w:p>
+        </w:tc>
+        <w:tc>
+          <w:tcPr>
+            <w:tcW w:w="1812" w:type="dxa"/>
+            <w:tcBorders>
+              <w:top w:val="nil"/>
+              <w:left w:val="nil"/>
+              <w:bottom w:val="single" w:sz="4" w:space="0" w:color="auto"/>
+              <w:right w:val="single" w:sz="4" w:space="0" w:color="auto"/>
+            </w:tcBorders>
+            <w:shd w:val="clear" w:color="auto" w:fill="auto"/>
+            <w:noWrap/>
+            <w:vAlign w:val="bottom"/>
+            <w:hideMark/>
+          </w:tcPr>
+          <w:p>
+            <w:pPr>
+              <w:spacing w:after="0" w:line="240" w:lineRule="auto"/>
+              <w:rPr>
+                <w:rFonts w:ascii="Calibri" w:eastAsia="Times New Roman" w:hAnsi="Calibri" w:cs="Calibri"/>
+                <w:color w:val="000000"/>
+              </w:rPr>
+            </w:pPr>
+            <w:r>
+              <w:rPr>
+                <w:rFonts w:ascii="Calibri" w:eastAsia="Times New Roman" w:hAnsi="Calibri" w:cs="Calibri"/>
+                <w:color w:val="000000"/>
+              </w:rPr>
+              <w:t>name</w:t>
+            </w:r>
+          </w:p>
+        </w:tc>
+        <w:tc>
+          <w:tcPr>
+            <w:tcW w:w="1565" w:type="dxa"/>
+            <w:tcBorders>
+              <w:top w:val="nil"/>
+              <w:left w:val="nil"/>
+              <w:bottom w:val="nil"/>
+              <w:right w:val="nil"/>
+            </w:tcBorders>
+            <w:shd w:val="clear" w:color="auto" w:fill="auto"/>
+            <w:noWrap/>
+            <w:vAlign w:val="bottom"/>
+            <w:hideMark/>
+          </w:tcPr>
+          <w:p>
+            <w:pPr>
+              <w:spacing w:after="0" w:line="240" w:lineRule="auto"/>
+              <w:rPr>
+                <w:rFonts w:ascii="Calibri" w:eastAsia="Times New Roman" w:hAnsi="Calibri" w:cs="Calibri"/>
+                <w:color w:val="000000"/>
+              </w:rPr>
+            </w:pPr>
+            <w:proofErr w:type="spellStart"/>
+            <w:r>
+              <w:rPr>
+                <w:rFonts w:ascii="Calibri" w:eastAsia="Times New Roman" w:hAnsi="Calibri" w:cs="Calibri"/>
+                <w:color w:val="000000"/>
+              </w:rPr>
+              <w:t>Varchar</w:t>
+            </w:r>
+            <w:proofErr w:type="spellEnd"/>
+          </w:p>
+        </w:tc>
+        <w:tc>
+          <w:tcPr>
+            <w:tcW w:w="807" w:type="dxa"/>
+            <w:tcBorders>
+              <w:top w:val="nil"/>
+              <w:left w:val="single" w:sz="4" w:space="0" w:color="auto"/>
+              <w:bottom w:val="single" w:sz="4" w:space="0" w:color="auto"/>
+              <w:right w:val="single" w:sz="4" w:space="0" w:color="auto"/>
+            </w:tcBorders>
+            <w:shd w:val="clear" w:color="auto" w:fill="auto"/>
+            <w:noWrap/>
+            <w:vAlign w:val="bottom"/>
+            <w:hideMark/>
+          </w:tcPr>
+          <w:p>
+            <w:pPr>
+              <w:spacing w:after="0" w:line="240" w:lineRule="auto"/>
+              <w:rPr>
+                <w:rFonts w:ascii="Calibri" w:eastAsia="Times New Roman" w:hAnsi="Calibri" w:cs="Calibri"/>
+                <w:color w:val="000000"/>
+              </w:rPr>
+            </w:pPr>
+            <w:r>
+              <w:rPr>
+                <w:rFonts w:ascii="Calibri" w:eastAsia="Times New Roman" w:hAnsi="Calibri" w:cs="Calibri"/>
+                <w:color w:val="000000"/>
+              </w:rPr>
+              <w:t>No</w:t>
+            </w:r>
+          </w:p>
+        </w:tc>
+        <w:tc>
+          <w:tcPr>
+            <w:tcW w:w="4198" w:type="dxa"/>
+            <w:tcBorders>
+              <w:top w:val="nil"/>
+              <w:left w:val="nil"/>
+              <w:bottom w:val="single" w:sz="4" w:space="0" w:color="auto"/>
+              <w:right w:val="single" w:sz="4" w:space="0" w:color="auto"/>
+            </w:tcBorders>
+            <w:shd w:val="clear" w:color="auto" w:fill="auto"/>
+            <w:noWrap/>
+            <w:vAlign w:val="bottom"/>
+            <w:hideMark/>
+          </w:tcPr>
+          <w:p>
+            <w:pPr>
+              <w:spacing w:after="0" w:line="240" w:lineRule="auto"/>
+              <w:rPr>
+                <w:rFonts w:ascii="Calibri" w:eastAsia="Times New Roman" w:hAnsi="Calibri" w:cs="Calibri"/>
+                <w:color w:val="000000"/>
+              </w:rPr>
+            </w:pPr>
+            <w:r>
+              <w:rPr>
+                <w:rFonts w:ascii="Calibri" w:eastAsia="Times New Roman" w:hAnsi="Calibri" w:cs="Calibri"/>
+                <w:color w:val="000000"/>
+              </w:rPr>
+              <w:t>nombre del keyword</w:t>
+            </w:r>
+          </w:p>
+        </w:tc>
+      </w:tr>
+      <w:tr>
+        <w:trPr>
+          <w:trHeight w:val="288"/>
+        </w:trPr>
+        <w:tc>
+          <w:tcPr>
+            <w:tcW w:w="2676" w:type="dxa"/>
+            <w:vMerge w:val="restart"/>
+            <w:tcBorders>
+              <w:top w:val="nil"/>
+              <w:left w:val="single" w:sz="4" w:space="0" w:color="auto"/>
+              <w:bottom w:val="single" w:sz="4" w:space="0" w:color="auto"/>
+              <w:right w:val="single" w:sz="4" w:space="0" w:color="auto"/>
+            </w:tcBorders>
+            <w:shd w:val="clear" w:color="auto" w:fill="auto"/>
+            <w:noWrap/>
+            <w:vAlign w:val="center"/>
+            <w:hideMark/>
+          </w:tcPr>
+          <w:p>
+            <w:pPr>
+              <w:spacing w:after="0" w:line="240" w:lineRule="auto"/>
+              <w:jc w:val="center"/>
+              <w:rPr>
+                <w:rFonts w:ascii="Calibri" w:eastAsia="Times New Roman" w:hAnsi="Calibri" w:cs="Calibri"/>
+                <w:color w:val="000000"/>
+              </w:rPr>
+            </w:pPr>
+            <w:r>
+              <w:rPr>
+                <w:rFonts w:ascii="Calibri" w:eastAsia="Times New Roman" w:hAnsi="Calibri" w:cs="Calibri"/>
+                <w:color w:val="000000"/>
+              </w:rPr>
+              <w:t>Movie</w:t>
+            </w:r>
+          </w:p>
+        </w:tc>
+        <w:tc>
+          <w:tcPr>
+            <w:tcW w:w="1812" w:type="dxa"/>
+            <w:tcBorders>
+              <w:top w:val="nil"/>
+              <w:left w:val="nil"/>
+              <w:bottom w:val="single" w:sz="4" w:space="0" w:color="auto"/>
+              <w:right w:val="single" w:sz="4" w:space="0" w:color="auto"/>
+            </w:tcBorders>
+            <w:shd w:val="clear" w:color="auto" w:fill="auto"/>
+            <w:noWrap/>
+            <w:vAlign w:val="bottom"/>
+            <w:hideMark/>
+          </w:tcPr>
+          <w:p>
+            <w:pPr>
+              <w:spacing w:after="0" w:line="240" w:lineRule="auto"/>
+              <w:rPr>
+                <w:rFonts w:ascii="Calibri" w:eastAsia="Times New Roman" w:hAnsi="Calibri" w:cs="Calibri"/>
+                <w:color w:val="000000"/>
+              </w:rPr>
+            </w:pPr>
+            <w:r>
+              <w:rPr>
+                <w:rFonts w:ascii="Calibri" w:eastAsia="Times New Roman" w:hAnsi="Calibri" w:cs="Calibri"/>
+                <w:color w:val="000000"/>
+              </w:rPr>
+              <w:t>idMovie</w:t>
+            </w:r>
+          </w:p>
+        </w:tc>
+        <w:tc>
+          <w:tcPr>
+            <w:tcW w:w="1565" w:type="dxa"/>
+            <w:tcBorders>
+              <w:top w:val="single" w:sz="4" w:space="0" w:color="auto"/>
+              <w:left w:val="nil"/>
+              <w:bottom w:val="single" w:sz="4" w:space="0" w:color="auto"/>
+              <w:right w:val="single" w:sz="4" w:space="0" w:color="auto"/>
+            </w:tcBorders>
+            <w:shd w:val="clear" w:color="auto" w:fill="auto"/>
+            <w:noWrap/>
+            <w:vAlign w:val="bottom"/>
+            <w:hideMark/>
+          </w:tcPr>
+          <w:p>
+            <w:pPr>
+              <w:spacing w:after="0" w:line="240" w:lineRule="auto"/>
+              <w:rPr>
+                <w:rFonts w:ascii="Calibri" w:eastAsia="Times New Roman" w:hAnsi="Calibri" w:cs="Calibri"/>
+                <w:color w:val="000000"/>
+              </w:rPr>
+            </w:pPr>
+            <w:proofErr w:type="spellStart"/>
+            <w:r>
+              <w:rPr>
+                <w:rFonts w:ascii="Calibri" w:eastAsia="Times New Roman" w:hAnsi="Calibri" w:cs="Calibri"/>
+                <w:color w:val="000000"/>
+              </w:rPr>
+              <w:t>Number</w:t>
+            </w:r>
+            <w:proofErr w:type="spellEnd"/>
+          </w:p>
+        </w:tc>
+        <w:tc>
+          <w:tcPr>
+            <w:tcW w:w="807" w:type="dxa"/>
+            <w:tcBorders>
+              <w:top w:val="nil"/>
+              <w:left w:val="nil"/>
+              <w:bottom w:val="single" w:sz="4" w:space="0" w:color="auto"/>
+              <w:right w:val="single" w:sz="4" w:space="0" w:color="auto"/>
+            </w:tcBorders>
+            <w:shd w:val="clear" w:color="auto" w:fill="auto"/>
+            <w:noWrap/>
+            <w:vAlign w:val="bottom"/>
+            <w:hideMark/>
+          </w:tcPr>
+          <w:p>
+            <w:pPr>
+              <w:spacing w:after="0" w:line="240" w:lineRule="auto"/>
+              <w:rPr>
+                <w:rFonts w:ascii="Calibri" w:eastAsia="Times New Roman" w:hAnsi="Calibri" w:cs="Calibri"/>
+                <w:color w:val="000000"/>
+              </w:rPr>
+            </w:pPr>
+            <w:r>
+              <w:rPr>
+                <w:rFonts w:ascii="Calibri" w:eastAsia="Times New Roman" w:hAnsi="Calibri" w:cs="Calibri"/>
+                <w:color w:val="000000"/>
+              </w:rPr>
+              <w:t>PK</w:t>
+            </w:r>
+          </w:p>
+        </w:tc>
+        <w:tc>
+          <w:tcPr>
+            <w:tcW w:w="4198" w:type="dxa"/>
+            <w:tcBorders>
+              <w:top w:val="nil"/>
+              <w:left w:val="nil"/>
+              <w:bottom w:val="single" w:sz="4" w:space="0" w:color="auto"/>
+              <w:right w:val="single" w:sz="4" w:space="0" w:color="auto"/>
+            </w:tcBorders>
+            <w:shd w:val="clear" w:color="auto" w:fill="auto"/>
+            <w:noWrap/>
+            <w:vAlign w:val="bottom"/>
+            <w:hideMark/>
+          </w:tcPr>
+          <w:p>
+            <w:pPr>
+              <w:spacing w:after="0" w:line="240" w:lineRule="auto"/>
+              <w:rPr>
+                <w:rFonts w:ascii="Calibri" w:eastAsia="Times New Roman" w:hAnsi="Calibri" w:cs="Calibri"/>
+                <w:color w:val="000000"/>
+              </w:rPr>
+            </w:pPr>
+            <w:r>
+              <w:rPr>
+                <w:rFonts w:ascii="Calibri" w:eastAsia="Times New Roman" w:hAnsi="Calibri" w:cs="Calibri"/>
+                <w:color w:val="000000"/>
+              </w:rPr>
+              <w:t>Llave primaria</w:t>
+            </w:r>
+          </w:p>
+        </w:tc>
+      </w:tr>
+      <w:tr>
+        <w:trPr>
+          <w:trHeight w:val="288"/>
+        </w:trPr>
+        <w:tc>
+          <w:tcPr>
+            <w:tcW w:w="2676" w:type="dxa"/>
+            <w:vMerge/>
+            <w:tcBorders>
+              <w:top w:val="nil"/>
+              <w:left w:val="single" w:sz="4" w:space="0" w:color="auto"/>
+              <w:bottom w:val="single" w:sz="4" w:space="0" w:color="auto"/>
+              <w:right w:val="single" w:sz="4" w:space="0" w:color="auto"/>
+            </w:tcBorders>
+            <w:vAlign w:val="center"/>
+            <w:hideMark/>
+          </w:tcPr>
+          <w:p>
+            <w:pPr>
+              <w:spacing w:after="0" w:line="240" w:lineRule="auto"/>
+              <w:rPr>
+                <w:rFonts w:ascii="Calibri" w:eastAsia="Times New Roman" w:hAnsi="Calibri" w:cs="Calibri"/>
+                <w:color w:val="000000"/>
+              </w:rPr>
+            </w:pPr>
+          </w:p>
+        </w:tc>
+        <w:tc>
+          <w:tcPr>
+            <w:tcW w:w="1812" w:type="dxa"/>
+            <w:tcBorders>
+              <w:top w:val="nil"/>
+              <w:left w:val="nil"/>
+              <w:bottom w:val="single" w:sz="4" w:space="0" w:color="auto"/>
+              <w:right w:val="single" w:sz="4" w:space="0" w:color="auto"/>
+            </w:tcBorders>
+            <w:shd w:val="clear" w:color="auto" w:fill="auto"/>
+            <w:noWrap/>
+            <w:vAlign w:val="bottom"/>
+            <w:hideMark/>
+          </w:tcPr>
+          <w:p>
+            <w:pPr>
+              <w:spacing w:after="0" w:line="240" w:lineRule="auto"/>
+              <w:rPr>
+                <w:rFonts w:ascii="Calibri" w:eastAsia="Times New Roman" w:hAnsi="Calibri" w:cs="Calibri"/>
+                <w:color w:val="000000"/>
+              </w:rPr>
+            </w:pPr>
+            <w:proofErr w:type="spellStart"/>
+            <w:r>
+              <w:rPr>
+                <w:rFonts w:ascii="Calibri" w:eastAsia="Times New Roman" w:hAnsi="Calibri" w:cs="Calibri"/>
+                <w:color w:val="000000"/>
+              </w:rPr>
+              <w:t>gender</w:t>
+            </w:r>
+            <w:proofErr w:type="spellEnd"/>
+          </w:p>
+        </w:tc>
+        <w:tc>
+          <w:tcPr>
+            <w:tcW w:w="1565" w:type="dxa"/>
+            <w:tcBorders>
+              <w:top w:val="nil"/>
+              <w:left w:val="nil"/>
+              <w:bottom w:val="nil"/>
+              <w:right w:val="nil"/>
+            </w:tcBorders>
+            <w:shd w:val="clear" w:color="auto" w:fill="auto"/>
+            <w:noWrap/>
+            <w:vAlign w:val="bottom"/>
+            <w:hideMark/>
+          </w:tcPr>
+          <w:p>
+            <w:pPr>
+              <w:spacing w:after="0" w:line="240" w:lineRule="auto"/>
+              <w:rPr>
+                <w:rFonts w:ascii="Calibri" w:eastAsia="Times New Roman" w:hAnsi="Calibri" w:cs="Calibri"/>
+                <w:color w:val="000000"/>
+              </w:rPr>
+            </w:pPr>
+            <w:proofErr w:type="spellStart"/>
+            <w:r>
+              <w:rPr>
+                <w:rFonts w:ascii="Calibri" w:eastAsia="Times New Roman" w:hAnsi="Calibri" w:cs="Calibri"/>
+                <w:color w:val="000000"/>
+              </w:rPr>
+              <w:t>Varchar</w:t>
+            </w:r>
+            <w:proofErr w:type="spellEnd"/>
+          </w:p>
+        </w:tc>
+        <w:tc>
+          <w:tcPr>
+            <w:tcW w:w="807" w:type="dxa"/>
+            <w:tcBorders>
+              <w:top w:val="nil"/>
+              <w:left w:val="single" w:sz="4" w:space="0" w:color="auto"/>
+              <w:bottom w:val="single" w:sz="4" w:space="0" w:color="auto"/>
+              <w:right w:val="single" w:sz="4" w:space="0" w:color="auto"/>
+            </w:tcBorders>
+            <w:shd w:val="clear" w:color="auto" w:fill="auto"/>
+            <w:noWrap/>
+            <w:vAlign w:val="bottom"/>
+            <w:hideMark/>
+          </w:tcPr>
+          <w:p>
+            <w:pPr>
+              <w:spacing w:after="0" w:line="240" w:lineRule="auto"/>
+              <w:rPr>
+                <w:rFonts w:ascii="Calibri" w:eastAsia="Times New Roman" w:hAnsi="Calibri" w:cs="Calibri"/>
+                <w:color w:val="000000"/>
+              </w:rPr>
+            </w:pPr>
+            <w:r>
+              <w:rPr>
+                <w:rFonts w:ascii="Calibri" w:eastAsia="Times New Roman" w:hAnsi="Calibri" w:cs="Calibri"/>
+                <w:color w:val="000000"/>
+              </w:rPr>
+              <w:t>No</w:t>
+            </w:r>
+          </w:p>
+        </w:tc>
+        <w:tc>
+          <w:tcPr>
+            <w:tcW w:w="4198" w:type="dxa"/>
+            <w:tcBorders>
+              <w:top w:val="nil"/>
+              <w:left w:val="nil"/>
+              <w:bottom w:val="single" w:sz="4" w:space="0" w:color="auto"/>
+              <w:right w:val="single" w:sz="4" w:space="0" w:color="auto"/>
+            </w:tcBorders>
+            <w:shd w:val="clear" w:color="auto" w:fill="auto"/>
+            <w:noWrap/>
+            <w:vAlign w:val="bottom"/>
+            <w:hideMark/>
+          </w:tcPr>
+          <w:p>
+            <w:pPr>
+              <w:spacing w:after="0" w:line="240" w:lineRule="auto"/>
+              <w:rPr>
+                <w:rFonts w:ascii="Calibri" w:eastAsia="Times New Roman" w:hAnsi="Calibri" w:cs="Calibri"/>
+                <w:color w:val="000000"/>
+              </w:rPr>
+            </w:pPr>
+            <w:r>
+              <w:rPr>
+                <w:rFonts w:ascii="Calibri" w:eastAsia="Times New Roman" w:hAnsi="Calibri" w:cs="Calibri"/>
+                <w:color w:val="000000"/>
+              </w:rPr>
+              <w:t>Genero de la película</w:t>
+            </w:r>
+          </w:p>
+        </w:tc>
+      </w:tr>
+      <w:tr>
+        <w:trPr>
+          <w:trHeight w:val="288"/>
+        </w:trPr>
+        <w:tc>
+          <w:tcPr>
+            <w:tcW w:w="2676" w:type="dxa"/>
+            <w:vMerge/>
+            <w:tcBorders>
+              <w:top w:val="nil"/>
+              <w:left w:val="single" w:sz="4" w:space="0" w:color="auto"/>
+              <w:bottom w:val="single" w:sz="4" w:space="0" w:color="auto"/>
+              <w:right w:val="single" w:sz="4" w:space="0" w:color="auto"/>
+            </w:tcBorders>
+            <w:vAlign w:val="center"/>
+            <w:hideMark/>
+          </w:tcPr>
+          <w:p>
+            <w:pPr>
+              <w:spacing w:after="0" w:line="240" w:lineRule="auto"/>
+              <w:rPr>
+                <w:rFonts w:ascii="Calibri" w:eastAsia="Times New Roman" w:hAnsi="Calibri" w:cs="Calibri"/>
+                <w:color w:val="000000"/>
+              </w:rPr>
+            </w:pPr>
+          </w:p>
+        </w:tc>
+        <w:tc>
+          <w:tcPr>
+            <w:tcW w:w="1812" w:type="dxa"/>
+            <w:tcBorders>
+              <w:top w:val="nil"/>
+              <w:left w:val="nil"/>
+              <w:bottom w:val="single" w:sz="4" w:space="0" w:color="auto"/>
+              <w:right w:val="single" w:sz="4" w:space="0" w:color="auto"/>
+            </w:tcBorders>
+            <w:shd w:val="clear" w:color="auto" w:fill="auto"/>
+            <w:noWrap/>
+            <w:vAlign w:val="bottom"/>
+            <w:hideMark/>
+          </w:tcPr>
+          <w:p>
+            <w:pPr>
+              <w:spacing w:after="0" w:line="240" w:lineRule="auto"/>
+              <w:rPr>
+                <w:rFonts w:ascii="Calibri" w:eastAsia="Times New Roman" w:hAnsi="Calibri" w:cs="Calibri"/>
+                <w:color w:val="000000"/>
+              </w:rPr>
+            </w:pPr>
+            <w:r>
+              <w:rPr>
+                <w:rFonts w:ascii="Calibri" w:eastAsia="Times New Roman" w:hAnsi="Calibri" w:cs="Calibri"/>
+                <w:color w:val="000000"/>
+              </w:rPr>
+              <w:t>director</w:t>
+            </w:r>
+          </w:p>
+        </w:tc>
+        <w:tc>
+          <w:tcPr>
+            <w:tcW w:w="1565" w:type="dxa"/>
+            <w:tcBorders>
+              <w:top w:val="nil"/>
+              <w:left w:val="nil"/>
+              <w:bottom w:val="nil"/>
+              <w:right w:val="nil"/>
+            </w:tcBorders>
+            <w:shd w:val="clear" w:color="auto" w:fill="auto"/>
+            <w:noWrap/>
+            <w:vAlign w:val="bottom"/>
+            <w:hideMark/>
+          </w:tcPr>
+          <w:p>
+            <w:pPr>
+              <w:spacing w:after="0" w:line="240" w:lineRule="auto"/>
+              <w:rPr>
+                <w:rFonts w:ascii="Calibri" w:eastAsia="Times New Roman" w:hAnsi="Calibri" w:cs="Calibri"/>
+                <w:color w:val="000000"/>
+              </w:rPr>
+            </w:pPr>
+            <w:proofErr w:type="spellStart"/>
+            <w:r>
+              <w:rPr>
+                <w:rFonts w:ascii="Calibri" w:eastAsia="Times New Roman" w:hAnsi="Calibri" w:cs="Calibri"/>
+                <w:color w:val="000000"/>
+              </w:rPr>
+              <w:t>Varchar</w:t>
+            </w:r>
+            <w:proofErr w:type="spellEnd"/>
+          </w:p>
+        </w:tc>
+        <w:tc>
+          <w:tcPr>
+            <w:tcW w:w="807" w:type="dxa"/>
+            <w:tcBorders>
+              <w:top w:val="nil"/>
+              <w:left w:val="single" w:sz="4" w:space="0" w:color="auto"/>
+              <w:bottom w:val="single" w:sz="4" w:space="0" w:color="auto"/>
+              <w:right w:val="single" w:sz="4" w:space="0" w:color="auto"/>
+            </w:tcBorders>
+            <w:shd w:val="clear" w:color="auto" w:fill="auto"/>
+            <w:noWrap/>
+            <w:vAlign w:val="bottom"/>
+            <w:hideMark/>
+          </w:tcPr>
+          <w:p>
+            <w:pPr>
+              <w:spacing w:after="0" w:line="240" w:lineRule="auto"/>
+              <w:rPr>
+                <w:rFonts w:ascii="Calibri" w:eastAsia="Times New Roman" w:hAnsi="Calibri" w:cs="Calibri"/>
+                <w:color w:val="000000"/>
+              </w:rPr>
+            </w:pPr>
+            <w:r>
+              <w:rPr>
+                <w:rFonts w:ascii="Calibri" w:eastAsia="Times New Roman" w:hAnsi="Calibri" w:cs="Calibri"/>
+                <w:color w:val="000000"/>
+              </w:rPr>
+              <w:t>No</w:t>
+            </w:r>
+          </w:p>
+        </w:tc>
+        <w:tc>
+          <w:tcPr>
+            <w:tcW w:w="4198" w:type="dxa"/>
+            <w:tcBorders>
+              <w:top w:val="nil"/>
+              <w:left w:val="nil"/>
+              <w:bottom w:val="single" w:sz="4" w:space="0" w:color="auto"/>
+              <w:right w:val="single" w:sz="4" w:space="0" w:color="auto"/>
+            </w:tcBorders>
+            <w:shd w:val="clear" w:color="auto" w:fill="auto"/>
+            <w:noWrap/>
+            <w:vAlign w:val="bottom"/>
+            <w:hideMark/>
+          </w:tcPr>
+          <w:p>
+            <w:pPr>
+              <w:spacing w:after="0" w:line="240" w:lineRule="auto"/>
+              <w:rPr>
+                <w:rFonts w:ascii="Calibri" w:eastAsia="Times New Roman" w:hAnsi="Calibri" w:cs="Calibri"/>
+                <w:color w:val="000000"/>
+              </w:rPr>
+            </w:pPr>
+            <w:r>
+              <w:rPr>
+                <w:rFonts w:ascii="Calibri" w:eastAsia="Times New Roman" w:hAnsi="Calibri" w:cs="Calibri"/>
+                <w:color w:val="000000"/>
+              </w:rPr>
+              <w:t>Director de la película</w:t>
+            </w:r>
+          </w:p>
+        </w:tc>
+      </w:tr>
+      <w:tr>
+        <w:trPr>
+          <w:trHeight w:val="288"/>
+        </w:trPr>
+        <w:tc>
+          <w:tcPr>
+            <w:tcW w:w="2676" w:type="dxa"/>
+            <w:vMerge/>
+            <w:tcBorders>
+              <w:top w:val="nil"/>
+              <w:left w:val="single" w:sz="4" w:space="0" w:color="auto"/>
+              <w:bottom w:val="single" w:sz="4" w:space="0" w:color="auto"/>
+              <w:right w:val="single" w:sz="4" w:space="0" w:color="auto"/>
+            </w:tcBorders>
+            <w:vAlign w:val="center"/>
+            <w:hideMark/>
+          </w:tcPr>
+          <w:p>
+            <w:pPr>
+              <w:spacing w:after="0" w:line="240" w:lineRule="auto"/>
+              <w:rPr>
+                <w:rFonts w:ascii="Calibri" w:eastAsia="Times New Roman" w:hAnsi="Calibri" w:cs="Calibri"/>
+                <w:color w:val="000000"/>
+              </w:rPr>
+            </w:pPr>
+          </w:p>
+        </w:tc>
+        <w:tc>
+          <w:tcPr>
+            <w:tcW w:w="1812" w:type="dxa"/>
+            <w:tcBorders>
+              <w:top w:val="nil"/>
+              <w:left w:val="nil"/>
+              <w:bottom w:val="single" w:sz="4" w:space="0" w:color="auto"/>
+              <w:right w:val="single" w:sz="4" w:space="0" w:color="auto"/>
+            </w:tcBorders>
+            <w:shd w:val="clear" w:color="auto" w:fill="auto"/>
+            <w:noWrap/>
+            <w:vAlign w:val="bottom"/>
+            <w:hideMark/>
+          </w:tcPr>
+          <w:p>
+            <w:pPr>
+              <w:spacing w:after="0" w:line="240" w:lineRule="auto"/>
+              <w:rPr>
+                <w:rFonts w:ascii="Calibri" w:eastAsia="Times New Roman" w:hAnsi="Calibri" w:cs="Calibri"/>
+                <w:color w:val="000000"/>
+              </w:rPr>
+            </w:pPr>
+            <w:proofErr w:type="spellStart"/>
+            <w:r>
+              <w:rPr>
+                <w:rFonts w:ascii="Calibri" w:eastAsia="Times New Roman" w:hAnsi="Calibri" w:cs="Calibri"/>
+                <w:color w:val="000000"/>
+              </w:rPr>
+              <w:t>calification</w:t>
+            </w:r>
+            <w:proofErr w:type="spellEnd"/>
+          </w:p>
+        </w:tc>
+        <w:tc>
+          <w:tcPr>
+            <w:tcW w:w="1565" w:type="dxa"/>
+            <w:tcBorders>
+              <w:top w:val="single" w:sz="4" w:space="0" w:color="auto"/>
+              <w:left w:val="nil"/>
+              <w:bottom w:val="single" w:sz="4" w:space="0" w:color="auto"/>
+              <w:right w:val="single" w:sz="4" w:space="0" w:color="auto"/>
+            </w:tcBorders>
+            <w:shd w:val="clear" w:color="auto" w:fill="auto"/>
+            <w:noWrap/>
+            <w:vAlign w:val="bottom"/>
+            <w:hideMark/>
+          </w:tcPr>
+          <w:p>
+            <w:pPr>
+              <w:spacing w:after="0" w:line="240" w:lineRule="auto"/>
+              <w:rPr>
+                <w:rFonts w:ascii="Calibri" w:eastAsia="Times New Roman" w:hAnsi="Calibri" w:cs="Calibri"/>
+                <w:color w:val="000000"/>
+              </w:rPr>
+            </w:pPr>
+            <w:proofErr w:type="spellStart"/>
+            <w:r>
+              <w:rPr>
+                <w:rFonts w:ascii="Calibri" w:eastAsia="Times New Roman" w:hAnsi="Calibri" w:cs="Calibri"/>
+                <w:color w:val="000000"/>
+              </w:rPr>
+              <w:t>Float</w:t>
+            </w:r>
+            <w:proofErr w:type="spellEnd"/>
+          </w:p>
+        </w:tc>
+        <w:tc>
+          <w:tcPr>
+            <w:tcW w:w="807" w:type="dxa"/>
+            <w:tcBorders>
+              <w:top w:val="nil"/>
+              <w:left w:val="nil"/>
+              <w:bottom w:val="single" w:sz="4" w:space="0" w:color="auto"/>
+              <w:right w:val="single" w:sz="4" w:space="0" w:color="auto"/>
+            </w:tcBorders>
+            <w:shd w:val="clear" w:color="auto" w:fill="auto"/>
+            <w:noWrap/>
+            <w:vAlign w:val="bottom"/>
+            <w:hideMark/>
+          </w:tcPr>
+          <w:p>
+            <w:pPr>
+              <w:spacing w:after="0" w:line="240" w:lineRule="auto"/>
+              <w:rPr>
+                <w:rFonts w:ascii="Calibri" w:eastAsia="Times New Roman" w:hAnsi="Calibri" w:cs="Calibri"/>
+                <w:color w:val="000000"/>
+              </w:rPr>
+            </w:pPr>
+            <w:r>
+              <w:rPr>
+                <w:rFonts w:ascii="Calibri" w:eastAsia="Times New Roman" w:hAnsi="Calibri" w:cs="Calibri"/>
+                <w:color w:val="000000"/>
+              </w:rPr>
+              <w:t>No</w:t>
+            </w:r>
+          </w:p>
+        </w:tc>
+        <w:tc>
+          <w:tcPr>
+            <w:tcW w:w="4198" w:type="dxa"/>
+            <w:tcBorders>
+              <w:top w:val="nil"/>
+              <w:left w:val="nil"/>
+              <w:bottom w:val="single" w:sz="4" w:space="0" w:color="auto"/>
+              <w:right w:val="single" w:sz="4" w:space="0" w:color="auto"/>
+            </w:tcBorders>
+            <w:shd w:val="clear" w:color="auto" w:fill="auto"/>
+            <w:noWrap/>
+            <w:vAlign w:val="bottom"/>
+            <w:hideMark/>
+          </w:tcPr>
+          <w:p>
+            <w:pPr>
+              <w:spacing w:after="0" w:line="240" w:lineRule="auto"/>
+              <w:rPr>
+                <w:rFonts w:ascii="Calibri" w:eastAsia="Times New Roman" w:hAnsi="Calibri" w:cs="Calibri"/>
+                <w:color w:val="000000"/>
+              </w:rPr>
+            </w:pPr>
+            <w:r>
+              <w:rPr>
+                <w:rFonts w:ascii="Calibri" w:eastAsia="Times New Roman" w:hAnsi="Calibri" w:cs="Calibri"/>
+                <w:color w:val="000000"/>
+              </w:rPr>
+              <w:t>Calificación de la película</w:t>
+            </w:r>
+          </w:p>
+        </w:tc>
+      </w:tr>
+      <w:tr>
+        <w:trPr>
+          <w:trHeight w:val="288"/>
+        </w:trPr>
+        <w:tc>
+          <w:tcPr>
+            <w:tcW w:w="2676" w:type="dxa"/>
+            <w:vMerge/>
+            <w:tcBorders>
+              <w:top w:val="nil"/>
+              <w:left w:val="single" w:sz="4" w:space="0" w:color="auto"/>
+              <w:bottom w:val="single" w:sz="4" w:space="0" w:color="auto"/>
+              <w:right w:val="single" w:sz="4" w:space="0" w:color="auto"/>
+            </w:tcBorders>
+            <w:vAlign w:val="center"/>
+            <w:hideMark/>
+          </w:tcPr>
+          <w:p>
+            <w:pPr>
+              <w:spacing w:after="0" w:line="240" w:lineRule="auto"/>
+              <w:rPr>
+                <w:rFonts w:ascii="Calibri" w:eastAsia="Times New Roman" w:hAnsi="Calibri" w:cs="Calibri"/>
+                <w:color w:val="000000"/>
+              </w:rPr>
+            </w:pPr>
+          </w:p>
+        </w:tc>
+        <w:tc>
+          <w:tcPr>
+            <w:tcW w:w="1812" w:type="dxa"/>
+            <w:tcBorders>
+              <w:top w:val="nil"/>
+              <w:left w:val="nil"/>
+              <w:bottom w:val="single" w:sz="4" w:space="0" w:color="auto"/>
+              <w:right w:val="single" w:sz="4" w:space="0" w:color="auto"/>
+            </w:tcBorders>
+            <w:shd w:val="clear" w:color="auto" w:fill="auto"/>
+            <w:noWrap/>
+            <w:vAlign w:val="bottom"/>
+            <w:hideMark/>
+          </w:tcPr>
+          <w:p>
+            <w:pPr>
+              <w:spacing w:after="0" w:line="240" w:lineRule="auto"/>
+              <w:rPr>
+                <w:rFonts w:ascii="Calibri" w:eastAsia="Times New Roman" w:hAnsi="Calibri" w:cs="Calibri"/>
+                <w:color w:val="000000"/>
+              </w:rPr>
+            </w:pPr>
+            <w:r>
+              <w:rPr>
+                <w:rFonts w:ascii="Calibri" w:eastAsia="Times New Roman" w:hAnsi="Calibri" w:cs="Calibri"/>
+                <w:color w:val="000000"/>
+              </w:rPr>
+              <w:t>name</w:t>
+            </w:r>
+          </w:p>
+        </w:tc>
+        <w:tc>
+          <w:tcPr>
+            <w:tcW w:w="1565" w:type="dxa"/>
+            <w:tcBorders>
+              <w:top w:val="nil"/>
+              <w:left w:val="nil"/>
+              <w:bottom w:val="nil"/>
+              <w:right w:val="nil"/>
+            </w:tcBorders>
+            <w:shd w:val="clear" w:color="auto" w:fill="auto"/>
+            <w:noWrap/>
+            <w:vAlign w:val="bottom"/>
+            <w:hideMark/>
+          </w:tcPr>
+          <w:p>
+            <w:pPr>
+              <w:spacing w:after="0" w:line="240" w:lineRule="auto"/>
+              <w:rPr>
+                <w:rFonts w:ascii="Calibri" w:eastAsia="Times New Roman" w:hAnsi="Calibri" w:cs="Calibri"/>
+                <w:color w:val="000000"/>
+              </w:rPr>
+            </w:pPr>
+            <w:proofErr w:type="spellStart"/>
+            <w:r>
+              <w:rPr>
+                <w:rFonts w:ascii="Calibri" w:eastAsia="Times New Roman" w:hAnsi="Calibri" w:cs="Calibri"/>
+                <w:color w:val="000000"/>
+              </w:rPr>
+              <w:t>Varchar</w:t>
+            </w:r>
+            <w:proofErr w:type="spellEnd"/>
+          </w:p>
+        </w:tc>
+        <w:tc>
+          <w:tcPr>
+            <w:tcW w:w="807" w:type="dxa"/>
+            <w:tcBorders>
+              <w:top w:val="nil"/>
+              <w:left w:val="single" w:sz="4" w:space="0" w:color="auto"/>
+              <w:bottom w:val="single" w:sz="4" w:space="0" w:color="auto"/>
+              <w:right w:val="single" w:sz="4" w:space="0" w:color="auto"/>
+            </w:tcBorders>
+            <w:shd w:val="clear" w:color="auto" w:fill="auto"/>
+            <w:noWrap/>
+            <w:vAlign w:val="bottom"/>
+            <w:hideMark/>
+          </w:tcPr>
+          <w:p>
+            <w:pPr>
+              <w:spacing w:after="0" w:line="240" w:lineRule="auto"/>
+              <w:rPr>
+                <w:rFonts w:ascii="Calibri" w:eastAsia="Times New Roman" w:hAnsi="Calibri" w:cs="Calibri"/>
+                <w:color w:val="000000"/>
+              </w:rPr>
+            </w:pPr>
+            <w:r>
+              <w:rPr>
+                <w:rFonts w:ascii="Calibri" w:eastAsia="Times New Roman" w:hAnsi="Calibri" w:cs="Calibri"/>
+                <w:color w:val="000000"/>
+              </w:rPr>
+              <w:t>No</w:t>
+            </w:r>
+          </w:p>
+        </w:tc>
+        <w:tc>
+          <w:tcPr>
+            <w:tcW w:w="4198" w:type="dxa"/>
+            <w:tcBorders>
+              <w:top w:val="nil"/>
+              <w:left w:val="nil"/>
+              <w:bottom w:val="single" w:sz="4" w:space="0" w:color="auto"/>
+              <w:right w:val="single" w:sz="4" w:space="0" w:color="auto"/>
+            </w:tcBorders>
+            <w:shd w:val="clear" w:color="auto" w:fill="auto"/>
+            <w:noWrap/>
+            <w:vAlign w:val="bottom"/>
+            <w:hideMark/>
+          </w:tcPr>
+          <w:p>
+            <w:pPr>
+              <w:spacing w:after="0" w:line="240" w:lineRule="auto"/>
+              <w:rPr>
+                <w:rFonts w:ascii="Calibri" w:eastAsia="Times New Roman" w:hAnsi="Calibri" w:cs="Calibri"/>
+                <w:color w:val="000000"/>
+              </w:rPr>
+            </w:pPr>
+            <w:r>
+              <w:rPr>
+                <w:rFonts w:ascii="Calibri" w:eastAsia="Times New Roman" w:hAnsi="Calibri" w:cs="Calibri"/>
+                <w:color w:val="000000"/>
+              </w:rPr>
+              <w:t>Nombre de la película</w:t>
+            </w:r>
+          </w:p>
+        </w:tc>
+      </w:tr>
+      <w:tr>
+        <w:trPr>
+          <w:trHeight w:val="288"/>
+        </w:trPr>
+        <w:tc>
+          <w:tcPr>
+            <w:tcW w:w="2676" w:type="dxa"/>
+            <w:vMerge/>
+            <w:tcBorders>
+              <w:top w:val="nil"/>
+              <w:left w:val="single" w:sz="4" w:space="0" w:color="auto"/>
+              <w:bottom w:val="single" w:sz="4" w:space="0" w:color="auto"/>
+              <w:right w:val="single" w:sz="4" w:space="0" w:color="auto"/>
+            </w:tcBorders>
+            <w:vAlign w:val="center"/>
+            <w:hideMark/>
+          </w:tcPr>
+          <w:p>
+            <w:pPr>
+              <w:spacing w:after="0" w:line="240" w:lineRule="auto"/>
+              <w:rPr>
+                <w:rFonts w:ascii="Calibri" w:eastAsia="Times New Roman" w:hAnsi="Calibri" w:cs="Calibri"/>
+                <w:color w:val="000000"/>
+              </w:rPr>
+            </w:pPr>
+          </w:p>
+        </w:tc>
+        <w:tc>
+          <w:tcPr>
+            <w:tcW w:w="1812" w:type="dxa"/>
+            <w:tcBorders>
+              <w:top w:val="nil"/>
+              <w:left w:val="nil"/>
+              <w:bottom w:val="single" w:sz="4" w:space="0" w:color="auto"/>
+              <w:right w:val="single" w:sz="4" w:space="0" w:color="auto"/>
+            </w:tcBorders>
+            <w:shd w:val="clear" w:color="auto" w:fill="auto"/>
+            <w:noWrap/>
+            <w:vAlign w:val="bottom"/>
+            <w:hideMark/>
+          </w:tcPr>
+          <w:p>
+            <w:pPr>
+              <w:spacing w:after="0" w:line="240" w:lineRule="auto"/>
+              <w:rPr>
+                <w:rFonts w:ascii="Calibri" w:eastAsia="Times New Roman" w:hAnsi="Calibri" w:cs="Calibri"/>
+                <w:color w:val="000000"/>
+              </w:rPr>
+            </w:pPr>
+            <w:proofErr w:type="spellStart"/>
+            <w:r>
+              <w:rPr>
+                <w:rFonts w:ascii="Calibri" w:eastAsia="Times New Roman" w:hAnsi="Calibri" w:cs="Calibri"/>
+                <w:color w:val="000000"/>
+              </w:rPr>
+              <w:t>image</w:t>
+            </w:r>
+            <w:proofErr w:type="spellEnd"/>
+          </w:p>
+        </w:tc>
+        <w:tc>
+          <w:tcPr>
+            <w:tcW w:w="1565" w:type="dxa"/>
+            <w:tcBorders>
+              <w:top w:val="nil"/>
+              <w:left w:val="nil"/>
+              <w:bottom w:val="nil"/>
+              <w:right w:val="nil"/>
+            </w:tcBorders>
+            <w:shd w:val="clear" w:color="auto" w:fill="auto"/>
+            <w:noWrap/>
+            <w:vAlign w:val="bottom"/>
+            <w:hideMark/>
+          </w:tcPr>
+          <w:p>
+            <w:pPr>
+              <w:spacing w:after="0" w:line="240" w:lineRule="auto"/>
+              <w:rPr>
+                <w:rFonts w:ascii="Calibri" w:eastAsia="Times New Roman" w:hAnsi="Calibri" w:cs="Calibri"/>
+                <w:color w:val="000000"/>
+              </w:rPr>
+            </w:pPr>
+            <w:proofErr w:type="spellStart"/>
+            <w:r>
+              <w:rPr>
+                <w:rFonts w:ascii="Calibri" w:eastAsia="Times New Roman" w:hAnsi="Calibri" w:cs="Calibri"/>
+                <w:color w:val="000000"/>
+              </w:rPr>
+              <w:t>Varchar</w:t>
+            </w:r>
+            <w:proofErr w:type="spellEnd"/>
+          </w:p>
+        </w:tc>
+        <w:tc>
+          <w:tcPr>
+            <w:tcW w:w="807" w:type="dxa"/>
+            <w:tcBorders>
+              <w:top w:val="nil"/>
+              <w:left w:val="single" w:sz="4" w:space="0" w:color="auto"/>
+              <w:bottom w:val="single" w:sz="4" w:space="0" w:color="auto"/>
+              <w:right w:val="single" w:sz="4" w:space="0" w:color="auto"/>
+            </w:tcBorders>
+            <w:shd w:val="clear" w:color="auto" w:fill="auto"/>
+            <w:noWrap/>
+            <w:vAlign w:val="bottom"/>
+            <w:hideMark/>
+          </w:tcPr>
+          <w:p>
+            <w:pPr>
+              <w:spacing w:after="0" w:line="240" w:lineRule="auto"/>
+              <w:rPr>
+                <w:rFonts w:ascii="Calibri" w:eastAsia="Times New Roman" w:hAnsi="Calibri" w:cs="Calibri"/>
+                <w:color w:val="000000"/>
+              </w:rPr>
+            </w:pPr>
+            <w:r>
+              <w:rPr>
+                <w:rFonts w:ascii="Calibri" w:eastAsia="Times New Roman" w:hAnsi="Calibri" w:cs="Calibri"/>
+                <w:color w:val="000000"/>
+              </w:rPr>
+              <w:t>No</w:t>
+            </w:r>
+          </w:p>
+        </w:tc>
+        <w:tc>
+          <w:tcPr>
+            <w:tcW w:w="4198" w:type="dxa"/>
+            <w:tcBorders>
+              <w:top w:val="nil"/>
+              <w:left w:val="nil"/>
+              <w:bottom w:val="single" w:sz="4" w:space="0" w:color="auto"/>
+              <w:right w:val="single" w:sz="4" w:space="0" w:color="auto"/>
+            </w:tcBorders>
+            <w:shd w:val="clear" w:color="auto" w:fill="auto"/>
+            <w:noWrap/>
+            <w:vAlign w:val="bottom"/>
+            <w:hideMark/>
+          </w:tcPr>
+          <w:p>
+            <w:pPr>
+              <w:spacing w:after="0" w:line="240" w:lineRule="auto"/>
+              <w:rPr>
+                <w:rFonts w:ascii="Calibri" w:eastAsia="Times New Roman" w:hAnsi="Calibri" w:cs="Calibri"/>
+                <w:color w:val="000000"/>
+              </w:rPr>
+            </w:pPr>
+            <w:proofErr w:type="spellStart"/>
+            <w:r>
+              <w:rPr>
+                <w:rFonts w:ascii="Calibri" w:eastAsia="Times New Roman" w:hAnsi="Calibri" w:cs="Calibri"/>
+                <w:color w:val="000000"/>
+              </w:rPr>
+              <w:t>Image</w:t>
+            </w:r>
+            <w:proofErr w:type="spellEnd"/>
+            <w:r>
+              <w:rPr>
+                <w:rFonts w:ascii="Calibri" w:eastAsia="Times New Roman" w:hAnsi="Calibri" w:cs="Calibri"/>
+                <w:color w:val="000000"/>
+              </w:rPr>
+              <w:t xml:space="preserve"> de la película</w:t>
+            </w:r>
+          </w:p>
+        </w:tc>
+      </w:tr>
+      <w:tr>
+        <w:trPr>
+          <w:trHeight w:val="288"/>
+        </w:trPr>
+        <w:tc>
+          <w:tcPr>
+            <w:tcW w:w="2676" w:type="dxa"/>
+            <w:vMerge/>
+            <w:tcBorders>
+              <w:top w:val="nil"/>
+              <w:left w:val="single" w:sz="4" w:space="0" w:color="auto"/>
+              <w:bottom w:val="single" w:sz="4" w:space="0" w:color="auto"/>
+              <w:right w:val="single" w:sz="4" w:space="0" w:color="auto"/>
+            </w:tcBorders>
+            <w:vAlign w:val="center"/>
+            <w:hideMark/>
+          </w:tcPr>
+          <w:p>
+            <w:pPr>
+              <w:spacing w:after="0" w:line="240" w:lineRule="auto"/>
+              <w:rPr>
+                <w:rFonts w:ascii="Calibri" w:eastAsia="Times New Roman" w:hAnsi="Calibri" w:cs="Calibri"/>
+                <w:color w:val="000000"/>
+              </w:rPr>
+            </w:pPr>
+          </w:p>
+        </w:tc>
+        <w:tc>
+          <w:tcPr>
+            <w:tcW w:w="1812" w:type="dxa"/>
+            <w:tcBorders>
+              <w:top w:val="nil"/>
+              <w:left w:val="nil"/>
+              <w:bottom w:val="single" w:sz="4" w:space="0" w:color="auto"/>
+              <w:right w:val="single" w:sz="4" w:space="0" w:color="auto"/>
+            </w:tcBorders>
+            <w:shd w:val="clear" w:color="auto" w:fill="auto"/>
+            <w:noWrap/>
+            <w:vAlign w:val="bottom"/>
+            <w:hideMark/>
+          </w:tcPr>
+          <w:p>
+            <w:pPr>
+              <w:spacing w:after="0" w:line="240" w:lineRule="auto"/>
+              <w:rPr>
+                <w:rFonts w:ascii="Calibri" w:eastAsia="Times New Roman" w:hAnsi="Calibri" w:cs="Calibri"/>
+                <w:color w:val="000000"/>
+              </w:rPr>
+            </w:pPr>
+            <w:proofErr w:type="spellStart"/>
+            <w:r>
+              <w:rPr>
+                <w:rFonts w:ascii="Calibri" w:eastAsia="Times New Roman" w:hAnsi="Calibri" w:cs="Calibri"/>
+                <w:color w:val="000000"/>
+              </w:rPr>
+              <w:t>year</w:t>
+            </w:r>
+            <w:proofErr w:type="spellEnd"/>
+          </w:p>
+        </w:tc>
+        <w:tc>
+          <w:tcPr>
+            <w:tcW w:w="1565" w:type="dxa"/>
+            <w:tcBorders>
+              <w:top w:val="single" w:sz="4" w:space="0" w:color="auto"/>
+              <w:left w:val="nil"/>
+              <w:bottom w:val="single" w:sz="4" w:space="0" w:color="auto"/>
+              <w:right w:val="single" w:sz="4" w:space="0" w:color="auto"/>
+            </w:tcBorders>
+            <w:shd w:val="clear" w:color="auto" w:fill="auto"/>
+            <w:noWrap/>
+            <w:vAlign w:val="bottom"/>
+            <w:hideMark/>
+          </w:tcPr>
+          <w:p>
+            <w:pPr>
+              <w:spacing w:after="0" w:line="240" w:lineRule="auto"/>
+              <w:rPr>
+                <w:rFonts w:ascii="Calibri" w:eastAsia="Times New Roman" w:hAnsi="Calibri" w:cs="Calibri"/>
+                <w:color w:val="000000"/>
+              </w:rPr>
+            </w:pPr>
+            <w:proofErr w:type="spellStart"/>
+            <w:r>
+              <w:rPr>
+                <w:rFonts w:ascii="Calibri" w:eastAsia="Times New Roman" w:hAnsi="Calibri" w:cs="Calibri"/>
+                <w:color w:val="000000"/>
+              </w:rPr>
+              <w:t>Number</w:t>
+            </w:r>
+            <w:proofErr w:type="spellEnd"/>
+          </w:p>
+        </w:tc>
+        <w:tc>
+          <w:tcPr>
+            <w:tcW w:w="807" w:type="dxa"/>
+            <w:tcBorders>
+              <w:top w:val="nil"/>
+              <w:left w:val="nil"/>
+              <w:bottom w:val="single" w:sz="4" w:space="0" w:color="auto"/>
+              <w:right w:val="single" w:sz="4" w:space="0" w:color="auto"/>
+            </w:tcBorders>
+            <w:shd w:val="clear" w:color="auto" w:fill="auto"/>
+            <w:noWrap/>
+            <w:vAlign w:val="bottom"/>
+            <w:hideMark/>
+          </w:tcPr>
+          <w:p>
+            <w:pPr>
+              <w:spacing w:after="0" w:line="240" w:lineRule="auto"/>
+              <w:rPr>
+                <w:rFonts w:ascii="Calibri" w:eastAsia="Times New Roman" w:hAnsi="Calibri" w:cs="Calibri"/>
+                <w:color w:val="000000"/>
+              </w:rPr>
+            </w:pPr>
+            <w:r>
+              <w:rPr>
+                <w:rFonts w:ascii="Calibri" w:eastAsia="Times New Roman" w:hAnsi="Calibri" w:cs="Calibri"/>
+                <w:color w:val="000000"/>
+              </w:rPr>
+              <w:t>No</w:t>
+            </w:r>
+          </w:p>
+        </w:tc>
+        <w:tc>
+          <w:tcPr>
+            <w:tcW w:w="4198" w:type="dxa"/>
+            <w:tcBorders>
+              <w:top w:val="nil"/>
+              <w:left w:val="nil"/>
+              <w:bottom w:val="single" w:sz="4" w:space="0" w:color="auto"/>
+              <w:right w:val="single" w:sz="4" w:space="0" w:color="auto"/>
+            </w:tcBorders>
+            <w:shd w:val="clear" w:color="auto" w:fill="auto"/>
+            <w:noWrap/>
+            <w:vAlign w:val="bottom"/>
+            <w:hideMark/>
+          </w:tcPr>
+          <w:p>
+            <w:pPr>
+              <w:spacing w:after="0" w:line="240" w:lineRule="auto"/>
+              <w:rPr>
+                <w:rFonts w:ascii="Calibri" w:eastAsia="Times New Roman" w:hAnsi="Calibri" w:cs="Calibri"/>
+                <w:color w:val="000000"/>
+              </w:rPr>
+            </w:pPr>
+            <w:r>
+              <w:rPr>
+                <w:rFonts w:ascii="Calibri" w:eastAsia="Times New Roman" w:hAnsi="Calibri" w:cs="Calibri"/>
+                <w:color w:val="000000"/>
+              </w:rPr>
+              <w:t>Año de la película</w:t>
+            </w:r>
+          </w:p>
+        </w:tc>
+      </w:tr>
+      <w:tr>
+        <w:trPr>
+          <w:trHeight w:val="288"/>
+        </w:trPr>
+        <w:tc>
+          <w:tcPr>
+            <w:tcW w:w="2676" w:type="dxa"/>
+            <w:vMerge w:val="restart"/>
+            <w:tcBorders>
+              <w:top w:val="nil"/>
+              <w:left w:val="single" w:sz="4" w:space="0" w:color="auto"/>
+              <w:bottom w:val="single" w:sz="4" w:space="0" w:color="auto"/>
+              <w:right w:val="single" w:sz="4" w:space="0" w:color="auto"/>
+            </w:tcBorders>
+            <w:shd w:val="clear" w:color="auto" w:fill="auto"/>
+            <w:noWrap/>
+            <w:vAlign w:val="center"/>
+            <w:hideMark/>
+          </w:tcPr>
+          <w:p>
+            <w:pPr>
+              <w:spacing w:after="0" w:line="240" w:lineRule="auto"/>
+              <w:jc w:val="center"/>
+              <w:rPr>
+                <w:rFonts w:ascii="Calibri" w:eastAsia="Times New Roman" w:hAnsi="Calibri" w:cs="Calibri"/>
+                <w:color w:val="000000"/>
+              </w:rPr>
+            </w:pPr>
+            <w:proofErr w:type="spellStart"/>
+            <w:r>
+              <w:rPr>
+                <w:rFonts w:ascii="Calibri" w:eastAsia="Times New Roman" w:hAnsi="Calibri" w:cs="Calibri"/>
+                <w:color w:val="000000"/>
+              </w:rPr>
+              <w:t>MovieHasActor</w:t>
+            </w:r>
+            <w:proofErr w:type="spellEnd"/>
+          </w:p>
+        </w:tc>
+        <w:tc>
+          <w:tcPr>
+            <w:tcW w:w="1812" w:type="dxa"/>
+            <w:tcBorders>
+              <w:top w:val="nil"/>
+              <w:left w:val="nil"/>
+              <w:bottom w:val="single" w:sz="4" w:space="0" w:color="auto"/>
+              <w:right w:val="single" w:sz="4" w:space="0" w:color="auto"/>
+            </w:tcBorders>
+            <w:shd w:val="clear" w:color="auto" w:fill="auto"/>
+            <w:noWrap/>
+            <w:vAlign w:val="bottom"/>
+            <w:hideMark/>
+          </w:tcPr>
+          <w:p>
+            <w:pPr>
+              <w:spacing w:after="0" w:line="240" w:lineRule="auto"/>
+              <w:rPr>
+                <w:rFonts w:ascii="Calibri" w:eastAsia="Times New Roman" w:hAnsi="Calibri" w:cs="Calibri"/>
+                <w:color w:val="000000"/>
+              </w:rPr>
+            </w:pPr>
+            <w:proofErr w:type="spellStart"/>
+            <w:r>
+              <w:rPr>
+                <w:rFonts w:ascii="Calibri" w:eastAsia="Times New Roman" w:hAnsi="Calibri" w:cs="Calibri"/>
+                <w:color w:val="000000"/>
+              </w:rPr>
+              <w:t>idMovieActor</w:t>
+            </w:r>
+            <w:proofErr w:type="spellEnd"/>
+          </w:p>
+        </w:tc>
+        <w:tc>
+          <w:tcPr>
+            <w:tcW w:w="1565" w:type="dxa"/>
+            <w:tcBorders>
+              <w:top w:val="nil"/>
+              <w:left w:val="nil"/>
+              <w:bottom w:val="single" w:sz="4" w:space="0" w:color="auto"/>
+              <w:right w:val="single" w:sz="4" w:space="0" w:color="auto"/>
+            </w:tcBorders>
+            <w:shd w:val="clear" w:color="auto" w:fill="auto"/>
+            <w:noWrap/>
+            <w:vAlign w:val="bottom"/>
+            <w:hideMark/>
+          </w:tcPr>
+          <w:p>
+            <w:pPr>
+              <w:spacing w:after="0" w:line="240" w:lineRule="auto"/>
+              <w:rPr>
+                <w:rFonts w:ascii="Calibri" w:eastAsia="Times New Roman" w:hAnsi="Calibri" w:cs="Calibri"/>
+                <w:color w:val="000000"/>
+              </w:rPr>
+            </w:pPr>
+            <w:proofErr w:type="spellStart"/>
+            <w:r>
+              <w:rPr>
+                <w:rFonts w:ascii="Calibri" w:eastAsia="Times New Roman" w:hAnsi="Calibri" w:cs="Calibri"/>
+                <w:color w:val="000000"/>
+              </w:rPr>
+              <w:t>Number</w:t>
+            </w:r>
+            <w:proofErr w:type="spellEnd"/>
+          </w:p>
+        </w:tc>
+        <w:tc>
+          <w:tcPr>
+            <w:tcW w:w="807" w:type="dxa"/>
+            <w:tcBorders>
+              <w:top w:val="nil"/>
+              <w:left w:val="nil"/>
+              <w:bottom w:val="single" w:sz="4" w:space="0" w:color="auto"/>
+              <w:right w:val="single" w:sz="4" w:space="0" w:color="auto"/>
+            </w:tcBorders>
+            <w:shd w:val="clear" w:color="auto" w:fill="auto"/>
+            <w:noWrap/>
+            <w:vAlign w:val="bottom"/>
+            <w:hideMark/>
+          </w:tcPr>
+          <w:p>
+            <w:pPr>
+              <w:spacing w:after="0" w:line="240" w:lineRule="auto"/>
+              <w:rPr>
+                <w:rFonts w:ascii="Calibri" w:eastAsia="Times New Roman" w:hAnsi="Calibri" w:cs="Calibri"/>
+                <w:color w:val="000000"/>
+              </w:rPr>
+            </w:pPr>
+            <w:r>
+              <w:rPr>
+                <w:rFonts w:ascii="Calibri" w:eastAsia="Times New Roman" w:hAnsi="Calibri" w:cs="Calibri"/>
+                <w:color w:val="000000"/>
+              </w:rPr>
+              <w:t>PK</w:t>
+            </w:r>
+          </w:p>
+        </w:tc>
+        <w:tc>
+          <w:tcPr>
+            <w:tcW w:w="4198" w:type="dxa"/>
+            <w:tcBorders>
+              <w:top w:val="nil"/>
+              <w:left w:val="nil"/>
+              <w:bottom w:val="single" w:sz="4" w:space="0" w:color="auto"/>
+              <w:right w:val="single" w:sz="4" w:space="0" w:color="auto"/>
+            </w:tcBorders>
+            <w:shd w:val="clear" w:color="auto" w:fill="auto"/>
+            <w:noWrap/>
+            <w:vAlign w:val="bottom"/>
+            <w:hideMark/>
+          </w:tcPr>
+          <w:p>
+            <w:pPr>
+              <w:spacing w:after="0" w:line="240" w:lineRule="auto"/>
+              <w:rPr>
+                <w:rFonts w:ascii="Calibri" w:eastAsia="Times New Roman" w:hAnsi="Calibri" w:cs="Calibri"/>
+                <w:color w:val="000000"/>
+              </w:rPr>
+            </w:pPr>
+            <w:r>
+              <w:rPr>
+                <w:rFonts w:ascii="Calibri" w:eastAsia="Times New Roman" w:hAnsi="Calibri" w:cs="Calibri"/>
+                <w:color w:val="000000"/>
+              </w:rPr>
+              <w:t>Llave primaria</w:t>
+            </w:r>
+          </w:p>
+        </w:tc>
+      </w:tr>
+      <w:tr>
+        <w:trPr>
+          <w:trHeight w:val="288"/>
+        </w:trPr>
+        <w:tc>
+          <w:tcPr>
+            <w:tcW w:w="2676" w:type="dxa"/>
+            <w:vMerge/>
+            <w:tcBorders>
+              <w:top w:val="nil"/>
+              <w:left w:val="single" w:sz="4" w:space="0" w:color="auto"/>
+              <w:bottom w:val="single" w:sz="4" w:space="0" w:color="auto"/>
+              <w:right w:val="single" w:sz="4" w:space="0" w:color="auto"/>
+            </w:tcBorders>
+            <w:vAlign w:val="center"/>
+            <w:hideMark/>
+          </w:tcPr>
+          <w:p>
+            <w:pPr>
+              <w:spacing w:after="0" w:line="240" w:lineRule="auto"/>
+              <w:rPr>
+                <w:rFonts w:ascii="Calibri" w:eastAsia="Times New Roman" w:hAnsi="Calibri" w:cs="Calibri"/>
+                <w:color w:val="000000"/>
+              </w:rPr>
+            </w:pPr>
+          </w:p>
+        </w:tc>
+        <w:tc>
+          <w:tcPr>
+            <w:tcW w:w="1812" w:type="dxa"/>
+            <w:tcBorders>
+              <w:top w:val="nil"/>
+              <w:left w:val="nil"/>
+              <w:bottom w:val="single" w:sz="4" w:space="0" w:color="auto"/>
+              <w:right w:val="single" w:sz="4" w:space="0" w:color="auto"/>
+            </w:tcBorders>
+            <w:shd w:val="clear" w:color="auto" w:fill="auto"/>
+            <w:noWrap/>
+            <w:vAlign w:val="bottom"/>
+            <w:hideMark/>
+          </w:tcPr>
+          <w:p>
+            <w:pPr>
+              <w:spacing w:after="0" w:line="240" w:lineRule="auto"/>
+              <w:rPr>
+                <w:rFonts w:ascii="Calibri" w:eastAsia="Times New Roman" w:hAnsi="Calibri" w:cs="Calibri"/>
+                <w:color w:val="000000"/>
+              </w:rPr>
+            </w:pPr>
+            <w:r>
+              <w:rPr>
+                <w:rFonts w:ascii="Calibri" w:eastAsia="Times New Roman" w:hAnsi="Calibri" w:cs="Calibri"/>
+                <w:color w:val="000000"/>
+              </w:rPr>
+              <w:t>idMovie</w:t>
+            </w:r>
+          </w:p>
+        </w:tc>
+        <w:tc>
+          <w:tcPr>
+            <w:tcW w:w="1565" w:type="dxa"/>
+            <w:tcBorders>
+              <w:top w:val="nil"/>
+              <w:left w:val="nil"/>
+              <w:bottom w:val="single" w:sz="4" w:space="0" w:color="auto"/>
+              <w:right w:val="single" w:sz="4" w:space="0" w:color="auto"/>
+            </w:tcBorders>
+            <w:shd w:val="clear" w:color="auto" w:fill="auto"/>
+            <w:noWrap/>
+            <w:vAlign w:val="bottom"/>
+            <w:hideMark/>
+          </w:tcPr>
+          <w:p>
+            <w:pPr>
+              <w:spacing w:after="0" w:line="240" w:lineRule="auto"/>
+              <w:rPr>
+                <w:rFonts w:ascii="Calibri" w:eastAsia="Times New Roman" w:hAnsi="Calibri" w:cs="Calibri"/>
+                <w:color w:val="000000"/>
+              </w:rPr>
+            </w:pPr>
+            <w:proofErr w:type="spellStart"/>
+            <w:r>
+              <w:rPr>
+                <w:rFonts w:ascii="Calibri" w:eastAsia="Times New Roman" w:hAnsi="Calibri" w:cs="Calibri"/>
+                <w:color w:val="000000"/>
+              </w:rPr>
+              <w:t>Number</w:t>
+            </w:r>
+            <w:proofErr w:type="spellEnd"/>
+          </w:p>
+        </w:tc>
+        <w:tc>
+          <w:tcPr>
+            <w:tcW w:w="807" w:type="dxa"/>
+            <w:tcBorders>
+              <w:top w:val="nil"/>
+              <w:left w:val="nil"/>
+              <w:bottom w:val="single" w:sz="4" w:space="0" w:color="auto"/>
+              <w:right w:val="single" w:sz="4" w:space="0" w:color="auto"/>
+            </w:tcBorders>
+            <w:shd w:val="clear" w:color="auto" w:fill="auto"/>
+            <w:noWrap/>
+            <w:vAlign w:val="bottom"/>
+            <w:hideMark/>
+          </w:tcPr>
+          <w:p>
+            <w:pPr>
+              <w:spacing w:after="0" w:line="240" w:lineRule="auto"/>
+              <w:rPr>
+                <w:rFonts w:ascii="Calibri" w:eastAsia="Times New Roman" w:hAnsi="Calibri" w:cs="Calibri"/>
+                <w:color w:val="000000"/>
+              </w:rPr>
+            </w:pPr>
+            <w:r>
+              <w:rPr>
+                <w:rFonts w:ascii="Calibri" w:eastAsia="Times New Roman" w:hAnsi="Calibri" w:cs="Calibri"/>
+                <w:color w:val="000000"/>
+              </w:rPr>
+              <w:t>FK</w:t>
+            </w:r>
+          </w:p>
+        </w:tc>
+        <w:tc>
+          <w:tcPr>
+            <w:tcW w:w="4198" w:type="dxa"/>
+            <w:tcBorders>
+              <w:top w:val="nil"/>
+              <w:left w:val="nil"/>
+              <w:bottom w:val="single" w:sz="4" w:space="0" w:color="auto"/>
+              <w:right w:val="single" w:sz="4" w:space="0" w:color="auto"/>
+            </w:tcBorders>
+            <w:shd w:val="clear" w:color="auto" w:fill="auto"/>
+            <w:noWrap/>
+            <w:vAlign w:val="bottom"/>
+            <w:hideMark/>
+          </w:tcPr>
+          <w:p>
+            <w:pPr>
+              <w:spacing w:after="0" w:line="240" w:lineRule="auto"/>
+              <w:rPr>
+                <w:rFonts w:ascii="Calibri" w:eastAsia="Times New Roman" w:hAnsi="Calibri" w:cs="Calibri"/>
+                <w:color w:val="000000"/>
+              </w:rPr>
+            </w:pPr>
+            <w:r>
+              <w:rPr>
+                <w:rFonts w:ascii="Calibri" w:eastAsia="Times New Roman" w:hAnsi="Calibri" w:cs="Calibri"/>
+                <w:color w:val="000000"/>
+              </w:rPr>
+              <w:t xml:space="preserve">Llave foránea </w:t>
+            </w:r>
+          </w:p>
+        </w:tc>
+      </w:tr>
+      <w:tr>
+        <w:trPr>
+          <w:trHeight w:val="288"/>
+        </w:trPr>
+        <w:tc>
+          <w:tcPr>
+            <w:tcW w:w="2676" w:type="dxa"/>
+            <w:vMerge/>
+            <w:tcBorders>
+              <w:top w:val="nil"/>
+              <w:left w:val="single" w:sz="4" w:space="0" w:color="auto"/>
+              <w:bottom w:val="single" w:sz="4" w:space="0" w:color="auto"/>
+              <w:right w:val="single" w:sz="4" w:space="0" w:color="auto"/>
+            </w:tcBorders>
+            <w:vAlign w:val="center"/>
+            <w:hideMark/>
+          </w:tcPr>
+          <w:p>
+            <w:pPr>
+              <w:spacing w:after="0" w:line="240" w:lineRule="auto"/>
+              <w:rPr>
+                <w:rFonts w:ascii="Calibri" w:eastAsia="Times New Roman" w:hAnsi="Calibri" w:cs="Calibri"/>
+                <w:color w:val="000000"/>
+              </w:rPr>
+            </w:pPr>
+          </w:p>
+        </w:tc>
+        <w:tc>
+          <w:tcPr>
+            <w:tcW w:w="1812" w:type="dxa"/>
+            <w:tcBorders>
+              <w:top w:val="nil"/>
+              <w:left w:val="nil"/>
+              <w:bottom w:val="single" w:sz="4" w:space="0" w:color="auto"/>
+              <w:right w:val="single" w:sz="4" w:space="0" w:color="auto"/>
+            </w:tcBorders>
+            <w:shd w:val="clear" w:color="auto" w:fill="auto"/>
+            <w:noWrap/>
+            <w:vAlign w:val="bottom"/>
+            <w:hideMark/>
+          </w:tcPr>
+          <w:p>
+            <w:pPr>
+              <w:spacing w:after="0" w:line="240" w:lineRule="auto"/>
+              <w:rPr>
+                <w:rFonts w:ascii="Calibri" w:eastAsia="Times New Roman" w:hAnsi="Calibri" w:cs="Calibri"/>
+                <w:color w:val="000000"/>
+              </w:rPr>
+            </w:pPr>
+            <w:proofErr w:type="spellStart"/>
+            <w:r>
+              <w:rPr>
+                <w:rFonts w:ascii="Calibri" w:eastAsia="Times New Roman" w:hAnsi="Calibri" w:cs="Calibri"/>
+                <w:color w:val="000000"/>
+              </w:rPr>
+              <w:t>idActor</w:t>
+            </w:r>
+            <w:proofErr w:type="spellEnd"/>
+          </w:p>
+        </w:tc>
+        <w:tc>
+          <w:tcPr>
+            <w:tcW w:w="1565" w:type="dxa"/>
+            <w:tcBorders>
+              <w:top w:val="nil"/>
+              <w:left w:val="nil"/>
+              <w:bottom w:val="single" w:sz="4" w:space="0" w:color="auto"/>
+              <w:right w:val="single" w:sz="4" w:space="0" w:color="auto"/>
+            </w:tcBorders>
+            <w:shd w:val="clear" w:color="auto" w:fill="auto"/>
+            <w:noWrap/>
+            <w:vAlign w:val="bottom"/>
+            <w:hideMark/>
+          </w:tcPr>
+          <w:p>
+            <w:pPr>
+              <w:spacing w:after="0" w:line="240" w:lineRule="auto"/>
+              <w:rPr>
+                <w:rFonts w:ascii="Calibri" w:eastAsia="Times New Roman" w:hAnsi="Calibri" w:cs="Calibri"/>
+                <w:color w:val="000000"/>
+              </w:rPr>
+            </w:pPr>
+            <w:proofErr w:type="spellStart"/>
+            <w:r>
+              <w:rPr>
+                <w:rFonts w:ascii="Calibri" w:eastAsia="Times New Roman" w:hAnsi="Calibri" w:cs="Calibri"/>
+                <w:color w:val="000000"/>
+              </w:rPr>
+              <w:t>Number</w:t>
+            </w:r>
+            <w:proofErr w:type="spellEnd"/>
+          </w:p>
+        </w:tc>
+        <w:tc>
+          <w:tcPr>
+            <w:tcW w:w="807" w:type="dxa"/>
+            <w:tcBorders>
+              <w:top w:val="nil"/>
+              <w:left w:val="nil"/>
+              <w:bottom w:val="single" w:sz="4" w:space="0" w:color="auto"/>
+              <w:right w:val="single" w:sz="4" w:space="0" w:color="auto"/>
+            </w:tcBorders>
+            <w:shd w:val="clear" w:color="auto" w:fill="auto"/>
+            <w:noWrap/>
+            <w:vAlign w:val="bottom"/>
+            <w:hideMark/>
+          </w:tcPr>
+          <w:p>
+            <w:pPr>
+              <w:spacing w:after="0" w:line="240" w:lineRule="auto"/>
+              <w:rPr>
+                <w:rFonts w:ascii="Calibri" w:eastAsia="Times New Roman" w:hAnsi="Calibri" w:cs="Calibri"/>
+                <w:color w:val="000000"/>
+              </w:rPr>
+            </w:pPr>
+            <w:r>
+              <w:rPr>
+                <w:rFonts w:ascii="Calibri" w:eastAsia="Times New Roman" w:hAnsi="Calibri" w:cs="Calibri"/>
+                <w:color w:val="000000"/>
+              </w:rPr>
+              <w:t>FK</w:t>
+            </w:r>
+          </w:p>
+        </w:tc>
+        <w:tc>
+          <w:tcPr>
+            <w:tcW w:w="4198" w:type="dxa"/>
+            <w:tcBorders>
+              <w:top w:val="nil"/>
+              <w:left w:val="nil"/>
+              <w:bottom w:val="single" w:sz="4" w:space="0" w:color="auto"/>
+              <w:right w:val="single" w:sz="4" w:space="0" w:color="auto"/>
+            </w:tcBorders>
+            <w:shd w:val="clear" w:color="auto" w:fill="auto"/>
+            <w:noWrap/>
+            <w:vAlign w:val="bottom"/>
+            <w:hideMark/>
+          </w:tcPr>
+          <w:p>
+            <w:pPr>
+              <w:spacing w:after="0" w:line="240" w:lineRule="auto"/>
+              <w:rPr>
+                <w:rFonts w:ascii="Calibri" w:eastAsia="Times New Roman" w:hAnsi="Calibri" w:cs="Calibri"/>
+                <w:color w:val="000000"/>
+              </w:rPr>
+            </w:pPr>
+            <w:r>
+              <w:rPr>
+                <w:rFonts w:ascii="Calibri" w:eastAsia="Times New Roman" w:hAnsi="Calibri" w:cs="Calibri"/>
+                <w:color w:val="000000"/>
+              </w:rPr>
+              <w:t xml:space="preserve">Llave foránea </w:t>
+            </w:r>
+          </w:p>
+        </w:tc>
+      </w:tr>
+      <w:tr>
+        <w:trPr>
+          <w:trHeight w:val="288"/>
+        </w:trPr>
+        <w:tc>
+          <w:tcPr>
+            <w:tcW w:w="2676" w:type="dxa"/>
+            <w:vMerge w:val="restart"/>
+            <w:tcBorders>
+              <w:top w:val="nil"/>
+              <w:left w:val="single" w:sz="4" w:space="0" w:color="auto"/>
+              <w:bottom w:val="single" w:sz="4" w:space="0" w:color="auto"/>
+              <w:right w:val="single" w:sz="4" w:space="0" w:color="auto"/>
+            </w:tcBorders>
+            <w:shd w:val="clear" w:color="auto" w:fill="auto"/>
+            <w:noWrap/>
+            <w:vAlign w:val="center"/>
+            <w:hideMark/>
+          </w:tcPr>
+          <w:p>
+            <w:pPr>
+              <w:spacing w:after="0" w:line="240" w:lineRule="auto"/>
+              <w:jc w:val="center"/>
+              <w:rPr>
+                <w:rFonts w:ascii="Calibri" w:eastAsia="Times New Roman" w:hAnsi="Calibri" w:cs="Calibri"/>
+                <w:color w:val="000000"/>
+              </w:rPr>
+            </w:pPr>
+            <w:proofErr w:type="spellStart"/>
+            <w:r>
+              <w:rPr>
+                <w:rFonts w:ascii="Calibri" w:eastAsia="Times New Roman" w:hAnsi="Calibri" w:cs="Calibri"/>
+                <w:color w:val="000000"/>
+              </w:rPr>
+              <w:t>MovieHasKeyword</w:t>
+            </w:r>
+            <w:proofErr w:type="spellEnd"/>
+          </w:p>
+        </w:tc>
+        <w:tc>
+          <w:tcPr>
+            <w:tcW w:w="1812" w:type="dxa"/>
+            <w:tcBorders>
+              <w:top w:val="nil"/>
+              <w:left w:val="nil"/>
+              <w:bottom w:val="single" w:sz="4" w:space="0" w:color="auto"/>
+              <w:right w:val="single" w:sz="4" w:space="0" w:color="auto"/>
+            </w:tcBorders>
+            <w:shd w:val="clear" w:color="auto" w:fill="auto"/>
+            <w:noWrap/>
+            <w:vAlign w:val="bottom"/>
+            <w:hideMark/>
+          </w:tcPr>
+          <w:p>
+            <w:pPr>
+              <w:spacing w:after="0" w:line="240" w:lineRule="auto"/>
+              <w:rPr>
+                <w:rFonts w:ascii="Calibri" w:eastAsia="Times New Roman" w:hAnsi="Calibri" w:cs="Calibri"/>
+                <w:color w:val="000000"/>
+              </w:rPr>
+            </w:pPr>
+            <w:proofErr w:type="spellStart"/>
+            <w:r>
+              <w:rPr>
+                <w:rFonts w:ascii="Calibri" w:eastAsia="Times New Roman" w:hAnsi="Calibri" w:cs="Calibri"/>
+                <w:color w:val="000000"/>
+              </w:rPr>
+              <w:t>idMovieKeyword</w:t>
+            </w:r>
+            <w:proofErr w:type="spellEnd"/>
+          </w:p>
+        </w:tc>
+        <w:tc>
+          <w:tcPr>
+            <w:tcW w:w="1565" w:type="dxa"/>
+            <w:tcBorders>
+              <w:top w:val="nil"/>
+              <w:left w:val="nil"/>
+              <w:bottom w:val="single" w:sz="4" w:space="0" w:color="auto"/>
+              <w:right w:val="single" w:sz="4" w:space="0" w:color="auto"/>
+            </w:tcBorders>
+            <w:shd w:val="clear" w:color="auto" w:fill="auto"/>
+            <w:noWrap/>
+            <w:vAlign w:val="bottom"/>
+            <w:hideMark/>
+          </w:tcPr>
+          <w:p>
+            <w:pPr>
+              <w:spacing w:after="0" w:line="240" w:lineRule="auto"/>
+              <w:rPr>
+                <w:rFonts w:ascii="Calibri" w:eastAsia="Times New Roman" w:hAnsi="Calibri" w:cs="Calibri"/>
+                <w:color w:val="000000"/>
+              </w:rPr>
+            </w:pPr>
+            <w:proofErr w:type="spellStart"/>
+            <w:r>
+              <w:rPr>
+                <w:rFonts w:ascii="Calibri" w:eastAsia="Times New Roman" w:hAnsi="Calibri" w:cs="Calibri"/>
+                <w:color w:val="000000"/>
+              </w:rPr>
+              <w:t>Number</w:t>
+            </w:r>
+            <w:proofErr w:type="spellEnd"/>
+          </w:p>
+        </w:tc>
+        <w:tc>
+          <w:tcPr>
+            <w:tcW w:w="807" w:type="dxa"/>
+            <w:tcBorders>
+              <w:top w:val="nil"/>
+              <w:left w:val="nil"/>
+              <w:bottom w:val="single" w:sz="4" w:space="0" w:color="auto"/>
+              <w:right w:val="single" w:sz="4" w:space="0" w:color="auto"/>
+            </w:tcBorders>
+            <w:shd w:val="clear" w:color="auto" w:fill="auto"/>
+            <w:noWrap/>
+            <w:vAlign w:val="bottom"/>
+            <w:hideMark/>
+          </w:tcPr>
+          <w:p>
+            <w:pPr>
+              <w:spacing w:after="0" w:line="240" w:lineRule="auto"/>
+              <w:rPr>
+                <w:rFonts w:ascii="Calibri" w:eastAsia="Times New Roman" w:hAnsi="Calibri" w:cs="Calibri"/>
+                <w:color w:val="000000"/>
+              </w:rPr>
+            </w:pPr>
+            <w:r>
+              <w:rPr>
+                <w:rFonts w:ascii="Calibri" w:eastAsia="Times New Roman" w:hAnsi="Calibri" w:cs="Calibri"/>
+                <w:color w:val="000000"/>
+              </w:rPr>
+              <w:t>PK</w:t>
+            </w:r>
+          </w:p>
+        </w:tc>
+        <w:tc>
+          <w:tcPr>
+            <w:tcW w:w="4198" w:type="dxa"/>
+            <w:tcBorders>
+              <w:top w:val="nil"/>
+              <w:left w:val="nil"/>
+              <w:bottom w:val="single" w:sz="4" w:space="0" w:color="auto"/>
+              <w:right w:val="single" w:sz="4" w:space="0" w:color="auto"/>
+            </w:tcBorders>
+            <w:shd w:val="clear" w:color="auto" w:fill="auto"/>
+            <w:noWrap/>
+            <w:vAlign w:val="bottom"/>
+            <w:hideMark/>
+          </w:tcPr>
+          <w:p>
+            <w:pPr>
+              <w:spacing w:after="0" w:line="240" w:lineRule="auto"/>
+              <w:rPr>
+                <w:rFonts w:ascii="Calibri" w:eastAsia="Times New Roman" w:hAnsi="Calibri" w:cs="Calibri"/>
+                <w:color w:val="000000"/>
+              </w:rPr>
+            </w:pPr>
+            <w:r>
+              <w:rPr>
+                <w:rFonts w:ascii="Calibri" w:eastAsia="Times New Roman" w:hAnsi="Calibri" w:cs="Calibri"/>
+                <w:color w:val="000000"/>
+              </w:rPr>
+              <w:t xml:space="preserve">Llave foránea </w:t>
+            </w:r>
+          </w:p>
+        </w:tc>
+      </w:tr>
+      <w:tr>
+        <w:trPr>
+          <w:trHeight w:val="288"/>
+        </w:trPr>
+        <w:tc>
+          <w:tcPr>
+            <w:tcW w:w="2676" w:type="dxa"/>
+            <w:vMerge/>
+            <w:tcBorders>
+              <w:top w:val="nil"/>
+              <w:left w:val="single" w:sz="4" w:space="0" w:color="auto"/>
+              <w:bottom w:val="single" w:sz="4" w:space="0" w:color="auto"/>
+              <w:right w:val="single" w:sz="4" w:space="0" w:color="auto"/>
+            </w:tcBorders>
+            <w:vAlign w:val="center"/>
+            <w:hideMark/>
+          </w:tcPr>
+          <w:p>
+            <w:pPr>
+              <w:spacing w:after="0" w:line="240" w:lineRule="auto"/>
+              <w:rPr>
+                <w:rFonts w:ascii="Calibri" w:eastAsia="Times New Roman" w:hAnsi="Calibri" w:cs="Calibri"/>
+                <w:color w:val="000000"/>
+              </w:rPr>
+            </w:pPr>
+          </w:p>
+        </w:tc>
+        <w:tc>
+          <w:tcPr>
+            <w:tcW w:w="1812" w:type="dxa"/>
+            <w:tcBorders>
+              <w:top w:val="nil"/>
+              <w:left w:val="nil"/>
+              <w:bottom w:val="single" w:sz="4" w:space="0" w:color="auto"/>
+              <w:right w:val="single" w:sz="4" w:space="0" w:color="auto"/>
+            </w:tcBorders>
+            <w:shd w:val="clear" w:color="auto" w:fill="auto"/>
+            <w:noWrap/>
+            <w:vAlign w:val="bottom"/>
+            <w:hideMark/>
+          </w:tcPr>
+          <w:p>
+            <w:pPr>
+              <w:spacing w:after="0" w:line="240" w:lineRule="auto"/>
+              <w:rPr>
+                <w:rFonts w:ascii="Calibri" w:eastAsia="Times New Roman" w:hAnsi="Calibri" w:cs="Calibri"/>
+                <w:color w:val="000000"/>
+              </w:rPr>
+            </w:pPr>
+            <w:r>
+              <w:rPr>
+                <w:rFonts w:ascii="Calibri" w:eastAsia="Times New Roman" w:hAnsi="Calibri" w:cs="Calibri"/>
+                <w:color w:val="000000"/>
+              </w:rPr>
+              <w:t>idMovie</w:t>
+            </w:r>
+          </w:p>
+        </w:tc>
+        <w:tc>
+          <w:tcPr>
+            <w:tcW w:w="1565" w:type="dxa"/>
+            <w:tcBorders>
+              <w:top w:val="nil"/>
+              <w:left w:val="nil"/>
+              <w:bottom w:val="single" w:sz="4" w:space="0" w:color="auto"/>
+              <w:right w:val="single" w:sz="4" w:space="0" w:color="auto"/>
+            </w:tcBorders>
+            <w:shd w:val="clear" w:color="auto" w:fill="auto"/>
+            <w:noWrap/>
+            <w:vAlign w:val="bottom"/>
+            <w:hideMark/>
+          </w:tcPr>
+          <w:p>
+            <w:pPr>
+              <w:spacing w:after="0" w:line="240" w:lineRule="auto"/>
+              <w:rPr>
+                <w:rFonts w:ascii="Calibri" w:eastAsia="Times New Roman" w:hAnsi="Calibri" w:cs="Calibri"/>
+                <w:color w:val="000000"/>
+              </w:rPr>
+            </w:pPr>
+            <w:proofErr w:type="spellStart"/>
+            <w:r>
+              <w:rPr>
+                <w:rFonts w:ascii="Calibri" w:eastAsia="Times New Roman" w:hAnsi="Calibri" w:cs="Calibri"/>
+                <w:color w:val="000000"/>
+              </w:rPr>
+              <w:t>Number</w:t>
+            </w:r>
+            <w:proofErr w:type="spellEnd"/>
+          </w:p>
+        </w:tc>
+        <w:tc>
+          <w:tcPr>
+            <w:tcW w:w="807" w:type="dxa"/>
+            <w:tcBorders>
+              <w:top w:val="nil"/>
+              <w:left w:val="nil"/>
+              <w:bottom w:val="single" w:sz="4" w:space="0" w:color="auto"/>
+              <w:right w:val="single" w:sz="4" w:space="0" w:color="auto"/>
+            </w:tcBorders>
+            <w:shd w:val="clear" w:color="auto" w:fill="auto"/>
+            <w:noWrap/>
+            <w:vAlign w:val="bottom"/>
+            <w:hideMark/>
+          </w:tcPr>
+          <w:p>
+            <w:pPr>
+              <w:spacing w:after="0" w:line="240" w:lineRule="auto"/>
+              <w:rPr>
+                <w:rFonts w:ascii="Calibri" w:eastAsia="Times New Roman" w:hAnsi="Calibri" w:cs="Calibri"/>
+                <w:color w:val="000000"/>
+              </w:rPr>
+            </w:pPr>
+            <w:r>
+              <w:rPr>
+                <w:rFonts w:ascii="Calibri" w:eastAsia="Times New Roman" w:hAnsi="Calibri" w:cs="Calibri"/>
+                <w:color w:val="000000"/>
+              </w:rPr>
+              <w:t>FK</w:t>
+            </w:r>
+          </w:p>
+        </w:tc>
+        <w:tc>
+          <w:tcPr>
+            <w:tcW w:w="4198" w:type="dxa"/>
+            <w:tcBorders>
+              <w:top w:val="nil"/>
+              <w:left w:val="nil"/>
+              <w:bottom w:val="single" w:sz="4" w:space="0" w:color="auto"/>
+              <w:right w:val="single" w:sz="4" w:space="0" w:color="auto"/>
+            </w:tcBorders>
+            <w:shd w:val="clear" w:color="auto" w:fill="auto"/>
+            <w:noWrap/>
+            <w:vAlign w:val="bottom"/>
+            <w:hideMark/>
+          </w:tcPr>
+          <w:p>
+            <w:pPr>
+              <w:spacing w:after="0" w:line="240" w:lineRule="auto"/>
+              <w:rPr>
+                <w:rFonts w:ascii="Calibri" w:eastAsia="Times New Roman" w:hAnsi="Calibri" w:cs="Calibri"/>
+                <w:color w:val="000000"/>
+              </w:rPr>
+            </w:pPr>
+            <w:r>
+              <w:rPr>
+                <w:rFonts w:ascii="Calibri" w:eastAsia="Times New Roman" w:hAnsi="Calibri" w:cs="Calibri"/>
+                <w:color w:val="000000"/>
+              </w:rPr>
+              <w:t xml:space="preserve">Llave foránea </w:t>
+            </w:r>
+          </w:p>
+        </w:tc>
+      </w:tr>
+      <w:tr>
+        <w:trPr>
+          <w:trHeight w:val="288"/>
+        </w:trPr>
+        <w:tc>
+          <w:tcPr>
+            <w:tcW w:w="2676" w:type="dxa"/>
+            <w:vMerge/>
+            <w:tcBorders>
+              <w:top w:val="nil"/>
+              <w:left w:val="single" w:sz="4" w:space="0" w:color="auto"/>
+              <w:bottom w:val="single" w:sz="4" w:space="0" w:color="auto"/>
+              <w:right w:val="single" w:sz="4" w:space="0" w:color="auto"/>
+            </w:tcBorders>
+            <w:vAlign w:val="center"/>
+            <w:hideMark/>
+          </w:tcPr>
+          <w:p>
+            <w:pPr>
+              <w:spacing w:after="0" w:line="240" w:lineRule="auto"/>
+              <w:rPr>
+                <w:rFonts w:ascii="Calibri" w:eastAsia="Times New Roman" w:hAnsi="Calibri" w:cs="Calibri"/>
+                <w:color w:val="000000"/>
+              </w:rPr>
+            </w:pPr>
+          </w:p>
+        </w:tc>
+        <w:tc>
+          <w:tcPr>
+            <w:tcW w:w="1812" w:type="dxa"/>
+            <w:tcBorders>
+              <w:top w:val="nil"/>
+              <w:left w:val="nil"/>
+              <w:bottom w:val="single" w:sz="4" w:space="0" w:color="auto"/>
+              <w:right w:val="single" w:sz="4" w:space="0" w:color="auto"/>
+            </w:tcBorders>
+            <w:shd w:val="clear" w:color="auto" w:fill="auto"/>
+            <w:noWrap/>
+            <w:vAlign w:val="bottom"/>
+            <w:hideMark/>
+          </w:tcPr>
+          <w:p>
+            <w:pPr>
+              <w:spacing w:after="0" w:line="240" w:lineRule="auto"/>
+              <w:rPr>
+                <w:rFonts w:ascii="Calibri" w:eastAsia="Times New Roman" w:hAnsi="Calibri" w:cs="Calibri"/>
+                <w:color w:val="000000"/>
+              </w:rPr>
+            </w:pPr>
+            <w:proofErr w:type="spellStart"/>
+            <w:r>
+              <w:rPr>
+                <w:rFonts w:ascii="Calibri" w:eastAsia="Times New Roman" w:hAnsi="Calibri" w:cs="Calibri"/>
+                <w:color w:val="000000"/>
+              </w:rPr>
+              <w:t>idKeyword</w:t>
+            </w:r>
+            <w:proofErr w:type="spellEnd"/>
+          </w:p>
+        </w:tc>
+        <w:tc>
+          <w:tcPr>
+            <w:tcW w:w="1565" w:type="dxa"/>
+            <w:tcBorders>
+              <w:top w:val="nil"/>
+              <w:left w:val="nil"/>
+              <w:bottom w:val="single" w:sz="4" w:space="0" w:color="auto"/>
+              <w:right w:val="single" w:sz="4" w:space="0" w:color="auto"/>
+            </w:tcBorders>
+            <w:shd w:val="clear" w:color="auto" w:fill="auto"/>
+            <w:noWrap/>
+            <w:vAlign w:val="bottom"/>
+            <w:hideMark/>
+          </w:tcPr>
+          <w:p>
+            <w:pPr>
+              <w:spacing w:after="0" w:line="240" w:lineRule="auto"/>
+              <w:rPr>
+                <w:rFonts w:ascii="Calibri" w:eastAsia="Times New Roman" w:hAnsi="Calibri" w:cs="Calibri"/>
+                <w:color w:val="000000"/>
+              </w:rPr>
+            </w:pPr>
+            <w:proofErr w:type="spellStart"/>
+            <w:r>
+              <w:rPr>
+                <w:rFonts w:ascii="Calibri" w:eastAsia="Times New Roman" w:hAnsi="Calibri" w:cs="Calibri"/>
+                <w:color w:val="000000"/>
+              </w:rPr>
+              <w:t>Number</w:t>
+            </w:r>
+            <w:proofErr w:type="spellEnd"/>
+          </w:p>
+        </w:tc>
+        <w:tc>
+          <w:tcPr>
+            <w:tcW w:w="807" w:type="dxa"/>
+            <w:tcBorders>
+              <w:top w:val="nil"/>
+              <w:left w:val="nil"/>
+              <w:bottom w:val="single" w:sz="4" w:space="0" w:color="auto"/>
+              <w:right w:val="single" w:sz="4" w:space="0" w:color="auto"/>
+            </w:tcBorders>
+            <w:shd w:val="clear" w:color="auto" w:fill="auto"/>
+            <w:noWrap/>
+            <w:vAlign w:val="bottom"/>
+            <w:hideMark/>
+          </w:tcPr>
+          <w:p>
+            <w:pPr>
+              <w:spacing w:after="0" w:line="240" w:lineRule="auto"/>
+              <w:rPr>
+                <w:rFonts w:ascii="Calibri" w:eastAsia="Times New Roman" w:hAnsi="Calibri" w:cs="Calibri"/>
+                <w:color w:val="000000"/>
+              </w:rPr>
+            </w:pPr>
+            <w:r>
+              <w:rPr>
+                <w:rFonts w:ascii="Calibri" w:eastAsia="Times New Roman" w:hAnsi="Calibri" w:cs="Calibri"/>
+                <w:color w:val="000000"/>
+              </w:rPr>
+              <w:t>FK</w:t>
+            </w:r>
+          </w:p>
+        </w:tc>
+        <w:tc>
+          <w:tcPr>
+            <w:tcW w:w="4198" w:type="dxa"/>
+            <w:tcBorders>
+              <w:top w:val="nil"/>
+              <w:left w:val="nil"/>
+              <w:bottom w:val="single" w:sz="4" w:space="0" w:color="auto"/>
+              <w:right w:val="single" w:sz="4" w:space="0" w:color="auto"/>
+            </w:tcBorders>
+            <w:shd w:val="clear" w:color="auto" w:fill="auto"/>
+            <w:noWrap/>
+            <w:vAlign w:val="bottom"/>
+            <w:hideMark/>
+          </w:tcPr>
+          <w:p>
+            <w:pPr>
+              <w:spacing w:after="0" w:line="240" w:lineRule="auto"/>
+              <w:rPr>
+                <w:rFonts w:ascii="Calibri" w:eastAsia="Times New Roman" w:hAnsi="Calibri" w:cs="Calibri"/>
+                <w:color w:val="000000"/>
+              </w:rPr>
+            </w:pPr>
+            <w:r>
+              <w:rPr>
+                <w:rFonts w:ascii="Calibri" w:eastAsia="Times New Roman" w:hAnsi="Calibri" w:cs="Calibri"/>
+                <w:color w:val="000000"/>
+              </w:rPr>
+              <w:t xml:space="preserve">Llave foránea </w:t>
+            </w:r>
+          </w:p>
+        </w:tc>
+      </w:tr>
+      <w:tr>
+        <w:trPr>
+          <w:trHeight w:val="288"/>
+        </w:trPr>
+        <w:tc>
+          <w:tcPr>
+            <w:tcW w:w="2676" w:type="dxa"/>
+            <w:vMerge w:val="restart"/>
+            <w:tcBorders>
+              <w:top w:val="nil"/>
+              <w:left w:val="single" w:sz="4" w:space="0" w:color="auto"/>
+              <w:bottom w:val="single" w:sz="4" w:space="0" w:color="auto"/>
+              <w:right w:val="single" w:sz="4" w:space="0" w:color="auto"/>
+            </w:tcBorders>
+            <w:shd w:val="clear" w:color="auto" w:fill="auto"/>
+            <w:noWrap/>
+            <w:vAlign w:val="center"/>
+            <w:hideMark/>
+          </w:tcPr>
+          <w:p>
+            <w:pPr>
+              <w:spacing w:after="0" w:line="240" w:lineRule="auto"/>
+              <w:jc w:val="center"/>
+              <w:rPr>
+                <w:rFonts w:ascii="Calibri" w:eastAsia="Times New Roman" w:hAnsi="Calibri" w:cs="Calibri"/>
+                <w:color w:val="000000"/>
+              </w:rPr>
+            </w:pPr>
+            <w:r>
+              <w:rPr>
+                <w:rFonts w:ascii="Calibri" w:eastAsia="Times New Roman" w:hAnsi="Calibri" w:cs="Calibri"/>
+                <w:color w:val="000000"/>
+              </w:rPr>
+              <w:t>User</w:t>
+            </w:r>
+          </w:p>
+        </w:tc>
+        <w:tc>
+          <w:tcPr>
+            <w:tcW w:w="1812" w:type="dxa"/>
+            <w:tcBorders>
+              <w:top w:val="nil"/>
+              <w:left w:val="nil"/>
+              <w:bottom w:val="single" w:sz="4" w:space="0" w:color="auto"/>
+              <w:right w:val="single" w:sz="4" w:space="0" w:color="auto"/>
+            </w:tcBorders>
+            <w:shd w:val="clear" w:color="auto" w:fill="auto"/>
+            <w:noWrap/>
+            <w:vAlign w:val="bottom"/>
+            <w:hideMark/>
+          </w:tcPr>
+          <w:p>
+            <w:pPr>
+              <w:spacing w:after="0" w:line="240" w:lineRule="auto"/>
+              <w:rPr>
+                <w:rFonts w:ascii="Calibri" w:eastAsia="Times New Roman" w:hAnsi="Calibri" w:cs="Calibri"/>
+                <w:color w:val="000000"/>
+              </w:rPr>
+            </w:pPr>
+            <w:r>
+              <w:rPr>
+                <w:rFonts w:ascii="Calibri" w:eastAsia="Times New Roman" w:hAnsi="Calibri" w:cs="Calibri"/>
+                <w:color w:val="000000"/>
+              </w:rPr>
+              <w:t>idUser</w:t>
+            </w:r>
+          </w:p>
+        </w:tc>
+        <w:tc>
+          <w:tcPr>
+            <w:tcW w:w="1565" w:type="dxa"/>
+            <w:tcBorders>
+              <w:top w:val="nil"/>
+              <w:left w:val="nil"/>
+              <w:bottom w:val="single" w:sz="4" w:space="0" w:color="auto"/>
+              <w:right w:val="single" w:sz="4" w:space="0" w:color="auto"/>
+            </w:tcBorders>
+            <w:shd w:val="clear" w:color="auto" w:fill="auto"/>
+            <w:noWrap/>
+            <w:vAlign w:val="bottom"/>
+            <w:hideMark/>
+          </w:tcPr>
+          <w:p>
+            <w:pPr>
+              <w:spacing w:after="0" w:line="240" w:lineRule="auto"/>
+              <w:rPr>
+                <w:rFonts w:ascii="Calibri" w:eastAsia="Times New Roman" w:hAnsi="Calibri" w:cs="Calibri"/>
+                <w:color w:val="000000"/>
+              </w:rPr>
+            </w:pPr>
+            <w:proofErr w:type="spellStart"/>
+            <w:r>
+              <w:rPr>
+                <w:rFonts w:ascii="Calibri" w:eastAsia="Times New Roman" w:hAnsi="Calibri" w:cs="Calibri"/>
+                <w:color w:val="000000"/>
+              </w:rPr>
+              <w:t>Number</w:t>
+            </w:r>
+            <w:proofErr w:type="spellEnd"/>
+          </w:p>
+        </w:tc>
+        <w:tc>
+          <w:tcPr>
+            <w:tcW w:w="807" w:type="dxa"/>
+            <w:tcBorders>
+              <w:top w:val="nil"/>
+              <w:left w:val="nil"/>
+              <w:bottom w:val="single" w:sz="4" w:space="0" w:color="auto"/>
+              <w:right w:val="single" w:sz="4" w:space="0" w:color="auto"/>
+            </w:tcBorders>
+            <w:shd w:val="clear" w:color="auto" w:fill="auto"/>
+            <w:noWrap/>
+            <w:vAlign w:val="bottom"/>
+            <w:hideMark/>
+          </w:tcPr>
+          <w:p>
+            <w:pPr>
+              <w:spacing w:after="0" w:line="240" w:lineRule="auto"/>
+              <w:rPr>
+                <w:rFonts w:ascii="Calibri" w:eastAsia="Times New Roman" w:hAnsi="Calibri" w:cs="Calibri"/>
+                <w:color w:val="000000"/>
+              </w:rPr>
+            </w:pPr>
+            <w:r>
+              <w:rPr>
+                <w:rFonts w:ascii="Calibri" w:eastAsia="Times New Roman" w:hAnsi="Calibri" w:cs="Calibri"/>
+                <w:color w:val="000000"/>
+              </w:rPr>
+              <w:t>PK</w:t>
+            </w:r>
+          </w:p>
+        </w:tc>
+        <w:tc>
+          <w:tcPr>
+            <w:tcW w:w="4198" w:type="dxa"/>
+            <w:tcBorders>
+              <w:top w:val="nil"/>
+              <w:left w:val="nil"/>
+              <w:bottom w:val="single" w:sz="4" w:space="0" w:color="auto"/>
+              <w:right w:val="single" w:sz="4" w:space="0" w:color="auto"/>
+            </w:tcBorders>
+            <w:shd w:val="clear" w:color="auto" w:fill="auto"/>
+            <w:noWrap/>
+            <w:vAlign w:val="bottom"/>
+            <w:hideMark/>
+          </w:tcPr>
+          <w:p>
+            <w:pPr>
+              <w:spacing w:after="0" w:line="240" w:lineRule="auto"/>
+              <w:rPr>
+                <w:rFonts w:ascii="Calibri" w:eastAsia="Times New Roman" w:hAnsi="Calibri" w:cs="Calibri"/>
+                <w:color w:val="000000"/>
+              </w:rPr>
+            </w:pPr>
+            <w:r>
+              <w:rPr>
+                <w:rFonts w:ascii="Calibri" w:eastAsia="Times New Roman" w:hAnsi="Calibri" w:cs="Calibri"/>
+                <w:color w:val="000000"/>
+              </w:rPr>
+              <w:t>Llave primaria</w:t>
+            </w:r>
+          </w:p>
+        </w:tc>
+      </w:tr>
+      <w:tr>
+        <w:trPr>
+          <w:trHeight w:val="288"/>
+        </w:trPr>
+        <w:tc>
+          <w:tcPr>
+            <w:tcW w:w="2676" w:type="dxa"/>
+            <w:vMerge/>
+            <w:tcBorders>
+              <w:top w:val="nil"/>
+              <w:left w:val="single" w:sz="4" w:space="0" w:color="auto"/>
+              <w:bottom w:val="single" w:sz="4" w:space="0" w:color="auto"/>
+              <w:right w:val="single" w:sz="4" w:space="0" w:color="auto"/>
+            </w:tcBorders>
+            <w:vAlign w:val="center"/>
+            <w:hideMark/>
+          </w:tcPr>
+          <w:p>
+            <w:pPr>
+              <w:spacing w:after="0" w:line="240" w:lineRule="auto"/>
+              <w:rPr>
+                <w:rFonts w:ascii="Calibri" w:eastAsia="Times New Roman" w:hAnsi="Calibri" w:cs="Calibri"/>
+                <w:color w:val="000000"/>
+              </w:rPr>
+            </w:pPr>
+          </w:p>
+        </w:tc>
+        <w:tc>
+          <w:tcPr>
+            <w:tcW w:w="1812" w:type="dxa"/>
+            <w:tcBorders>
+              <w:top w:val="nil"/>
+              <w:left w:val="nil"/>
+              <w:bottom w:val="single" w:sz="4" w:space="0" w:color="auto"/>
+              <w:right w:val="single" w:sz="4" w:space="0" w:color="auto"/>
+            </w:tcBorders>
+            <w:shd w:val="clear" w:color="auto" w:fill="auto"/>
+            <w:noWrap/>
+            <w:vAlign w:val="bottom"/>
+            <w:hideMark/>
+          </w:tcPr>
+          <w:p>
+            <w:pPr>
+              <w:spacing w:after="0" w:line="240" w:lineRule="auto"/>
+              <w:rPr>
+                <w:rFonts w:ascii="Calibri" w:eastAsia="Times New Roman" w:hAnsi="Calibri" w:cs="Calibri"/>
+                <w:color w:val="000000"/>
+              </w:rPr>
+            </w:pPr>
+            <w:proofErr w:type="spellStart"/>
+            <w:r>
+              <w:rPr>
+                <w:rFonts w:ascii="Calibri" w:eastAsia="Times New Roman" w:hAnsi="Calibri" w:cs="Calibri"/>
+                <w:color w:val="000000"/>
+              </w:rPr>
+              <w:t>avaliability</w:t>
+            </w:r>
+            <w:proofErr w:type="spellEnd"/>
+          </w:p>
+        </w:tc>
+        <w:tc>
+          <w:tcPr>
+            <w:tcW w:w="1565" w:type="dxa"/>
+            <w:tcBorders>
+              <w:top w:val="nil"/>
+              <w:left w:val="nil"/>
+              <w:bottom w:val="single" w:sz="4" w:space="0" w:color="auto"/>
+              <w:right w:val="single" w:sz="4" w:space="0" w:color="auto"/>
+            </w:tcBorders>
+            <w:shd w:val="clear" w:color="auto" w:fill="auto"/>
+            <w:noWrap/>
+            <w:vAlign w:val="bottom"/>
+            <w:hideMark/>
+          </w:tcPr>
+          <w:p>
+            <w:pPr>
+              <w:spacing w:after="0" w:line="240" w:lineRule="auto"/>
+              <w:rPr>
+                <w:rFonts w:ascii="Calibri" w:eastAsia="Times New Roman" w:hAnsi="Calibri" w:cs="Calibri"/>
+                <w:color w:val="000000"/>
+              </w:rPr>
+            </w:pPr>
+            <w:proofErr w:type="spellStart"/>
+            <w:r>
+              <w:rPr>
+                <w:rFonts w:ascii="Calibri" w:eastAsia="Times New Roman" w:hAnsi="Calibri" w:cs="Calibri"/>
+                <w:color w:val="000000"/>
+              </w:rPr>
+              <w:t>Boolean</w:t>
+            </w:r>
+            <w:proofErr w:type="spellEnd"/>
+          </w:p>
+        </w:tc>
+        <w:tc>
+          <w:tcPr>
+            <w:tcW w:w="807" w:type="dxa"/>
+            <w:tcBorders>
+              <w:top w:val="nil"/>
+              <w:left w:val="nil"/>
+              <w:bottom w:val="single" w:sz="4" w:space="0" w:color="auto"/>
+              <w:right w:val="single" w:sz="4" w:space="0" w:color="auto"/>
+            </w:tcBorders>
+            <w:shd w:val="clear" w:color="auto" w:fill="auto"/>
+            <w:noWrap/>
+            <w:vAlign w:val="bottom"/>
+            <w:hideMark/>
+          </w:tcPr>
+          <w:p>
+            <w:pPr>
+              <w:spacing w:after="0" w:line="240" w:lineRule="auto"/>
+              <w:rPr>
+                <w:rFonts w:ascii="Calibri" w:eastAsia="Times New Roman" w:hAnsi="Calibri" w:cs="Calibri"/>
+                <w:color w:val="000000"/>
+              </w:rPr>
+            </w:pPr>
+            <w:r>
+              <w:rPr>
+                <w:rFonts w:ascii="Calibri" w:eastAsia="Times New Roman" w:hAnsi="Calibri" w:cs="Calibri"/>
+                <w:color w:val="000000"/>
+              </w:rPr>
+              <w:t>No</w:t>
+            </w:r>
+          </w:p>
+        </w:tc>
+        <w:tc>
+          <w:tcPr>
+            <w:tcW w:w="4198" w:type="dxa"/>
+            <w:tcBorders>
+              <w:top w:val="nil"/>
+              <w:left w:val="nil"/>
+              <w:bottom w:val="single" w:sz="4" w:space="0" w:color="auto"/>
+              <w:right w:val="single" w:sz="4" w:space="0" w:color="auto"/>
+            </w:tcBorders>
+            <w:shd w:val="clear" w:color="auto" w:fill="auto"/>
+            <w:noWrap/>
+            <w:vAlign w:val="bottom"/>
+            <w:hideMark/>
+          </w:tcPr>
+          <w:p>
+            <w:pPr>
+              <w:spacing w:after="0" w:line="240" w:lineRule="auto"/>
+              <w:rPr>
+                <w:rFonts w:ascii="Calibri" w:eastAsia="Times New Roman" w:hAnsi="Calibri" w:cs="Calibri"/>
+                <w:color w:val="000000"/>
+              </w:rPr>
+            </w:pPr>
+            <w:r>
+              <w:rPr>
+                <w:rFonts w:ascii="Calibri" w:eastAsia="Times New Roman" w:hAnsi="Calibri" w:cs="Calibri"/>
+                <w:color w:val="000000"/>
+              </w:rPr>
+              <w:t>Estado del usuario</w:t>
+            </w:r>
+          </w:p>
+        </w:tc>
+      </w:tr>
+      <w:tr>
+        <w:trPr>
+          <w:trHeight w:val="288"/>
+        </w:trPr>
+        <w:tc>
+          <w:tcPr>
+            <w:tcW w:w="2676" w:type="dxa"/>
+            <w:vMerge/>
+            <w:tcBorders>
+              <w:top w:val="nil"/>
+              <w:left w:val="single" w:sz="4" w:space="0" w:color="auto"/>
+              <w:bottom w:val="single" w:sz="4" w:space="0" w:color="auto"/>
+              <w:right w:val="single" w:sz="4" w:space="0" w:color="auto"/>
+            </w:tcBorders>
+            <w:vAlign w:val="center"/>
+            <w:hideMark/>
+          </w:tcPr>
+          <w:p>
+            <w:pPr>
+              <w:spacing w:after="0" w:line="240" w:lineRule="auto"/>
+              <w:rPr>
+                <w:rFonts w:ascii="Calibri" w:eastAsia="Times New Roman" w:hAnsi="Calibri" w:cs="Calibri"/>
+                <w:color w:val="000000"/>
+              </w:rPr>
+            </w:pPr>
+          </w:p>
+        </w:tc>
+        <w:tc>
+          <w:tcPr>
+            <w:tcW w:w="1812" w:type="dxa"/>
+            <w:tcBorders>
+              <w:top w:val="nil"/>
+              <w:left w:val="nil"/>
+              <w:bottom w:val="single" w:sz="4" w:space="0" w:color="auto"/>
+              <w:right w:val="single" w:sz="4" w:space="0" w:color="auto"/>
+            </w:tcBorders>
+            <w:shd w:val="clear" w:color="auto" w:fill="auto"/>
+            <w:noWrap/>
+            <w:vAlign w:val="bottom"/>
+            <w:hideMark/>
+          </w:tcPr>
+          <w:p>
+            <w:pPr>
+              <w:spacing w:after="0" w:line="240" w:lineRule="auto"/>
+              <w:rPr>
+                <w:rFonts w:ascii="Calibri" w:eastAsia="Times New Roman" w:hAnsi="Calibri" w:cs="Calibri"/>
+                <w:color w:val="000000"/>
+              </w:rPr>
+            </w:pPr>
+            <w:proofErr w:type="spellStart"/>
+            <w:r>
+              <w:rPr>
+                <w:rFonts w:ascii="Calibri" w:eastAsia="Times New Roman" w:hAnsi="Calibri" w:cs="Calibri"/>
+                <w:color w:val="000000"/>
+              </w:rPr>
+              <w:t>nickname</w:t>
+            </w:r>
+            <w:proofErr w:type="spellEnd"/>
+          </w:p>
+        </w:tc>
+        <w:tc>
+          <w:tcPr>
+            <w:tcW w:w="1565" w:type="dxa"/>
+            <w:tcBorders>
+              <w:top w:val="single" w:sz="4" w:space="0" w:color="auto"/>
+              <w:left w:val="nil"/>
+              <w:bottom w:val="single" w:sz="4" w:space="0" w:color="auto"/>
+              <w:right w:val="nil"/>
+            </w:tcBorders>
+            <w:shd w:val="clear" w:color="auto" w:fill="auto"/>
+            <w:noWrap/>
+            <w:vAlign w:val="bottom"/>
+            <w:hideMark/>
+          </w:tcPr>
+          <w:p>
+            <w:pPr>
+              <w:spacing w:after="0" w:line="240" w:lineRule="auto"/>
+              <w:rPr>
+                <w:rFonts w:ascii="Calibri" w:eastAsia="Times New Roman" w:hAnsi="Calibri" w:cs="Calibri"/>
+                <w:color w:val="000000"/>
+              </w:rPr>
+            </w:pPr>
+            <w:proofErr w:type="spellStart"/>
+            <w:r>
+              <w:rPr>
+                <w:rFonts w:ascii="Calibri" w:eastAsia="Times New Roman" w:hAnsi="Calibri" w:cs="Calibri"/>
+                <w:color w:val="000000"/>
+              </w:rPr>
+              <w:t>Varchar</w:t>
+            </w:r>
+            <w:proofErr w:type="spellEnd"/>
+          </w:p>
+        </w:tc>
+        <w:tc>
+          <w:tcPr>
+            <w:tcW w:w="807" w:type="dxa"/>
+            <w:tcBorders>
+              <w:top w:val="nil"/>
+              <w:left w:val="single" w:sz="4" w:space="0" w:color="auto"/>
+              <w:bottom w:val="single" w:sz="4" w:space="0" w:color="auto"/>
+              <w:right w:val="single" w:sz="4" w:space="0" w:color="auto"/>
+            </w:tcBorders>
+            <w:shd w:val="clear" w:color="auto" w:fill="auto"/>
+            <w:noWrap/>
+            <w:vAlign w:val="bottom"/>
+            <w:hideMark/>
+          </w:tcPr>
+          <w:p>
+            <w:pPr>
+              <w:spacing w:after="0" w:line="240" w:lineRule="auto"/>
+              <w:rPr>
+                <w:rFonts w:ascii="Calibri" w:eastAsia="Times New Roman" w:hAnsi="Calibri" w:cs="Calibri"/>
+                <w:color w:val="000000"/>
+              </w:rPr>
+            </w:pPr>
+            <w:r>
+              <w:rPr>
+                <w:rFonts w:ascii="Calibri" w:eastAsia="Times New Roman" w:hAnsi="Calibri" w:cs="Calibri"/>
+                <w:color w:val="000000"/>
+              </w:rPr>
+              <w:t>No</w:t>
+            </w:r>
+          </w:p>
+        </w:tc>
+        <w:tc>
+          <w:tcPr>
+            <w:tcW w:w="4198" w:type="dxa"/>
+            <w:tcBorders>
+              <w:top w:val="nil"/>
+              <w:left w:val="nil"/>
+              <w:bottom w:val="single" w:sz="4" w:space="0" w:color="auto"/>
+              <w:right w:val="single" w:sz="4" w:space="0" w:color="auto"/>
+            </w:tcBorders>
+            <w:shd w:val="clear" w:color="auto" w:fill="auto"/>
+            <w:noWrap/>
+            <w:vAlign w:val="bottom"/>
+            <w:hideMark/>
+          </w:tcPr>
+          <w:p>
+            <w:pPr>
+              <w:spacing w:after="0" w:line="240" w:lineRule="auto"/>
+              <w:rPr>
+                <w:rFonts w:ascii="Calibri" w:eastAsia="Times New Roman" w:hAnsi="Calibri" w:cs="Calibri"/>
+                <w:color w:val="000000"/>
+              </w:rPr>
+            </w:pPr>
+            <w:proofErr w:type="spellStart"/>
+            <w:r>
+              <w:rPr>
+                <w:rFonts w:ascii="Calibri" w:eastAsia="Times New Roman" w:hAnsi="Calibri" w:cs="Calibri"/>
+                <w:color w:val="000000"/>
+              </w:rPr>
+              <w:t>Username</w:t>
+            </w:r>
+            <w:proofErr w:type="spellEnd"/>
+            <w:r>
+              <w:rPr>
+                <w:rFonts w:ascii="Calibri" w:eastAsia="Times New Roman" w:hAnsi="Calibri" w:cs="Calibri"/>
+                <w:color w:val="000000"/>
+              </w:rPr>
+              <w:t xml:space="preserve"> del usuario</w:t>
+            </w:r>
+          </w:p>
+        </w:tc>
+      </w:tr>
+      <w:tr>
+        <w:trPr>
+          <w:trHeight w:val="288"/>
+        </w:trPr>
+        <w:tc>
+          <w:tcPr>
+            <w:tcW w:w="2676" w:type="dxa"/>
+            <w:vMerge/>
+            <w:tcBorders>
+              <w:top w:val="nil"/>
+              <w:left w:val="single" w:sz="4" w:space="0" w:color="auto"/>
+              <w:bottom w:val="single" w:sz="4" w:space="0" w:color="auto"/>
+              <w:right w:val="single" w:sz="4" w:space="0" w:color="auto"/>
+            </w:tcBorders>
+            <w:vAlign w:val="center"/>
+            <w:hideMark/>
+          </w:tcPr>
+          <w:p>
+            <w:pPr>
+              <w:spacing w:after="0" w:line="240" w:lineRule="auto"/>
+              <w:rPr>
+                <w:rFonts w:ascii="Calibri" w:eastAsia="Times New Roman" w:hAnsi="Calibri" w:cs="Calibri"/>
+                <w:color w:val="000000"/>
+              </w:rPr>
+            </w:pPr>
+          </w:p>
+        </w:tc>
+        <w:tc>
+          <w:tcPr>
+            <w:tcW w:w="1812" w:type="dxa"/>
+            <w:tcBorders>
+              <w:top w:val="nil"/>
+              <w:left w:val="nil"/>
+              <w:bottom w:val="single" w:sz="4" w:space="0" w:color="auto"/>
+              <w:right w:val="single" w:sz="4" w:space="0" w:color="auto"/>
+            </w:tcBorders>
+            <w:shd w:val="clear" w:color="auto" w:fill="auto"/>
+            <w:noWrap/>
+            <w:vAlign w:val="bottom"/>
+            <w:hideMark/>
+          </w:tcPr>
+          <w:p>
+            <w:pPr>
+              <w:spacing w:after="0" w:line="240" w:lineRule="auto"/>
+              <w:rPr>
+                <w:rFonts w:ascii="Calibri" w:eastAsia="Times New Roman" w:hAnsi="Calibri" w:cs="Calibri"/>
+                <w:color w:val="000000"/>
+              </w:rPr>
+            </w:pPr>
+            <w:r>
+              <w:rPr>
+                <w:rFonts w:ascii="Calibri" w:eastAsia="Times New Roman" w:hAnsi="Calibri" w:cs="Calibri"/>
+                <w:color w:val="000000"/>
+              </w:rPr>
+              <w:t>name</w:t>
+            </w:r>
+          </w:p>
+        </w:tc>
+        <w:tc>
+          <w:tcPr>
+            <w:tcW w:w="1565" w:type="dxa"/>
+            <w:tcBorders>
+              <w:top w:val="single" w:sz="4" w:space="0" w:color="auto"/>
+              <w:left w:val="nil"/>
+              <w:bottom w:val="single" w:sz="4" w:space="0" w:color="auto"/>
+              <w:right w:val="nil"/>
+            </w:tcBorders>
+            <w:shd w:val="clear" w:color="auto" w:fill="auto"/>
+            <w:noWrap/>
+            <w:vAlign w:val="bottom"/>
+            <w:hideMark/>
+          </w:tcPr>
+          <w:p>
+            <w:pPr>
+              <w:spacing w:after="0" w:line="240" w:lineRule="auto"/>
+              <w:rPr>
+                <w:rFonts w:ascii="Calibri" w:eastAsia="Times New Roman" w:hAnsi="Calibri" w:cs="Calibri"/>
+                <w:color w:val="000000"/>
+              </w:rPr>
+            </w:pPr>
+            <w:proofErr w:type="spellStart"/>
+            <w:r>
+              <w:rPr>
+                <w:rFonts w:ascii="Calibri" w:eastAsia="Times New Roman" w:hAnsi="Calibri" w:cs="Calibri"/>
+                <w:color w:val="000000"/>
+              </w:rPr>
+              <w:t>Varchar</w:t>
+            </w:r>
+            <w:proofErr w:type="spellEnd"/>
+          </w:p>
+        </w:tc>
+        <w:tc>
+          <w:tcPr>
+            <w:tcW w:w="807" w:type="dxa"/>
+            <w:tcBorders>
+              <w:top w:val="nil"/>
+              <w:left w:val="single" w:sz="4" w:space="0" w:color="auto"/>
+              <w:bottom w:val="single" w:sz="4" w:space="0" w:color="auto"/>
+              <w:right w:val="single" w:sz="4" w:space="0" w:color="auto"/>
+            </w:tcBorders>
+            <w:shd w:val="clear" w:color="auto" w:fill="auto"/>
+            <w:noWrap/>
+            <w:vAlign w:val="bottom"/>
+            <w:hideMark/>
+          </w:tcPr>
+          <w:p>
+            <w:pPr>
+              <w:spacing w:after="0" w:line="240" w:lineRule="auto"/>
+              <w:rPr>
+                <w:rFonts w:ascii="Calibri" w:eastAsia="Times New Roman" w:hAnsi="Calibri" w:cs="Calibri"/>
+                <w:color w:val="000000"/>
+              </w:rPr>
+            </w:pPr>
+            <w:r>
+              <w:rPr>
+                <w:rFonts w:ascii="Calibri" w:eastAsia="Times New Roman" w:hAnsi="Calibri" w:cs="Calibri"/>
+                <w:color w:val="000000"/>
+              </w:rPr>
+              <w:t>No</w:t>
+            </w:r>
+          </w:p>
+        </w:tc>
+        <w:tc>
+          <w:tcPr>
+            <w:tcW w:w="4198" w:type="dxa"/>
+            <w:tcBorders>
+              <w:top w:val="nil"/>
+              <w:left w:val="nil"/>
+              <w:bottom w:val="single" w:sz="4" w:space="0" w:color="auto"/>
+              <w:right w:val="single" w:sz="4" w:space="0" w:color="auto"/>
+            </w:tcBorders>
+            <w:shd w:val="clear" w:color="auto" w:fill="auto"/>
+            <w:noWrap/>
+            <w:vAlign w:val="bottom"/>
+            <w:hideMark/>
+          </w:tcPr>
+          <w:p>
+            <w:pPr>
+              <w:spacing w:after="0" w:line="240" w:lineRule="auto"/>
+              <w:rPr>
+                <w:rFonts w:ascii="Calibri" w:eastAsia="Times New Roman" w:hAnsi="Calibri" w:cs="Calibri"/>
+                <w:color w:val="000000"/>
+              </w:rPr>
+            </w:pPr>
+            <w:r>
+              <w:rPr>
+                <w:rFonts w:ascii="Calibri" w:eastAsia="Times New Roman" w:hAnsi="Calibri" w:cs="Calibri"/>
+                <w:color w:val="000000"/>
+              </w:rPr>
+              <w:t>Nombre del usuario</w:t>
+            </w:r>
+          </w:p>
+        </w:tc>
+      </w:tr>
+      <w:tr>
+        <w:trPr>
+          <w:trHeight w:val="288"/>
+        </w:trPr>
+        <w:tc>
+          <w:tcPr>
+            <w:tcW w:w="2676" w:type="dxa"/>
+            <w:vMerge/>
+            <w:tcBorders>
+              <w:top w:val="nil"/>
+              <w:left w:val="single" w:sz="4" w:space="0" w:color="auto"/>
+              <w:bottom w:val="single" w:sz="4" w:space="0" w:color="auto"/>
+              <w:right w:val="single" w:sz="4" w:space="0" w:color="auto"/>
+            </w:tcBorders>
+            <w:vAlign w:val="center"/>
+            <w:hideMark/>
+          </w:tcPr>
+          <w:p>
+            <w:pPr>
+              <w:spacing w:after="0" w:line="240" w:lineRule="auto"/>
+              <w:rPr>
+                <w:rFonts w:ascii="Calibri" w:eastAsia="Times New Roman" w:hAnsi="Calibri" w:cs="Calibri"/>
+                <w:color w:val="000000"/>
+              </w:rPr>
+            </w:pPr>
+          </w:p>
+        </w:tc>
+        <w:tc>
+          <w:tcPr>
+            <w:tcW w:w="1812" w:type="dxa"/>
+            <w:tcBorders>
+              <w:top w:val="nil"/>
+              <w:left w:val="nil"/>
+              <w:bottom w:val="single" w:sz="4" w:space="0" w:color="auto"/>
+              <w:right w:val="single" w:sz="4" w:space="0" w:color="auto"/>
+            </w:tcBorders>
+            <w:shd w:val="clear" w:color="auto" w:fill="auto"/>
+            <w:noWrap/>
+            <w:vAlign w:val="bottom"/>
+            <w:hideMark/>
+          </w:tcPr>
+          <w:p>
+            <w:pPr>
+              <w:spacing w:after="0" w:line="240" w:lineRule="auto"/>
+              <w:rPr>
+                <w:rFonts w:ascii="Calibri" w:eastAsia="Times New Roman" w:hAnsi="Calibri" w:cs="Calibri"/>
+                <w:color w:val="000000"/>
+              </w:rPr>
+            </w:pPr>
+            <w:r>
+              <w:rPr>
+                <w:rFonts w:ascii="Calibri" w:eastAsia="Times New Roman" w:hAnsi="Calibri" w:cs="Calibri"/>
+                <w:color w:val="000000"/>
+              </w:rPr>
+              <w:t>password</w:t>
+            </w:r>
+          </w:p>
+        </w:tc>
+        <w:tc>
+          <w:tcPr>
+            <w:tcW w:w="1565" w:type="dxa"/>
+            <w:tcBorders>
+              <w:top w:val="single" w:sz="4" w:space="0" w:color="auto"/>
+              <w:left w:val="nil"/>
+              <w:bottom w:val="single" w:sz="4" w:space="0" w:color="auto"/>
+              <w:right w:val="nil"/>
+            </w:tcBorders>
+            <w:shd w:val="clear" w:color="auto" w:fill="auto"/>
+            <w:noWrap/>
+            <w:vAlign w:val="bottom"/>
+            <w:hideMark/>
+          </w:tcPr>
+          <w:p>
+            <w:pPr>
+              <w:spacing w:after="0" w:line="240" w:lineRule="auto"/>
+              <w:rPr>
+                <w:rFonts w:ascii="Calibri" w:eastAsia="Times New Roman" w:hAnsi="Calibri" w:cs="Calibri"/>
+                <w:color w:val="000000"/>
+              </w:rPr>
+            </w:pPr>
+            <w:proofErr w:type="spellStart"/>
+            <w:r>
+              <w:rPr>
+                <w:rFonts w:ascii="Calibri" w:eastAsia="Times New Roman" w:hAnsi="Calibri" w:cs="Calibri"/>
+                <w:color w:val="000000"/>
+              </w:rPr>
+              <w:t>Varchar</w:t>
+            </w:r>
+            <w:proofErr w:type="spellEnd"/>
+          </w:p>
+        </w:tc>
+        <w:tc>
+          <w:tcPr>
+            <w:tcW w:w="807" w:type="dxa"/>
+            <w:tcBorders>
+              <w:top w:val="nil"/>
+              <w:left w:val="single" w:sz="4" w:space="0" w:color="auto"/>
+              <w:bottom w:val="single" w:sz="4" w:space="0" w:color="auto"/>
+              <w:right w:val="single" w:sz="4" w:space="0" w:color="auto"/>
+            </w:tcBorders>
+            <w:shd w:val="clear" w:color="auto" w:fill="auto"/>
+            <w:noWrap/>
+            <w:vAlign w:val="bottom"/>
+            <w:hideMark/>
+          </w:tcPr>
+          <w:p>
+            <w:pPr>
+              <w:spacing w:after="0" w:line="240" w:lineRule="auto"/>
+              <w:rPr>
+                <w:rFonts w:ascii="Calibri" w:eastAsia="Times New Roman" w:hAnsi="Calibri" w:cs="Calibri"/>
+                <w:color w:val="000000"/>
+              </w:rPr>
+            </w:pPr>
+            <w:r>
+              <w:rPr>
+                <w:rFonts w:ascii="Calibri" w:eastAsia="Times New Roman" w:hAnsi="Calibri" w:cs="Calibri"/>
+                <w:color w:val="000000"/>
+              </w:rPr>
+              <w:t>No</w:t>
+            </w:r>
+          </w:p>
+        </w:tc>
+        <w:tc>
+          <w:tcPr>
+            <w:tcW w:w="4198" w:type="dxa"/>
+            <w:tcBorders>
+              <w:top w:val="nil"/>
+              <w:left w:val="nil"/>
+              <w:bottom w:val="single" w:sz="4" w:space="0" w:color="auto"/>
+              <w:right w:val="single" w:sz="4" w:space="0" w:color="auto"/>
+            </w:tcBorders>
+            <w:shd w:val="clear" w:color="auto" w:fill="auto"/>
+            <w:noWrap/>
+            <w:vAlign w:val="bottom"/>
+            <w:hideMark/>
+          </w:tcPr>
+          <w:p>
+            <w:pPr>
+              <w:spacing w:after="0" w:line="240" w:lineRule="auto"/>
+              <w:rPr>
+                <w:rFonts w:ascii="Calibri" w:eastAsia="Times New Roman" w:hAnsi="Calibri" w:cs="Calibri"/>
+                <w:color w:val="000000"/>
+              </w:rPr>
+            </w:pPr>
+            <w:r>
+              <w:rPr>
+                <w:rFonts w:ascii="Calibri" w:eastAsia="Times New Roman" w:hAnsi="Calibri" w:cs="Calibri"/>
+                <w:color w:val="000000"/>
+              </w:rPr>
+              <w:t>Contraseña del usuario</w:t>
+            </w:r>
+          </w:p>
+        </w:tc>
+      </w:tr>
+      <w:tr>
+        <w:trPr>
+          <w:trHeight w:val="288"/>
+        </w:trPr>
+        <w:tc>
+          <w:tcPr>
+            <w:tcW w:w="2676" w:type="dxa"/>
+            <w:vMerge/>
+            <w:tcBorders>
+              <w:top w:val="nil"/>
+              <w:left w:val="single" w:sz="4" w:space="0" w:color="auto"/>
+              <w:bottom w:val="single" w:sz="4" w:space="0" w:color="auto"/>
+              <w:right w:val="single" w:sz="4" w:space="0" w:color="auto"/>
+            </w:tcBorders>
+            <w:vAlign w:val="center"/>
+            <w:hideMark/>
+          </w:tcPr>
+          <w:p>
+            <w:pPr>
+              <w:spacing w:after="0" w:line="240" w:lineRule="auto"/>
+              <w:rPr>
+                <w:rFonts w:ascii="Calibri" w:eastAsia="Times New Roman" w:hAnsi="Calibri" w:cs="Calibri"/>
+                <w:color w:val="000000"/>
+              </w:rPr>
+            </w:pPr>
+          </w:p>
+        </w:tc>
+        <w:tc>
+          <w:tcPr>
+            <w:tcW w:w="1812" w:type="dxa"/>
+            <w:tcBorders>
+              <w:top w:val="nil"/>
+              <w:left w:val="nil"/>
+              <w:bottom w:val="single" w:sz="4" w:space="0" w:color="auto"/>
+              <w:right w:val="single" w:sz="4" w:space="0" w:color="auto"/>
+            </w:tcBorders>
+            <w:shd w:val="clear" w:color="auto" w:fill="auto"/>
+            <w:noWrap/>
+            <w:vAlign w:val="bottom"/>
+            <w:hideMark/>
+          </w:tcPr>
+          <w:p>
+            <w:pPr>
+              <w:spacing w:after="0" w:line="240" w:lineRule="auto"/>
+              <w:rPr>
+                <w:rFonts w:ascii="Calibri" w:eastAsia="Times New Roman" w:hAnsi="Calibri" w:cs="Calibri"/>
+                <w:color w:val="000000"/>
+              </w:rPr>
+            </w:pPr>
+            <w:r>
+              <w:rPr>
+                <w:rFonts w:ascii="Calibri" w:eastAsia="Times New Roman" w:hAnsi="Calibri" w:cs="Calibri"/>
+                <w:color w:val="000000"/>
+              </w:rPr>
+              <w:t>mail</w:t>
+            </w:r>
+          </w:p>
+        </w:tc>
+        <w:tc>
+          <w:tcPr>
+            <w:tcW w:w="1565" w:type="dxa"/>
+            <w:tcBorders>
+              <w:top w:val="single" w:sz="4" w:space="0" w:color="auto"/>
+              <w:left w:val="nil"/>
+              <w:bottom w:val="single" w:sz="4" w:space="0" w:color="auto"/>
+              <w:right w:val="nil"/>
+            </w:tcBorders>
+            <w:shd w:val="clear" w:color="auto" w:fill="auto"/>
+            <w:noWrap/>
+            <w:vAlign w:val="bottom"/>
+            <w:hideMark/>
+          </w:tcPr>
+          <w:p>
+            <w:pPr>
+              <w:spacing w:after="0" w:line="240" w:lineRule="auto"/>
+              <w:rPr>
+                <w:rFonts w:ascii="Calibri" w:eastAsia="Times New Roman" w:hAnsi="Calibri" w:cs="Calibri"/>
+                <w:color w:val="000000"/>
+              </w:rPr>
+            </w:pPr>
+            <w:proofErr w:type="spellStart"/>
+            <w:r>
+              <w:rPr>
+                <w:rFonts w:ascii="Calibri" w:eastAsia="Times New Roman" w:hAnsi="Calibri" w:cs="Calibri"/>
+                <w:color w:val="000000"/>
+              </w:rPr>
+              <w:t>Varchar</w:t>
+            </w:r>
+            <w:proofErr w:type="spellEnd"/>
+          </w:p>
+        </w:tc>
+        <w:tc>
+          <w:tcPr>
+            <w:tcW w:w="807" w:type="dxa"/>
+            <w:tcBorders>
+              <w:top w:val="nil"/>
+              <w:left w:val="single" w:sz="4" w:space="0" w:color="auto"/>
+              <w:bottom w:val="single" w:sz="4" w:space="0" w:color="auto"/>
+              <w:right w:val="single" w:sz="4" w:space="0" w:color="auto"/>
+            </w:tcBorders>
+            <w:shd w:val="clear" w:color="auto" w:fill="auto"/>
+            <w:noWrap/>
+            <w:vAlign w:val="bottom"/>
+            <w:hideMark/>
+          </w:tcPr>
+          <w:p>
+            <w:pPr>
+              <w:spacing w:after="0" w:line="240" w:lineRule="auto"/>
+              <w:rPr>
+                <w:rFonts w:ascii="Calibri" w:eastAsia="Times New Roman" w:hAnsi="Calibri" w:cs="Calibri"/>
+                <w:color w:val="000000"/>
+              </w:rPr>
+            </w:pPr>
+            <w:r>
+              <w:rPr>
+                <w:rFonts w:ascii="Calibri" w:eastAsia="Times New Roman" w:hAnsi="Calibri" w:cs="Calibri"/>
+                <w:color w:val="000000"/>
+              </w:rPr>
+              <w:t>No</w:t>
+            </w:r>
+          </w:p>
+        </w:tc>
+        <w:tc>
+          <w:tcPr>
+            <w:tcW w:w="4198" w:type="dxa"/>
+            <w:tcBorders>
+              <w:top w:val="nil"/>
+              <w:left w:val="nil"/>
+              <w:bottom w:val="single" w:sz="4" w:space="0" w:color="auto"/>
+              <w:right w:val="single" w:sz="4" w:space="0" w:color="auto"/>
+            </w:tcBorders>
+            <w:shd w:val="clear" w:color="auto" w:fill="auto"/>
+            <w:noWrap/>
+            <w:vAlign w:val="bottom"/>
+            <w:hideMark/>
+          </w:tcPr>
+          <w:p>
+            <w:pPr>
+              <w:spacing w:after="0" w:line="240" w:lineRule="auto"/>
+              <w:rPr>
+                <w:rFonts w:ascii="Calibri" w:eastAsia="Times New Roman" w:hAnsi="Calibri" w:cs="Calibri"/>
+                <w:color w:val="000000"/>
+              </w:rPr>
+            </w:pPr>
+            <w:r>
+              <w:rPr>
+                <w:rFonts w:ascii="Calibri" w:eastAsia="Times New Roman" w:hAnsi="Calibri" w:cs="Calibri"/>
+                <w:color w:val="000000"/>
+              </w:rPr>
+              <w:t>Correo del usuario</w:t>
+            </w:r>
+          </w:p>
+        </w:tc>
+      </w:tr>
+    </w:tbl>
+    <w:p/>
+    <w:p/>
+    <w:p/>
+    <w:p/>
+    <w:tbl>
+      <w:tblPr>
+        <w:tblW w:w="10774" w:type="dxa"/>
+        <w:tblInd w:w="-998" w:type="dxa"/>
+        <w:tblCellMar>
+          <w:left w:w="70" w:type="dxa"/>
+          <w:right w:w="70" w:type="dxa"/>
+        </w:tblCellMar>
+        <w:tblLook w:val="04A0" w:firstRow="1" w:lastRow="0" w:firstColumn="1" w:lastColumn="0" w:noHBand="0" w:noVBand="1"/>
+      </w:tblPr>
+      <w:tblGrid>
+        <w:gridCol w:w="2406"/>
+        <w:gridCol w:w="2020"/>
+        <w:gridCol w:w="1540"/>
+        <w:gridCol w:w="981"/>
+        <w:gridCol w:w="3827"/>
+      </w:tblGrid>
+      <w:tr>
+        <w:trPr>
+          <w:trHeight w:val="288"/>
+        </w:trPr>
+        <w:tc>
+          <w:tcPr>
+            <w:tcW w:w="2406" w:type="dxa"/>
+            <w:vMerge w:val="restart"/>
+            <w:tcBorders>
+              <w:top w:val="single" w:sz="4" w:space="0" w:color="auto"/>
+              <w:left w:val="single" w:sz="4" w:space="0" w:color="auto"/>
+              <w:bottom w:val="single" w:sz="4" w:space="0" w:color="auto"/>
+              <w:right w:val="single" w:sz="4" w:space="0" w:color="auto"/>
+            </w:tcBorders>
+            <w:shd w:val="clear" w:color="auto" w:fill="auto"/>
+            <w:noWrap/>
+            <w:vAlign w:val="center"/>
+            <w:hideMark/>
+          </w:tcPr>
+          <w:p>
+            <w:pPr>
+              <w:spacing w:after="0" w:line="240" w:lineRule="auto"/>
+              <w:jc w:val="center"/>
+              <w:rPr>
+                <w:rFonts w:ascii="Calibri" w:eastAsia="Times New Roman" w:hAnsi="Calibri" w:cs="Calibri"/>
+                <w:color w:val="000000"/>
+              </w:rPr>
+            </w:pPr>
+            <w:proofErr w:type="spellStart"/>
+            <w:r>
+              <w:rPr>
+                <w:rFonts w:ascii="Calibri" w:eastAsia="Times New Roman" w:hAnsi="Calibri" w:cs="Calibri"/>
+                <w:color w:val="000000"/>
+              </w:rPr>
+              <w:t>UserCommentMovie</w:t>
+            </w:r>
+            <w:proofErr w:type="spellEnd"/>
+          </w:p>
+        </w:tc>
+        <w:tc>
+          <w:tcPr>
+            <w:tcW w:w="2020" w:type="dxa"/>
+            <w:tcBorders>
+              <w:top w:val="single" w:sz="4" w:space="0" w:color="auto"/>
+              <w:left w:val="nil"/>
+              <w:bottom w:val="single" w:sz="4" w:space="0" w:color="auto"/>
+              <w:right w:val="single" w:sz="4" w:space="0" w:color="auto"/>
+            </w:tcBorders>
+            <w:shd w:val="clear" w:color="auto" w:fill="auto"/>
+            <w:noWrap/>
+            <w:vAlign w:val="bottom"/>
+            <w:hideMark/>
+          </w:tcPr>
+          <w:p>
+            <w:pPr>
+              <w:spacing w:after="0" w:line="240" w:lineRule="auto"/>
+              <w:rPr>
+                <w:rFonts w:ascii="Calibri" w:eastAsia="Times New Roman" w:hAnsi="Calibri" w:cs="Calibri"/>
+                <w:color w:val="000000"/>
+              </w:rPr>
+            </w:pPr>
+            <w:proofErr w:type="spellStart"/>
+            <w:r>
+              <w:rPr>
+                <w:rFonts w:ascii="Calibri" w:eastAsia="Times New Roman" w:hAnsi="Calibri" w:cs="Calibri"/>
+                <w:color w:val="000000"/>
+              </w:rPr>
+              <w:t>idComment</w:t>
+            </w:r>
+            <w:proofErr w:type="spellEnd"/>
+          </w:p>
+        </w:tc>
+        <w:tc>
+          <w:tcPr>
+            <w:tcW w:w="1540" w:type="dxa"/>
+            <w:tcBorders>
+              <w:top w:val="single" w:sz="4" w:space="0" w:color="auto"/>
+              <w:left w:val="nil"/>
+              <w:bottom w:val="single" w:sz="4" w:space="0" w:color="auto"/>
+              <w:right w:val="single" w:sz="4" w:space="0" w:color="auto"/>
+            </w:tcBorders>
+            <w:shd w:val="clear" w:color="auto" w:fill="auto"/>
+            <w:noWrap/>
+            <w:vAlign w:val="bottom"/>
+            <w:hideMark/>
+          </w:tcPr>
+          <w:p>
+            <w:pPr>
+              <w:spacing w:after="0" w:line="240" w:lineRule="auto"/>
+              <w:rPr>
+                <w:rFonts w:ascii="Calibri" w:eastAsia="Times New Roman" w:hAnsi="Calibri" w:cs="Calibri"/>
+                <w:color w:val="000000"/>
+              </w:rPr>
+            </w:pPr>
+            <w:proofErr w:type="spellStart"/>
+            <w:r>
+              <w:rPr>
+                <w:rFonts w:ascii="Calibri" w:eastAsia="Times New Roman" w:hAnsi="Calibri" w:cs="Calibri"/>
+                <w:color w:val="000000"/>
+              </w:rPr>
+              <w:t>Number</w:t>
+            </w:r>
+            <w:proofErr w:type="spellEnd"/>
+          </w:p>
+        </w:tc>
+        <w:tc>
+          <w:tcPr>
+            <w:tcW w:w="981" w:type="dxa"/>
+            <w:tcBorders>
+              <w:top w:val="single" w:sz="4" w:space="0" w:color="auto"/>
+              <w:left w:val="nil"/>
+              <w:bottom w:val="single" w:sz="4" w:space="0" w:color="auto"/>
+              <w:right w:val="single" w:sz="4" w:space="0" w:color="auto"/>
+            </w:tcBorders>
+            <w:shd w:val="clear" w:color="auto" w:fill="auto"/>
+            <w:noWrap/>
+            <w:vAlign w:val="bottom"/>
+            <w:hideMark/>
+          </w:tcPr>
+          <w:p>
+            <w:pPr>
+              <w:spacing w:after="0" w:line="240" w:lineRule="auto"/>
+              <w:rPr>
+                <w:rFonts w:ascii="Calibri" w:eastAsia="Times New Roman" w:hAnsi="Calibri" w:cs="Calibri"/>
+                <w:color w:val="000000"/>
+              </w:rPr>
+            </w:pPr>
+            <w:r>
+              <w:rPr>
+                <w:rFonts w:ascii="Calibri" w:eastAsia="Times New Roman" w:hAnsi="Calibri" w:cs="Calibri"/>
+                <w:color w:val="000000"/>
+              </w:rPr>
+              <w:t>PK</w:t>
+            </w:r>
+          </w:p>
+        </w:tc>
+        <w:tc>
+          <w:tcPr>
+            <w:tcW w:w="3827" w:type="dxa"/>
+            <w:tcBorders>
+              <w:top w:val="single" w:sz="4" w:space="0" w:color="auto"/>
+              <w:left w:val="nil"/>
+              <w:bottom w:val="single" w:sz="4" w:space="0" w:color="auto"/>
+              <w:right w:val="single" w:sz="4" w:space="0" w:color="auto"/>
+            </w:tcBorders>
+            <w:shd w:val="clear" w:color="auto" w:fill="auto"/>
+            <w:noWrap/>
+            <w:vAlign w:val="bottom"/>
+            <w:hideMark/>
+          </w:tcPr>
+          <w:p>
+            <w:pPr>
+              <w:spacing w:after="0" w:line="240" w:lineRule="auto"/>
+              <w:rPr>
+                <w:rFonts w:ascii="Calibri" w:eastAsia="Times New Roman" w:hAnsi="Calibri" w:cs="Calibri"/>
+                <w:color w:val="000000"/>
+              </w:rPr>
+            </w:pPr>
+            <w:r>
+              <w:rPr>
+                <w:rFonts w:ascii="Calibri" w:eastAsia="Times New Roman" w:hAnsi="Calibri" w:cs="Calibri"/>
+                <w:color w:val="000000"/>
+              </w:rPr>
+              <w:t xml:space="preserve">Llave primaria </w:t>
+            </w:r>
+          </w:p>
+        </w:tc>
+      </w:tr>
+      <w:tr>
+        <w:trPr>
+          <w:trHeight w:val="288"/>
+        </w:trPr>
+        <w:tc>
+          <w:tcPr>
+            <w:tcW w:w="2406" w:type="dxa"/>
+            <w:vMerge/>
+            <w:tcBorders>
+              <w:top w:val="single" w:sz="4" w:space="0" w:color="auto"/>
+              <w:left w:val="single" w:sz="4" w:space="0" w:color="auto"/>
+              <w:bottom w:val="single" w:sz="4" w:space="0" w:color="auto"/>
+              <w:right w:val="single" w:sz="4" w:space="0" w:color="auto"/>
+            </w:tcBorders>
+            <w:vAlign w:val="center"/>
+            <w:hideMark/>
+          </w:tcPr>
+          <w:p>
+            <w:pPr>
+              <w:spacing w:after="0" w:line="240" w:lineRule="auto"/>
+              <w:rPr>
+                <w:rFonts w:ascii="Calibri" w:eastAsia="Times New Roman" w:hAnsi="Calibri" w:cs="Calibri"/>
+                <w:color w:val="000000"/>
+              </w:rPr>
+            </w:pPr>
+          </w:p>
+        </w:tc>
+        <w:tc>
+          <w:tcPr>
+            <w:tcW w:w="2020" w:type="dxa"/>
+            <w:tcBorders>
+              <w:top w:val="nil"/>
+              <w:left w:val="nil"/>
+              <w:bottom w:val="single" w:sz="4" w:space="0" w:color="auto"/>
+              <w:right w:val="single" w:sz="4" w:space="0" w:color="auto"/>
+            </w:tcBorders>
+            <w:shd w:val="clear" w:color="auto" w:fill="auto"/>
+            <w:noWrap/>
+            <w:vAlign w:val="bottom"/>
+            <w:hideMark/>
+          </w:tcPr>
+          <w:p>
+            <w:pPr>
+              <w:spacing w:after="0" w:line="240" w:lineRule="auto"/>
+              <w:rPr>
+                <w:rFonts w:ascii="Calibri" w:eastAsia="Times New Roman" w:hAnsi="Calibri" w:cs="Calibri"/>
+                <w:color w:val="000000"/>
+              </w:rPr>
+            </w:pPr>
+            <w:proofErr w:type="spellStart"/>
+            <w:r>
+              <w:rPr>
+                <w:rFonts w:ascii="Calibri" w:eastAsia="Times New Roman" w:hAnsi="Calibri" w:cs="Calibri"/>
+                <w:color w:val="000000"/>
+              </w:rPr>
+              <w:t>dateComment</w:t>
+            </w:r>
+            <w:proofErr w:type="spellEnd"/>
+          </w:p>
+        </w:tc>
+        <w:tc>
+          <w:tcPr>
+            <w:tcW w:w="1540" w:type="dxa"/>
+            <w:tcBorders>
+              <w:top w:val="nil"/>
+              <w:left w:val="nil"/>
+              <w:bottom w:val="single" w:sz="4" w:space="0" w:color="auto"/>
+              <w:right w:val="single" w:sz="4" w:space="0" w:color="auto"/>
+            </w:tcBorders>
+            <w:shd w:val="clear" w:color="auto" w:fill="auto"/>
+            <w:noWrap/>
+            <w:vAlign w:val="bottom"/>
+            <w:hideMark/>
+          </w:tcPr>
+          <w:p>
+            <w:pPr>
+              <w:spacing w:after="0" w:line="240" w:lineRule="auto"/>
+              <w:rPr>
+                <w:rFonts w:ascii="Calibri" w:eastAsia="Times New Roman" w:hAnsi="Calibri" w:cs="Calibri"/>
+                <w:color w:val="000000"/>
+              </w:rPr>
+            </w:pPr>
+            <w:r>
+              <w:rPr>
+                <w:rFonts w:ascii="Calibri" w:eastAsia="Times New Roman" w:hAnsi="Calibri" w:cs="Calibri"/>
+                <w:color w:val="000000"/>
+              </w:rPr>
+              <w:t>Date</w:t>
+            </w:r>
+          </w:p>
+        </w:tc>
+        <w:tc>
+          <w:tcPr>
+            <w:tcW w:w="981" w:type="dxa"/>
+            <w:tcBorders>
+              <w:top w:val="nil"/>
+              <w:left w:val="nil"/>
+              <w:bottom w:val="single" w:sz="4" w:space="0" w:color="auto"/>
+              <w:right w:val="single" w:sz="4" w:space="0" w:color="auto"/>
+            </w:tcBorders>
+            <w:shd w:val="clear" w:color="auto" w:fill="auto"/>
+            <w:noWrap/>
+            <w:vAlign w:val="bottom"/>
+            <w:hideMark/>
+          </w:tcPr>
+          <w:p>
+            <w:pPr>
+              <w:spacing w:after="0" w:line="240" w:lineRule="auto"/>
+              <w:rPr>
+                <w:rFonts w:ascii="Calibri" w:eastAsia="Times New Roman" w:hAnsi="Calibri" w:cs="Calibri"/>
+                <w:color w:val="000000"/>
+              </w:rPr>
+            </w:pPr>
+            <w:r>
+              <w:rPr>
+                <w:rFonts w:ascii="Calibri" w:eastAsia="Times New Roman" w:hAnsi="Calibri" w:cs="Calibri"/>
+                <w:color w:val="000000"/>
+              </w:rPr>
+              <w:t>No</w:t>
+            </w:r>
+          </w:p>
+        </w:tc>
+        <w:tc>
+          <w:tcPr>
+            <w:tcW w:w="3827" w:type="dxa"/>
+            <w:tcBorders>
+              <w:top w:val="nil"/>
+              <w:left w:val="nil"/>
+              <w:bottom w:val="single" w:sz="4" w:space="0" w:color="auto"/>
+              <w:right w:val="single" w:sz="4" w:space="0" w:color="auto"/>
+            </w:tcBorders>
+            <w:shd w:val="clear" w:color="auto" w:fill="auto"/>
+            <w:noWrap/>
+            <w:vAlign w:val="bottom"/>
+            <w:hideMark/>
+          </w:tcPr>
+          <w:p>
+            <w:pPr>
+              <w:spacing w:after="0" w:line="240" w:lineRule="auto"/>
+              <w:rPr>
+                <w:rFonts w:ascii="Calibri" w:eastAsia="Times New Roman" w:hAnsi="Calibri" w:cs="Calibri"/>
+                <w:color w:val="000000"/>
+              </w:rPr>
+            </w:pPr>
+            <w:r>
+              <w:rPr>
+                <w:rFonts w:ascii="Calibri" w:eastAsia="Times New Roman" w:hAnsi="Calibri" w:cs="Calibri"/>
+                <w:color w:val="000000"/>
+              </w:rPr>
+              <w:t>Dia que se ejecutó el comentario</w:t>
+            </w:r>
+          </w:p>
+        </w:tc>
+      </w:tr>
+      <w:tr>
+        <w:trPr>
+          <w:trHeight w:val="288"/>
+        </w:trPr>
+        <w:tc>
+          <w:tcPr>
+            <w:tcW w:w="2406" w:type="dxa"/>
+            <w:vMerge/>
+            <w:tcBorders>
+              <w:top w:val="single" w:sz="4" w:space="0" w:color="auto"/>
+              <w:left w:val="single" w:sz="4" w:space="0" w:color="auto"/>
+              <w:bottom w:val="single" w:sz="4" w:space="0" w:color="auto"/>
+              <w:right w:val="single" w:sz="4" w:space="0" w:color="auto"/>
+            </w:tcBorders>
+            <w:vAlign w:val="center"/>
+            <w:hideMark/>
+          </w:tcPr>
+          <w:p>
+            <w:pPr>
+              <w:spacing w:after="0" w:line="240" w:lineRule="auto"/>
+              <w:rPr>
+                <w:rFonts w:ascii="Calibri" w:eastAsia="Times New Roman" w:hAnsi="Calibri" w:cs="Calibri"/>
+                <w:color w:val="000000"/>
+              </w:rPr>
+            </w:pPr>
+          </w:p>
+        </w:tc>
+        <w:tc>
+          <w:tcPr>
+            <w:tcW w:w="2020" w:type="dxa"/>
+            <w:tcBorders>
+              <w:top w:val="nil"/>
+              <w:left w:val="nil"/>
+              <w:bottom w:val="single" w:sz="4" w:space="0" w:color="auto"/>
+              <w:right w:val="single" w:sz="4" w:space="0" w:color="auto"/>
+            </w:tcBorders>
+            <w:shd w:val="clear" w:color="auto" w:fill="auto"/>
+            <w:noWrap/>
+            <w:vAlign w:val="bottom"/>
+            <w:hideMark/>
+          </w:tcPr>
+          <w:p>
+            <w:pPr>
+              <w:spacing w:after="0" w:line="240" w:lineRule="auto"/>
+              <w:rPr>
+                <w:rFonts w:ascii="Calibri" w:eastAsia="Times New Roman" w:hAnsi="Calibri" w:cs="Calibri"/>
+                <w:color w:val="000000"/>
+              </w:rPr>
+            </w:pPr>
+            <w:r>
+              <w:rPr>
+                <w:rFonts w:ascii="Calibri" w:eastAsia="Times New Roman" w:hAnsi="Calibri" w:cs="Calibri"/>
+                <w:color w:val="000000"/>
+              </w:rPr>
+              <w:t>comment</w:t>
+            </w:r>
+          </w:p>
+        </w:tc>
+        <w:tc>
+          <w:tcPr>
+            <w:tcW w:w="1540" w:type="dxa"/>
+            <w:tcBorders>
+              <w:top w:val="nil"/>
+              <w:left w:val="nil"/>
+              <w:bottom w:val="nil"/>
+              <w:right w:val="nil"/>
+            </w:tcBorders>
+            <w:shd w:val="clear" w:color="auto" w:fill="auto"/>
+            <w:noWrap/>
+            <w:vAlign w:val="bottom"/>
+            <w:hideMark/>
+          </w:tcPr>
+          <w:p>
+            <w:pPr>
+              <w:spacing w:after="0" w:line="240" w:lineRule="auto"/>
+              <w:rPr>
+                <w:rFonts w:ascii="Calibri" w:eastAsia="Times New Roman" w:hAnsi="Calibri" w:cs="Calibri"/>
+                <w:color w:val="000000"/>
+              </w:rPr>
+            </w:pPr>
+            <w:proofErr w:type="spellStart"/>
+            <w:r>
+              <w:rPr>
+                <w:rFonts w:ascii="Calibri" w:eastAsia="Times New Roman" w:hAnsi="Calibri" w:cs="Calibri"/>
+                <w:color w:val="000000"/>
+              </w:rPr>
+              <w:t>Varchar</w:t>
+            </w:r>
+            <w:proofErr w:type="spellEnd"/>
+          </w:p>
+        </w:tc>
+        <w:tc>
+          <w:tcPr>
+            <w:tcW w:w="981" w:type="dxa"/>
+            <w:tcBorders>
+              <w:top w:val="nil"/>
+              <w:left w:val="single" w:sz="4" w:space="0" w:color="auto"/>
+              <w:bottom w:val="single" w:sz="4" w:space="0" w:color="auto"/>
+              <w:right w:val="single" w:sz="4" w:space="0" w:color="auto"/>
+            </w:tcBorders>
+            <w:shd w:val="clear" w:color="auto" w:fill="auto"/>
+            <w:noWrap/>
+            <w:vAlign w:val="bottom"/>
+            <w:hideMark/>
+          </w:tcPr>
+          <w:p>
+            <w:pPr>
+              <w:spacing w:after="0" w:line="240" w:lineRule="auto"/>
+              <w:rPr>
+                <w:rFonts w:ascii="Calibri" w:eastAsia="Times New Roman" w:hAnsi="Calibri" w:cs="Calibri"/>
+                <w:color w:val="000000"/>
+              </w:rPr>
+            </w:pPr>
+            <w:r>
+              <w:rPr>
+                <w:rFonts w:ascii="Calibri" w:eastAsia="Times New Roman" w:hAnsi="Calibri" w:cs="Calibri"/>
+                <w:color w:val="000000"/>
+              </w:rPr>
+              <w:t>No</w:t>
+            </w:r>
+          </w:p>
+        </w:tc>
+        <w:tc>
+          <w:tcPr>
+            <w:tcW w:w="3827" w:type="dxa"/>
+            <w:tcBorders>
+              <w:top w:val="nil"/>
+              <w:left w:val="nil"/>
+              <w:bottom w:val="single" w:sz="4" w:space="0" w:color="auto"/>
+              <w:right w:val="single" w:sz="4" w:space="0" w:color="auto"/>
+            </w:tcBorders>
+            <w:shd w:val="clear" w:color="auto" w:fill="auto"/>
+            <w:noWrap/>
+            <w:vAlign w:val="bottom"/>
+            <w:hideMark/>
+          </w:tcPr>
+          <w:p>
+            <w:pPr>
+              <w:spacing w:after="0" w:line="240" w:lineRule="auto"/>
+              <w:rPr>
+                <w:rFonts w:ascii="Calibri" w:eastAsia="Times New Roman" w:hAnsi="Calibri" w:cs="Calibri"/>
+                <w:color w:val="000000"/>
+              </w:rPr>
+            </w:pPr>
+            <w:proofErr w:type="spellStart"/>
+            <w:r>
+              <w:rPr>
+                <w:rFonts w:ascii="Calibri" w:eastAsia="Times New Roman" w:hAnsi="Calibri" w:cs="Calibri"/>
+                <w:color w:val="000000"/>
+              </w:rPr>
+              <w:t>Commentario</w:t>
+            </w:r>
+            <w:proofErr w:type="spellEnd"/>
+            <w:r>
+              <w:rPr>
+                <w:rFonts w:ascii="Calibri" w:eastAsia="Times New Roman" w:hAnsi="Calibri" w:cs="Calibri"/>
+                <w:color w:val="000000"/>
+              </w:rPr>
+              <w:t xml:space="preserve"> del usuario</w:t>
+            </w:r>
+          </w:p>
+        </w:tc>
+      </w:tr>
+      <w:tr>
+        <w:trPr>
+          <w:trHeight w:val="288"/>
+        </w:trPr>
+        <w:tc>
+          <w:tcPr>
+            <w:tcW w:w="2406" w:type="dxa"/>
+            <w:vMerge/>
+            <w:tcBorders>
+              <w:top w:val="single" w:sz="4" w:space="0" w:color="auto"/>
+              <w:left w:val="single" w:sz="4" w:space="0" w:color="auto"/>
+              <w:bottom w:val="single" w:sz="4" w:space="0" w:color="auto"/>
+              <w:right w:val="single" w:sz="4" w:space="0" w:color="auto"/>
+            </w:tcBorders>
+            <w:vAlign w:val="center"/>
+            <w:hideMark/>
+          </w:tcPr>
+          <w:p>
+            <w:pPr>
+              <w:spacing w:after="0" w:line="240" w:lineRule="auto"/>
+              <w:rPr>
+                <w:rFonts w:ascii="Calibri" w:eastAsia="Times New Roman" w:hAnsi="Calibri" w:cs="Calibri"/>
+                <w:color w:val="000000"/>
+              </w:rPr>
+            </w:pPr>
+          </w:p>
+        </w:tc>
+        <w:tc>
+          <w:tcPr>
+            <w:tcW w:w="2020" w:type="dxa"/>
+            <w:tcBorders>
+              <w:top w:val="nil"/>
+              <w:left w:val="nil"/>
+              <w:bottom w:val="single" w:sz="4" w:space="0" w:color="auto"/>
+              <w:right w:val="single" w:sz="4" w:space="0" w:color="auto"/>
+            </w:tcBorders>
+            <w:shd w:val="clear" w:color="auto" w:fill="auto"/>
+            <w:noWrap/>
+            <w:vAlign w:val="bottom"/>
+            <w:hideMark/>
+          </w:tcPr>
+          <w:p>
+            <w:pPr>
+              <w:spacing w:after="0" w:line="240" w:lineRule="auto"/>
+              <w:rPr>
+                <w:rFonts w:ascii="Calibri" w:eastAsia="Times New Roman" w:hAnsi="Calibri" w:cs="Calibri"/>
+                <w:color w:val="000000"/>
+              </w:rPr>
+            </w:pPr>
+            <w:r>
+              <w:rPr>
+                <w:rFonts w:ascii="Calibri" w:eastAsia="Times New Roman" w:hAnsi="Calibri" w:cs="Calibri"/>
+                <w:color w:val="000000"/>
+              </w:rPr>
+              <w:t>idUser</w:t>
+            </w:r>
+          </w:p>
+        </w:tc>
+        <w:tc>
+          <w:tcPr>
+            <w:tcW w:w="1540" w:type="dxa"/>
+            <w:tcBorders>
+              <w:top w:val="single" w:sz="4" w:space="0" w:color="auto"/>
+              <w:left w:val="nil"/>
+              <w:bottom w:val="single" w:sz="4" w:space="0" w:color="auto"/>
+              <w:right w:val="single" w:sz="4" w:space="0" w:color="auto"/>
+            </w:tcBorders>
+            <w:shd w:val="clear" w:color="auto" w:fill="auto"/>
+            <w:noWrap/>
+            <w:vAlign w:val="bottom"/>
+            <w:hideMark/>
+          </w:tcPr>
+          <w:p>
+            <w:pPr>
+              <w:spacing w:after="0" w:line="240" w:lineRule="auto"/>
+              <w:rPr>
+                <w:rFonts w:ascii="Calibri" w:eastAsia="Times New Roman" w:hAnsi="Calibri" w:cs="Calibri"/>
+                <w:color w:val="000000"/>
+              </w:rPr>
+            </w:pPr>
+            <w:proofErr w:type="spellStart"/>
+            <w:r>
+              <w:rPr>
+                <w:rFonts w:ascii="Calibri" w:eastAsia="Times New Roman" w:hAnsi="Calibri" w:cs="Calibri"/>
+                <w:color w:val="000000"/>
+              </w:rPr>
+              <w:t>Number</w:t>
+            </w:r>
+            <w:proofErr w:type="spellEnd"/>
+          </w:p>
+        </w:tc>
+        <w:tc>
+          <w:tcPr>
+            <w:tcW w:w="981" w:type="dxa"/>
+            <w:tcBorders>
+              <w:top w:val="nil"/>
+              <w:left w:val="nil"/>
+              <w:bottom w:val="single" w:sz="4" w:space="0" w:color="auto"/>
+              <w:right w:val="single" w:sz="4" w:space="0" w:color="auto"/>
+            </w:tcBorders>
+            <w:shd w:val="clear" w:color="auto" w:fill="auto"/>
+            <w:noWrap/>
+            <w:vAlign w:val="bottom"/>
+            <w:hideMark/>
+          </w:tcPr>
+          <w:p>
+            <w:pPr>
+              <w:spacing w:after="0" w:line="240" w:lineRule="auto"/>
+              <w:rPr>
+                <w:rFonts w:ascii="Calibri" w:eastAsia="Times New Roman" w:hAnsi="Calibri" w:cs="Calibri"/>
+                <w:color w:val="000000"/>
+              </w:rPr>
+            </w:pPr>
+            <w:r>
+              <w:rPr>
+                <w:rFonts w:ascii="Calibri" w:eastAsia="Times New Roman" w:hAnsi="Calibri" w:cs="Calibri"/>
+                <w:color w:val="000000"/>
+              </w:rPr>
+              <w:t>FK</w:t>
+            </w:r>
+          </w:p>
+        </w:tc>
+        <w:tc>
+          <w:tcPr>
+            <w:tcW w:w="3827" w:type="dxa"/>
+            <w:tcBorders>
+              <w:top w:val="nil"/>
+              <w:left w:val="nil"/>
+              <w:bottom w:val="single" w:sz="4" w:space="0" w:color="auto"/>
+              <w:right w:val="single" w:sz="4" w:space="0" w:color="auto"/>
+            </w:tcBorders>
+            <w:shd w:val="clear" w:color="auto" w:fill="auto"/>
+            <w:noWrap/>
+            <w:vAlign w:val="bottom"/>
+            <w:hideMark/>
+          </w:tcPr>
+          <w:p>
+            <w:pPr>
+              <w:spacing w:after="0" w:line="240" w:lineRule="auto"/>
+              <w:rPr>
+                <w:rFonts w:ascii="Calibri" w:eastAsia="Times New Roman" w:hAnsi="Calibri" w:cs="Calibri"/>
+                <w:color w:val="000000"/>
+              </w:rPr>
+            </w:pPr>
+            <w:r>
+              <w:rPr>
+                <w:rFonts w:ascii="Calibri" w:eastAsia="Times New Roman" w:hAnsi="Calibri" w:cs="Calibri"/>
+                <w:color w:val="000000"/>
+              </w:rPr>
+              <w:t xml:space="preserve">Llave foránea </w:t>
+            </w:r>
+          </w:p>
+        </w:tc>
+      </w:tr>
+      <w:tr>
+        <w:trPr>
+          <w:trHeight w:val="288"/>
+        </w:trPr>
+        <w:tc>
+          <w:tcPr>
+            <w:tcW w:w="2406" w:type="dxa"/>
+            <w:vMerge/>
+            <w:tcBorders>
+              <w:top w:val="single" w:sz="4" w:space="0" w:color="auto"/>
+              <w:left w:val="single" w:sz="4" w:space="0" w:color="auto"/>
+              <w:bottom w:val="single" w:sz="4" w:space="0" w:color="auto"/>
+              <w:right w:val="single" w:sz="4" w:space="0" w:color="auto"/>
+            </w:tcBorders>
+            <w:vAlign w:val="center"/>
+            <w:hideMark/>
+          </w:tcPr>
+          <w:p>
+            <w:pPr>
+              <w:spacing w:after="0" w:line="240" w:lineRule="auto"/>
+              <w:rPr>
+                <w:rFonts w:ascii="Calibri" w:eastAsia="Times New Roman" w:hAnsi="Calibri" w:cs="Calibri"/>
+                <w:color w:val="000000"/>
+              </w:rPr>
+            </w:pPr>
+          </w:p>
+        </w:tc>
+        <w:tc>
+          <w:tcPr>
+            <w:tcW w:w="2020" w:type="dxa"/>
+            <w:tcBorders>
+              <w:top w:val="nil"/>
+              <w:left w:val="nil"/>
+              <w:bottom w:val="single" w:sz="4" w:space="0" w:color="auto"/>
+              <w:right w:val="single" w:sz="4" w:space="0" w:color="auto"/>
+            </w:tcBorders>
+            <w:shd w:val="clear" w:color="auto" w:fill="auto"/>
+            <w:noWrap/>
+            <w:vAlign w:val="bottom"/>
+            <w:hideMark/>
+          </w:tcPr>
+          <w:p>
+            <w:pPr>
+              <w:spacing w:after="0" w:line="240" w:lineRule="auto"/>
+              <w:rPr>
+                <w:rFonts w:ascii="Calibri" w:eastAsia="Times New Roman" w:hAnsi="Calibri" w:cs="Calibri"/>
+                <w:color w:val="000000"/>
+              </w:rPr>
+            </w:pPr>
+            <w:r>
+              <w:rPr>
+                <w:rFonts w:ascii="Calibri" w:eastAsia="Times New Roman" w:hAnsi="Calibri" w:cs="Calibri"/>
+                <w:color w:val="000000"/>
+              </w:rPr>
+              <w:t>idMovie</w:t>
+            </w:r>
+          </w:p>
+        </w:tc>
+        <w:tc>
+          <w:tcPr>
+            <w:tcW w:w="1540" w:type="dxa"/>
+            <w:tcBorders>
+              <w:top w:val="nil"/>
+              <w:left w:val="nil"/>
+              <w:bottom w:val="single" w:sz="4" w:space="0" w:color="auto"/>
+              <w:right w:val="single" w:sz="4" w:space="0" w:color="auto"/>
+            </w:tcBorders>
+            <w:shd w:val="clear" w:color="auto" w:fill="auto"/>
+            <w:noWrap/>
+            <w:vAlign w:val="bottom"/>
+            <w:hideMark/>
+          </w:tcPr>
+          <w:p>
+            <w:pPr>
+              <w:spacing w:after="0" w:line="240" w:lineRule="auto"/>
+              <w:rPr>
+                <w:rFonts w:ascii="Calibri" w:eastAsia="Times New Roman" w:hAnsi="Calibri" w:cs="Calibri"/>
+                <w:color w:val="000000"/>
+              </w:rPr>
+            </w:pPr>
+            <w:proofErr w:type="spellStart"/>
+            <w:r>
+              <w:rPr>
+                <w:rFonts w:ascii="Calibri" w:eastAsia="Times New Roman" w:hAnsi="Calibri" w:cs="Calibri"/>
+                <w:color w:val="000000"/>
+              </w:rPr>
+              <w:t>Number</w:t>
+            </w:r>
+            <w:proofErr w:type="spellEnd"/>
+          </w:p>
+        </w:tc>
+        <w:tc>
+          <w:tcPr>
+            <w:tcW w:w="981" w:type="dxa"/>
+            <w:tcBorders>
+              <w:top w:val="nil"/>
+              <w:left w:val="nil"/>
+              <w:bottom w:val="single" w:sz="4" w:space="0" w:color="auto"/>
+              <w:right w:val="single" w:sz="4" w:space="0" w:color="auto"/>
+            </w:tcBorders>
+            <w:shd w:val="clear" w:color="auto" w:fill="auto"/>
+            <w:noWrap/>
+            <w:vAlign w:val="bottom"/>
+            <w:hideMark/>
+          </w:tcPr>
+          <w:p>
+            <w:pPr>
+              <w:spacing w:after="0" w:line="240" w:lineRule="auto"/>
+              <w:rPr>
+                <w:rFonts w:ascii="Calibri" w:eastAsia="Times New Roman" w:hAnsi="Calibri" w:cs="Calibri"/>
+                <w:color w:val="000000"/>
+              </w:rPr>
+            </w:pPr>
+            <w:r>
+              <w:rPr>
+                <w:rFonts w:ascii="Calibri" w:eastAsia="Times New Roman" w:hAnsi="Calibri" w:cs="Calibri"/>
+                <w:color w:val="000000"/>
+              </w:rPr>
+              <w:t>FK</w:t>
+            </w:r>
+          </w:p>
+        </w:tc>
+        <w:tc>
+          <w:tcPr>
+            <w:tcW w:w="3827" w:type="dxa"/>
+            <w:tcBorders>
+              <w:top w:val="nil"/>
+              <w:left w:val="nil"/>
+              <w:bottom w:val="single" w:sz="4" w:space="0" w:color="auto"/>
+              <w:right w:val="single" w:sz="4" w:space="0" w:color="auto"/>
+            </w:tcBorders>
+            <w:shd w:val="clear" w:color="auto" w:fill="auto"/>
+            <w:noWrap/>
+            <w:vAlign w:val="bottom"/>
+            <w:hideMark/>
+          </w:tcPr>
+          <w:p>
+            <w:pPr>
+              <w:spacing w:after="0" w:line="240" w:lineRule="auto"/>
+              <w:rPr>
+                <w:rFonts w:ascii="Calibri" w:eastAsia="Times New Roman" w:hAnsi="Calibri" w:cs="Calibri"/>
+                <w:color w:val="000000"/>
+              </w:rPr>
+            </w:pPr>
+            <w:r>
+              <w:rPr>
+                <w:rFonts w:ascii="Calibri" w:eastAsia="Times New Roman" w:hAnsi="Calibri" w:cs="Calibri"/>
+                <w:color w:val="000000"/>
+              </w:rPr>
+              <w:t xml:space="preserve">Llave foránea </w:t>
+            </w:r>
+          </w:p>
+        </w:tc>
+      </w:tr>
+      <w:tr>
+        <w:trPr>
+          <w:trHeight w:val="288"/>
+        </w:trPr>
+        <w:tc>
+          <w:tcPr>
+            <w:tcW w:w="2406" w:type="dxa"/>
+            <w:vMerge w:val="restart"/>
+            <w:tcBorders>
+              <w:top w:val="nil"/>
+              <w:left w:val="single" w:sz="4" w:space="0" w:color="auto"/>
+              <w:bottom w:val="single" w:sz="4" w:space="0" w:color="auto"/>
+              <w:right w:val="single" w:sz="4" w:space="0" w:color="auto"/>
+            </w:tcBorders>
+            <w:shd w:val="clear" w:color="auto" w:fill="auto"/>
+            <w:noWrap/>
+            <w:vAlign w:val="center"/>
+            <w:hideMark/>
+          </w:tcPr>
+          <w:p>
+            <w:pPr>
+              <w:spacing w:after="0" w:line="240" w:lineRule="auto"/>
+              <w:jc w:val="center"/>
+              <w:rPr>
+                <w:rFonts w:ascii="Calibri" w:eastAsia="Times New Roman" w:hAnsi="Calibri" w:cs="Calibri"/>
+                <w:color w:val="000000"/>
+              </w:rPr>
+            </w:pPr>
+            <w:r>
+              <w:rPr>
+                <w:rFonts w:ascii="Calibri" w:eastAsia="Times New Roman" w:hAnsi="Calibri" w:cs="Calibri"/>
+                <w:color w:val="000000"/>
+              </w:rPr>
+              <w:t>UserMarkMovie</w:t>
+            </w:r>
+          </w:p>
+        </w:tc>
+        <w:tc>
+          <w:tcPr>
+            <w:tcW w:w="2020" w:type="dxa"/>
+            <w:tcBorders>
+              <w:top w:val="nil"/>
+              <w:left w:val="nil"/>
+              <w:bottom w:val="single" w:sz="4" w:space="0" w:color="auto"/>
+              <w:right w:val="single" w:sz="4" w:space="0" w:color="auto"/>
+            </w:tcBorders>
+            <w:shd w:val="clear" w:color="auto" w:fill="auto"/>
+            <w:noWrap/>
+            <w:vAlign w:val="bottom"/>
+            <w:hideMark/>
+          </w:tcPr>
+          <w:p>
+            <w:pPr>
+              <w:spacing w:after="0" w:line="240" w:lineRule="auto"/>
+              <w:rPr>
+                <w:rFonts w:ascii="Calibri" w:eastAsia="Times New Roman" w:hAnsi="Calibri" w:cs="Calibri"/>
+                <w:color w:val="000000"/>
+              </w:rPr>
+            </w:pPr>
+            <w:proofErr w:type="spellStart"/>
+            <w:r>
+              <w:rPr>
+                <w:rFonts w:ascii="Calibri" w:eastAsia="Times New Roman" w:hAnsi="Calibri" w:cs="Calibri"/>
+                <w:color w:val="000000"/>
+              </w:rPr>
+              <w:t>idMark</w:t>
+            </w:r>
+            <w:proofErr w:type="spellEnd"/>
+          </w:p>
+        </w:tc>
+        <w:tc>
+          <w:tcPr>
+            <w:tcW w:w="1540" w:type="dxa"/>
+            <w:tcBorders>
+              <w:top w:val="nil"/>
+              <w:left w:val="nil"/>
+              <w:bottom w:val="single" w:sz="4" w:space="0" w:color="auto"/>
+              <w:right w:val="single" w:sz="4" w:space="0" w:color="auto"/>
+            </w:tcBorders>
+            <w:shd w:val="clear" w:color="auto" w:fill="auto"/>
+            <w:noWrap/>
+            <w:vAlign w:val="bottom"/>
+            <w:hideMark/>
+          </w:tcPr>
+          <w:p>
+            <w:pPr>
+              <w:spacing w:after="0" w:line="240" w:lineRule="auto"/>
+              <w:rPr>
+                <w:rFonts w:ascii="Calibri" w:eastAsia="Times New Roman" w:hAnsi="Calibri" w:cs="Calibri"/>
+                <w:color w:val="000000"/>
+              </w:rPr>
+            </w:pPr>
+            <w:proofErr w:type="spellStart"/>
+            <w:r>
+              <w:rPr>
+                <w:rFonts w:ascii="Calibri" w:eastAsia="Times New Roman" w:hAnsi="Calibri" w:cs="Calibri"/>
+                <w:color w:val="000000"/>
+              </w:rPr>
+              <w:t>Number</w:t>
+            </w:r>
+            <w:proofErr w:type="spellEnd"/>
+          </w:p>
+        </w:tc>
+        <w:tc>
+          <w:tcPr>
+            <w:tcW w:w="981" w:type="dxa"/>
+            <w:tcBorders>
+              <w:top w:val="nil"/>
+              <w:left w:val="nil"/>
+              <w:bottom w:val="single" w:sz="4" w:space="0" w:color="auto"/>
+              <w:right w:val="single" w:sz="4" w:space="0" w:color="auto"/>
+            </w:tcBorders>
+            <w:shd w:val="clear" w:color="auto" w:fill="auto"/>
+            <w:noWrap/>
+            <w:vAlign w:val="bottom"/>
+            <w:hideMark/>
+          </w:tcPr>
+          <w:p>
+            <w:pPr>
+              <w:spacing w:after="0" w:line="240" w:lineRule="auto"/>
+              <w:rPr>
+                <w:rFonts w:ascii="Calibri" w:eastAsia="Times New Roman" w:hAnsi="Calibri" w:cs="Calibri"/>
+                <w:color w:val="000000"/>
+              </w:rPr>
+            </w:pPr>
+            <w:r>
+              <w:rPr>
+                <w:rFonts w:ascii="Calibri" w:eastAsia="Times New Roman" w:hAnsi="Calibri" w:cs="Calibri"/>
+                <w:color w:val="000000"/>
+              </w:rPr>
+              <w:t>PK</w:t>
+            </w:r>
+          </w:p>
+        </w:tc>
+        <w:tc>
+          <w:tcPr>
+            <w:tcW w:w="3827" w:type="dxa"/>
+            <w:tcBorders>
+              <w:top w:val="nil"/>
+              <w:left w:val="nil"/>
+              <w:bottom w:val="single" w:sz="4" w:space="0" w:color="auto"/>
+              <w:right w:val="single" w:sz="4" w:space="0" w:color="auto"/>
+            </w:tcBorders>
+            <w:shd w:val="clear" w:color="auto" w:fill="auto"/>
+            <w:noWrap/>
+            <w:vAlign w:val="bottom"/>
+            <w:hideMark/>
+          </w:tcPr>
+          <w:p>
+            <w:pPr>
+              <w:spacing w:after="0" w:line="240" w:lineRule="auto"/>
+              <w:rPr>
+                <w:rFonts w:ascii="Calibri" w:eastAsia="Times New Roman" w:hAnsi="Calibri" w:cs="Calibri"/>
+                <w:color w:val="000000"/>
+              </w:rPr>
+            </w:pPr>
+            <w:r>
+              <w:rPr>
+                <w:rFonts w:ascii="Calibri" w:eastAsia="Times New Roman" w:hAnsi="Calibri" w:cs="Calibri"/>
+                <w:color w:val="000000"/>
+              </w:rPr>
+              <w:t>Llave primaria</w:t>
+            </w:r>
+          </w:p>
+        </w:tc>
+      </w:tr>
+      <w:tr>
+        <w:trPr>
+          <w:trHeight w:val="288"/>
+        </w:trPr>
+        <w:tc>
+          <w:tcPr>
+            <w:tcW w:w="2406" w:type="dxa"/>
+            <w:vMerge/>
+            <w:tcBorders>
+              <w:top w:val="nil"/>
+              <w:left w:val="single" w:sz="4" w:space="0" w:color="auto"/>
+              <w:bottom w:val="single" w:sz="4" w:space="0" w:color="auto"/>
+              <w:right w:val="single" w:sz="4" w:space="0" w:color="auto"/>
+            </w:tcBorders>
+            <w:vAlign w:val="center"/>
+            <w:hideMark/>
+          </w:tcPr>
+          <w:p>
+            <w:pPr>
+              <w:spacing w:after="0" w:line="240" w:lineRule="auto"/>
+              <w:rPr>
+                <w:rFonts w:ascii="Calibri" w:eastAsia="Times New Roman" w:hAnsi="Calibri" w:cs="Calibri"/>
+                <w:color w:val="000000"/>
+              </w:rPr>
+            </w:pPr>
+          </w:p>
+        </w:tc>
+        <w:tc>
+          <w:tcPr>
+            <w:tcW w:w="2020" w:type="dxa"/>
+            <w:tcBorders>
+              <w:top w:val="nil"/>
+              <w:left w:val="nil"/>
+              <w:bottom w:val="single" w:sz="4" w:space="0" w:color="auto"/>
+              <w:right w:val="single" w:sz="4" w:space="0" w:color="auto"/>
+            </w:tcBorders>
+            <w:shd w:val="clear" w:color="auto" w:fill="auto"/>
+            <w:noWrap/>
+            <w:vAlign w:val="bottom"/>
+            <w:hideMark/>
+          </w:tcPr>
+          <w:p>
+            <w:pPr>
+              <w:spacing w:after="0" w:line="240" w:lineRule="auto"/>
+              <w:rPr>
+                <w:rFonts w:ascii="Calibri" w:eastAsia="Times New Roman" w:hAnsi="Calibri" w:cs="Calibri"/>
+                <w:color w:val="000000"/>
+              </w:rPr>
+            </w:pPr>
+            <w:r>
+              <w:rPr>
+                <w:rFonts w:ascii="Calibri" w:eastAsia="Times New Roman" w:hAnsi="Calibri" w:cs="Calibri"/>
+                <w:color w:val="000000"/>
+              </w:rPr>
+              <w:t>favorite</w:t>
+            </w:r>
+          </w:p>
+        </w:tc>
+        <w:tc>
+          <w:tcPr>
+            <w:tcW w:w="1540" w:type="dxa"/>
+            <w:tcBorders>
+              <w:top w:val="nil"/>
+              <w:left w:val="nil"/>
+              <w:bottom w:val="single" w:sz="4" w:space="0" w:color="auto"/>
+              <w:right w:val="single" w:sz="4" w:space="0" w:color="auto"/>
+            </w:tcBorders>
+            <w:shd w:val="clear" w:color="auto" w:fill="auto"/>
+            <w:noWrap/>
+            <w:vAlign w:val="bottom"/>
+            <w:hideMark/>
+          </w:tcPr>
+          <w:p>
+            <w:pPr>
+              <w:spacing w:after="0" w:line="240" w:lineRule="auto"/>
+              <w:rPr>
+                <w:rFonts w:ascii="Calibri" w:eastAsia="Times New Roman" w:hAnsi="Calibri" w:cs="Calibri"/>
+                <w:color w:val="000000"/>
+              </w:rPr>
+            </w:pPr>
+            <w:proofErr w:type="spellStart"/>
+            <w:r>
+              <w:rPr>
+                <w:rFonts w:ascii="Calibri" w:eastAsia="Times New Roman" w:hAnsi="Calibri" w:cs="Calibri"/>
+                <w:color w:val="000000"/>
+              </w:rPr>
+              <w:t>Boolean</w:t>
+            </w:r>
+            <w:proofErr w:type="spellEnd"/>
+          </w:p>
+        </w:tc>
+        <w:tc>
+          <w:tcPr>
+            <w:tcW w:w="981" w:type="dxa"/>
+            <w:tcBorders>
+              <w:top w:val="nil"/>
+              <w:left w:val="nil"/>
+              <w:bottom w:val="single" w:sz="4" w:space="0" w:color="auto"/>
+              <w:right w:val="single" w:sz="4" w:space="0" w:color="auto"/>
+            </w:tcBorders>
+            <w:shd w:val="clear" w:color="auto" w:fill="auto"/>
+            <w:noWrap/>
+            <w:vAlign w:val="bottom"/>
+            <w:hideMark/>
+          </w:tcPr>
+          <w:p>
+            <w:pPr>
+              <w:spacing w:after="0" w:line="240" w:lineRule="auto"/>
+              <w:rPr>
+                <w:rFonts w:ascii="Calibri" w:eastAsia="Times New Roman" w:hAnsi="Calibri" w:cs="Calibri"/>
+                <w:color w:val="000000"/>
+              </w:rPr>
+            </w:pPr>
+            <w:r>
+              <w:rPr>
+                <w:rFonts w:ascii="Calibri" w:eastAsia="Times New Roman" w:hAnsi="Calibri" w:cs="Calibri"/>
+                <w:color w:val="000000"/>
+              </w:rPr>
+              <w:t>No</w:t>
+            </w:r>
+          </w:p>
+        </w:tc>
+        <w:tc>
+          <w:tcPr>
+            <w:tcW w:w="3827" w:type="dxa"/>
+            <w:tcBorders>
+              <w:top w:val="nil"/>
+              <w:left w:val="nil"/>
+              <w:bottom w:val="single" w:sz="4" w:space="0" w:color="auto"/>
+              <w:right w:val="single" w:sz="4" w:space="0" w:color="auto"/>
+            </w:tcBorders>
+            <w:shd w:val="clear" w:color="auto" w:fill="auto"/>
+            <w:noWrap/>
+            <w:vAlign w:val="bottom"/>
+            <w:hideMark/>
+          </w:tcPr>
+          <w:p>
+            <w:pPr>
+              <w:spacing w:after="0" w:line="240" w:lineRule="auto"/>
+              <w:rPr>
+                <w:rFonts w:ascii="Calibri" w:eastAsia="Times New Roman" w:hAnsi="Calibri" w:cs="Calibri"/>
+                <w:color w:val="000000"/>
+              </w:rPr>
+            </w:pPr>
+            <w:r>
+              <w:rPr>
+                <w:rFonts w:ascii="Calibri" w:eastAsia="Times New Roman" w:hAnsi="Calibri" w:cs="Calibri"/>
+                <w:color w:val="000000"/>
+              </w:rPr>
+              <w:t>Estado de la película, favorito o no</w:t>
+            </w:r>
+          </w:p>
+        </w:tc>
+      </w:tr>
+      <w:tr>
+        <w:trPr>
+          <w:trHeight w:val="288"/>
+        </w:trPr>
+        <w:tc>
+          <w:tcPr>
+            <w:tcW w:w="2406" w:type="dxa"/>
+            <w:vMerge/>
+            <w:tcBorders>
+              <w:top w:val="nil"/>
+              <w:left w:val="single" w:sz="4" w:space="0" w:color="auto"/>
+              <w:bottom w:val="single" w:sz="4" w:space="0" w:color="auto"/>
+              <w:right w:val="single" w:sz="4" w:space="0" w:color="auto"/>
+            </w:tcBorders>
+            <w:vAlign w:val="center"/>
+            <w:hideMark/>
+          </w:tcPr>
+          <w:p>
+            <w:pPr>
+              <w:spacing w:after="0" w:line="240" w:lineRule="auto"/>
+              <w:rPr>
+                <w:rFonts w:ascii="Calibri" w:eastAsia="Times New Roman" w:hAnsi="Calibri" w:cs="Calibri"/>
+                <w:color w:val="000000"/>
+              </w:rPr>
+            </w:pPr>
+          </w:p>
+        </w:tc>
+        <w:tc>
+          <w:tcPr>
+            <w:tcW w:w="2020" w:type="dxa"/>
+            <w:tcBorders>
+              <w:top w:val="nil"/>
+              <w:left w:val="nil"/>
+              <w:bottom w:val="single" w:sz="4" w:space="0" w:color="auto"/>
+              <w:right w:val="single" w:sz="4" w:space="0" w:color="auto"/>
+            </w:tcBorders>
+            <w:shd w:val="clear" w:color="auto" w:fill="auto"/>
+            <w:noWrap/>
+            <w:vAlign w:val="bottom"/>
+            <w:hideMark/>
+          </w:tcPr>
+          <w:p>
+            <w:pPr>
+              <w:spacing w:after="0" w:line="240" w:lineRule="auto"/>
+              <w:rPr>
+                <w:rFonts w:ascii="Calibri" w:eastAsia="Times New Roman" w:hAnsi="Calibri" w:cs="Calibri"/>
+                <w:color w:val="000000"/>
+              </w:rPr>
+            </w:pPr>
+            <w:r>
+              <w:rPr>
+                <w:rFonts w:ascii="Calibri" w:eastAsia="Times New Roman" w:hAnsi="Calibri" w:cs="Calibri"/>
+                <w:color w:val="000000"/>
+              </w:rPr>
+              <w:t>idUser</w:t>
+            </w:r>
+          </w:p>
+        </w:tc>
+        <w:tc>
+          <w:tcPr>
+            <w:tcW w:w="1540" w:type="dxa"/>
+            <w:tcBorders>
+              <w:top w:val="nil"/>
+              <w:left w:val="nil"/>
+              <w:bottom w:val="single" w:sz="4" w:space="0" w:color="auto"/>
+              <w:right w:val="single" w:sz="4" w:space="0" w:color="auto"/>
+            </w:tcBorders>
+            <w:shd w:val="clear" w:color="auto" w:fill="auto"/>
+            <w:noWrap/>
+            <w:vAlign w:val="bottom"/>
+            <w:hideMark/>
+          </w:tcPr>
+          <w:p>
+            <w:pPr>
+              <w:spacing w:after="0" w:line="240" w:lineRule="auto"/>
+              <w:rPr>
+                <w:rFonts w:ascii="Calibri" w:eastAsia="Times New Roman" w:hAnsi="Calibri" w:cs="Calibri"/>
+                <w:color w:val="000000"/>
+              </w:rPr>
+            </w:pPr>
+            <w:proofErr w:type="spellStart"/>
+            <w:r>
+              <w:rPr>
+                <w:rFonts w:ascii="Calibri" w:eastAsia="Times New Roman" w:hAnsi="Calibri" w:cs="Calibri"/>
+                <w:color w:val="000000"/>
+              </w:rPr>
+              <w:t>Number</w:t>
+            </w:r>
+            <w:proofErr w:type="spellEnd"/>
+          </w:p>
+        </w:tc>
+        <w:tc>
+          <w:tcPr>
+            <w:tcW w:w="981" w:type="dxa"/>
+            <w:tcBorders>
+              <w:top w:val="nil"/>
+              <w:left w:val="nil"/>
+              <w:bottom w:val="single" w:sz="4" w:space="0" w:color="auto"/>
+              <w:right w:val="single" w:sz="4" w:space="0" w:color="auto"/>
+            </w:tcBorders>
+            <w:shd w:val="clear" w:color="auto" w:fill="auto"/>
+            <w:noWrap/>
+            <w:vAlign w:val="bottom"/>
+            <w:hideMark/>
+          </w:tcPr>
+          <w:p>
+            <w:pPr>
+              <w:spacing w:after="0" w:line="240" w:lineRule="auto"/>
+              <w:rPr>
+                <w:rFonts w:ascii="Calibri" w:eastAsia="Times New Roman" w:hAnsi="Calibri" w:cs="Calibri"/>
+                <w:color w:val="000000"/>
+              </w:rPr>
+            </w:pPr>
+            <w:r>
+              <w:rPr>
+                <w:rFonts w:ascii="Calibri" w:eastAsia="Times New Roman" w:hAnsi="Calibri" w:cs="Calibri"/>
+                <w:color w:val="000000"/>
+              </w:rPr>
+              <w:t>FK</w:t>
+            </w:r>
+          </w:p>
+        </w:tc>
+        <w:tc>
+          <w:tcPr>
+            <w:tcW w:w="3827" w:type="dxa"/>
+            <w:tcBorders>
+              <w:top w:val="nil"/>
+              <w:left w:val="nil"/>
+              <w:bottom w:val="single" w:sz="4" w:space="0" w:color="auto"/>
+              <w:right w:val="single" w:sz="4" w:space="0" w:color="auto"/>
+            </w:tcBorders>
+            <w:shd w:val="clear" w:color="auto" w:fill="auto"/>
+            <w:noWrap/>
+            <w:vAlign w:val="bottom"/>
+            <w:hideMark/>
+          </w:tcPr>
+          <w:p>
+            <w:pPr>
+              <w:spacing w:after="0" w:line="240" w:lineRule="auto"/>
+              <w:rPr>
+                <w:rFonts w:ascii="Calibri" w:eastAsia="Times New Roman" w:hAnsi="Calibri" w:cs="Calibri"/>
+                <w:color w:val="000000"/>
+              </w:rPr>
+            </w:pPr>
+            <w:r>
+              <w:rPr>
+                <w:rFonts w:ascii="Calibri" w:eastAsia="Times New Roman" w:hAnsi="Calibri" w:cs="Calibri"/>
+                <w:color w:val="000000"/>
+              </w:rPr>
+              <w:t xml:space="preserve">Llave foránea </w:t>
+            </w:r>
+          </w:p>
+        </w:tc>
+      </w:tr>
+      <w:tr>
+        <w:trPr>
+          <w:trHeight w:val="288"/>
+        </w:trPr>
+        <w:tc>
+          <w:tcPr>
+            <w:tcW w:w="2406" w:type="dxa"/>
+            <w:vMerge/>
+            <w:tcBorders>
+              <w:top w:val="nil"/>
+              <w:left w:val="single" w:sz="4" w:space="0" w:color="auto"/>
+              <w:bottom w:val="single" w:sz="4" w:space="0" w:color="auto"/>
+              <w:right w:val="single" w:sz="4" w:space="0" w:color="auto"/>
+            </w:tcBorders>
+            <w:vAlign w:val="center"/>
+            <w:hideMark/>
+          </w:tcPr>
+          <w:p>
+            <w:pPr>
+              <w:spacing w:after="0" w:line="240" w:lineRule="auto"/>
+              <w:rPr>
+                <w:rFonts w:ascii="Calibri" w:eastAsia="Times New Roman" w:hAnsi="Calibri" w:cs="Calibri"/>
+                <w:color w:val="000000"/>
+              </w:rPr>
+            </w:pPr>
+          </w:p>
+        </w:tc>
+        <w:tc>
+          <w:tcPr>
+            <w:tcW w:w="2020" w:type="dxa"/>
+            <w:tcBorders>
+              <w:top w:val="nil"/>
+              <w:left w:val="nil"/>
+              <w:bottom w:val="single" w:sz="4" w:space="0" w:color="auto"/>
+              <w:right w:val="single" w:sz="4" w:space="0" w:color="auto"/>
+            </w:tcBorders>
+            <w:shd w:val="clear" w:color="auto" w:fill="auto"/>
+            <w:noWrap/>
+            <w:vAlign w:val="bottom"/>
+            <w:hideMark/>
+          </w:tcPr>
+          <w:p>
+            <w:pPr>
+              <w:spacing w:after="0" w:line="240" w:lineRule="auto"/>
+              <w:rPr>
+                <w:rFonts w:ascii="Calibri" w:eastAsia="Times New Roman" w:hAnsi="Calibri" w:cs="Calibri"/>
+                <w:color w:val="000000"/>
+              </w:rPr>
+            </w:pPr>
+            <w:r>
+              <w:rPr>
+                <w:rFonts w:ascii="Calibri" w:eastAsia="Times New Roman" w:hAnsi="Calibri" w:cs="Calibri"/>
+                <w:color w:val="000000"/>
+              </w:rPr>
+              <w:t>idMovie</w:t>
+            </w:r>
+          </w:p>
+        </w:tc>
+        <w:tc>
+          <w:tcPr>
+            <w:tcW w:w="1540" w:type="dxa"/>
+            <w:tcBorders>
+              <w:top w:val="nil"/>
+              <w:left w:val="nil"/>
+              <w:bottom w:val="single" w:sz="4" w:space="0" w:color="auto"/>
+              <w:right w:val="single" w:sz="4" w:space="0" w:color="auto"/>
+            </w:tcBorders>
+            <w:shd w:val="clear" w:color="auto" w:fill="auto"/>
+            <w:noWrap/>
+            <w:vAlign w:val="bottom"/>
+            <w:hideMark/>
+          </w:tcPr>
+          <w:p>
+            <w:pPr>
+              <w:spacing w:after="0" w:line="240" w:lineRule="auto"/>
+              <w:rPr>
+                <w:rFonts w:ascii="Calibri" w:eastAsia="Times New Roman" w:hAnsi="Calibri" w:cs="Calibri"/>
+                <w:color w:val="000000"/>
+              </w:rPr>
+            </w:pPr>
+            <w:proofErr w:type="spellStart"/>
+            <w:r>
+              <w:rPr>
+                <w:rFonts w:ascii="Calibri" w:eastAsia="Times New Roman" w:hAnsi="Calibri" w:cs="Calibri"/>
+                <w:color w:val="000000"/>
+              </w:rPr>
+              <w:t>Number</w:t>
+            </w:r>
+            <w:proofErr w:type="spellEnd"/>
+          </w:p>
+        </w:tc>
+        <w:tc>
+          <w:tcPr>
+            <w:tcW w:w="981" w:type="dxa"/>
+            <w:tcBorders>
+              <w:top w:val="nil"/>
+              <w:left w:val="nil"/>
+              <w:bottom w:val="single" w:sz="4" w:space="0" w:color="auto"/>
+              <w:right w:val="single" w:sz="4" w:space="0" w:color="auto"/>
+            </w:tcBorders>
+            <w:shd w:val="clear" w:color="auto" w:fill="auto"/>
+            <w:noWrap/>
+            <w:vAlign w:val="bottom"/>
+            <w:hideMark/>
+          </w:tcPr>
+          <w:p>
+            <w:pPr>
+              <w:spacing w:after="0" w:line="240" w:lineRule="auto"/>
+              <w:rPr>
+                <w:rFonts w:ascii="Calibri" w:eastAsia="Times New Roman" w:hAnsi="Calibri" w:cs="Calibri"/>
+                <w:color w:val="000000"/>
+              </w:rPr>
+            </w:pPr>
+            <w:r>
+              <w:rPr>
+                <w:rFonts w:ascii="Calibri" w:eastAsia="Times New Roman" w:hAnsi="Calibri" w:cs="Calibri"/>
+                <w:color w:val="000000"/>
+              </w:rPr>
+              <w:t>FK</w:t>
+            </w:r>
+          </w:p>
+        </w:tc>
+        <w:tc>
+          <w:tcPr>
+            <w:tcW w:w="3827" w:type="dxa"/>
+            <w:tcBorders>
+              <w:top w:val="nil"/>
+              <w:left w:val="nil"/>
+              <w:bottom w:val="single" w:sz="4" w:space="0" w:color="auto"/>
+              <w:right w:val="single" w:sz="4" w:space="0" w:color="auto"/>
+            </w:tcBorders>
+            <w:shd w:val="clear" w:color="auto" w:fill="auto"/>
+            <w:noWrap/>
+            <w:vAlign w:val="bottom"/>
+            <w:hideMark/>
+          </w:tcPr>
+          <w:p>
+            <w:pPr>
+              <w:spacing w:after="0" w:line="240" w:lineRule="auto"/>
+              <w:rPr>
+                <w:rFonts w:ascii="Calibri" w:eastAsia="Times New Roman" w:hAnsi="Calibri" w:cs="Calibri"/>
+                <w:color w:val="000000"/>
+              </w:rPr>
+            </w:pPr>
+            <w:r>
+              <w:rPr>
+                <w:rFonts w:ascii="Calibri" w:eastAsia="Times New Roman" w:hAnsi="Calibri" w:cs="Calibri"/>
+                <w:color w:val="000000"/>
+              </w:rPr>
+              <w:t xml:space="preserve">Llave foránea </w:t>
+            </w:r>
+          </w:p>
+        </w:tc>
+      </w:tr>
+      <w:tr>
+        <w:trPr>
+          <w:trHeight w:val="288"/>
+        </w:trPr>
+        <w:tc>
+          <w:tcPr>
+            <w:tcW w:w="2406" w:type="dxa"/>
+            <w:vMerge w:val="restart"/>
+            <w:tcBorders>
+              <w:top w:val="nil"/>
+              <w:left w:val="single" w:sz="4" w:space="0" w:color="auto"/>
+              <w:bottom w:val="single" w:sz="4" w:space="0" w:color="auto"/>
+              <w:right w:val="single" w:sz="4" w:space="0" w:color="auto"/>
+            </w:tcBorders>
+            <w:shd w:val="clear" w:color="auto" w:fill="auto"/>
+            <w:noWrap/>
+            <w:vAlign w:val="center"/>
+            <w:hideMark/>
+          </w:tcPr>
+          <w:p>
+            <w:pPr>
+              <w:spacing w:after="0" w:line="240" w:lineRule="auto"/>
+              <w:jc w:val="center"/>
+              <w:rPr>
+                <w:rFonts w:ascii="Calibri" w:eastAsia="Times New Roman" w:hAnsi="Calibri" w:cs="Calibri"/>
+                <w:color w:val="000000"/>
+              </w:rPr>
+            </w:pPr>
+            <w:r>
+              <w:rPr>
+                <w:rFonts w:ascii="Calibri" w:eastAsia="Times New Roman" w:hAnsi="Calibri" w:cs="Calibri"/>
+                <w:color w:val="000000"/>
+              </w:rPr>
+              <w:t>UserRateMovie</w:t>
+            </w:r>
+          </w:p>
+        </w:tc>
+        <w:tc>
+          <w:tcPr>
+            <w:tcW w:w="2020" w:type="dxa"/>
+            <w:tcBorders>
+              <w:top w:val="nil"/>
+              <w:left w:val="nil"/>
+              <w:bottom w:val="single" w:sz="4" w:space="0" w:color="auto"/>
+              <w:right w:val="single" w:sz="4" w:space="0" w:color="auto"/>
+            </w:tcBorders>
+            <w:shd w:val="clear" w:color="auto" w:fill="auto"/>
+            <w:noWrap/>
+            <w:vAlign w:val="bottom"/>
+            <w:hideMark/>
+          </w:tcPr>
+          <w:p>
+            <w:pPr>
+              <w:spacing w:after="0" w:line="240" w:lineRule="auto"/>
+              <w:rPr>
+                <w:rFonts w:ascii="Calibri" w:eastAsia="Times New Roman" w:hAnsi="Calibri" w:cs="Calibri"/>
+                <w:color w:val="000000"/>
+              </w:rPr>
+            </w:pPr>
+            <w:proofErr w:type="spellStart"/>
+            <w:r>
+              <w:rPr>
+                <w:rFonts w:ascii="Calibri" w:eastAsia="Times New Roman" w:hAnsi="Calibri" w:cs="Calibri"/>
+                <w:color w:val="000000"/>
+              </w:rPr>
+              <w:t>idRate</w:t>
+            </w:r>
+            <w:proofErr w:type="spellEnd"/>
+          </w:p>
+        </w:tc>
+        <w:tc>
+          <w:tcPr>
+            <w:tcW w:w="1540" w:type="dxa"/>
+            <w:tcBorders>
+              <w:top w:val="nil"/>
+              <w:left w:val="nil"/>
+              <w:bottom w:val="single" w:sz="4" w:space="0" w:color="auto"/>
+              <w:right w:val="single" w:sz="4" w:space="0" w:color="auto"/>
+            </w:tcBorders>
+            <w:shd w:val="clear" w:color="auto" w:fill="auto"/>
+            <w:noWrap/>
+            <w:vAlign w:val="bottom"/>
+            <w:hideMark/>
+          </w:tcPr>
+          <w:p>
+            <w:pPr>
+              <w:spacing w:after="0" w:line="240" w:lineRule="auto"/>
+              <w:rPr>
+                <w:rFonts w:ascii="Calibri" w:eastAsia="Times New Roman" w:hAnsi="Calibri" w:cs="Calibri"/>
+                <w:color w:val="000000"/>
+              </w:rPr>
+            </w:pPr>
+            <w:proofErr w:type="spellStart"/>
+            <w:r>
+              <w:rPr>
+                <w:rFonts w:ascii="Calibri" w:eastAsia="Times New Roman" w:hAnsi="Calibri" w:cs="Calibri"/>
+                <w:color w:val="000000"/>
+              </w:rPr>
+              <w:t>Number</w:t>
+            </w:r>
+            <w:proofErr w:type="spellEnd"/>
+          </w:p>
+        </w:tc>
+        <w:tc>
+          <w:tcPr>
+            <w:tcW w:w="981" w:type="dxa"/>
+            <w:tcBorders>
+              <w:top w:val="nil"/>
+              <w:left w:val="nil"/>
+              <w:bottom w:val="single" w:sz="4" w:space="0" w:color="auto"/>
+              <w:right w:val="single" w:sz="4" w:space="0" w:color="auto"/>
+            </w:tcBorders>
+            <w:shd w:val="clear" w:color="auto" w:fill="auto"/>
+            <w:noWrap/>
+            <w:vAlign w:val="bottom"/>
+            <w:hideMark/>
+          </w:tcPr>
+          <w:p>
+            <w:pPr>
+              <w:spacing w:after="0" w:line="240" w:lineRule="auto"/>
+              <w:rPr>
+                <w:rFonts w:ascii="Calibri" w:eastAsia="Times New Roman" w:hAnsi="Calibri" w:cs="Calibri"/>
+                <w:color w:val="000000"/>
+              </w:rPr>
+            </w:pPr>
+            <w:r>
+              <w:rPr>
+                <w:rFonts w:ascii="Calibri" w:eastAsia="Times New Roman" w:hAnsi="Calibri" w:cs="Calibri"/>
+                <w:color w:val="000000"/>
+              </w:rPr>
+              <w:t>PK</w:t>
+            </w:r>
+          </w:p>
+        </w:tc>
+        <w:tc>
+          <w:tcPr>
+            <w:tcW w:w="3827" w:type="dxa"/>
+            <w:tcBorders>
+              <w:top w:val="nil"/>
+              <w:left w:val="nil"/>
+              <w:bottom w:val="single" w:sz="4" w:space="0" w:color="auto"/>
+              <w:right w:val="single" w:sz="4" w:space="0" w:color="auto"/>
+            </w:tcBorders>
+            <w:shd w:val="clear" w:color="auto" w:fill="auto"/>
+            <w:noWrap/>
+            <w:vAlign w:val="bottom"/>
+            <w:hideMark/>
+          </w:tcPr>
+          <w:p>
+            <w:pPr>
+              <w:spacing w:after="0" w:line="240" w:lineRule="auto"/>
+              <w:rPr>
+                <w:rFonts w:ascii="Calibri" w:eastAsia="Times New Roman" w:hAnsi="Calibri" w:cs="Calibri"/>
+                <w:color w:val="000000"/>
+              </w:rPr>
+            </w:pPr>
+            <w:r>
+              <w:rPr>
+                <w:rFonts w:ascii="Calibri" w:eastAsia="Times New Roman" w:hAnsi="Calibri" w:cs="Calibri"/>
+                <w:color w:val="000000"/>
+              </w:rPr>
+              <w:t>Llave primaria</w:t>
+            </w:r>
+          </w:p>
+        </w:tc>
+      </w:tr>
+      <w:tr>
+        <w:trPr>
+          <w:trHeight w:val="288"/>
+        </w:trPr>
+        <w:tc>
+          <w:tcPr>
+            <w:tcW w:w="2406" w:type="dxa"/>
+            <w:vMerge/>
+            <w:tcBorders>
+              <w:top w:val="nil"/>
+              <w:left w:val="single" w:sz="4" w:space="0" w:color="auto"/>
+              <w:bottom w:val="single" w:sz="4" w:space="0" w:color="auto"/>
+              <w:right w:val="single" w:sz="4" w:space="0" w:color="auto"/>
+            </w:tcBorders>
+            <w:vAlign w:val="center"/>
+            <w:hideMark/>
+          </w:tcPr>
+          <w:p>
+            <w:pPr>
+              <w:spacing w:after="0" w:line="240" w:lineRule="auto"/>
+              <w:rPr>
+                <w:rFonts w:ascii="Calibri" w:eastAsia="Times New Roman" w:hAnsi="Calibri" w:cs="Calibri"/>
+                <w:color w:val="000000"/>
+              </w:rPr>
+            </w:pPr>
+          </w:p>
+        </w:tc>
+        <w:tc>
+          <w:tcPr>
+            <w:tcW w:w="2020" w:type="dxa"/>
+            <w:tcBorders>
+              <w:top w:val="nil"/>
+              <w:left w:val="nil"/>
+              <w:bottom w:val="single" w:sz="4" w:space="0" w:color="auto"/>
+              <w:right w:val="single" w:sz="4" w:space="0" w:color="auto"/>
+            </w:tcBorders>
+            <w:shd w:val="clear" w:color="auto" w:fill="auto"/>
+            <w:noWrap/>
+            <w:vAlign w:val="bottom"/>
+            <w:hideMark/>
+          </w:tcPr>
+          <w:p>
+            <w:pPr>
+              <w:spacing w:after="0" w:line="240" w:lineRule="auto"/>
+              <w:rPr>
+                <w:rFonts w:ascii="Calibri" w:eastAsia="Times New Roman" w:hAnsi="Calibri" w:cs="Calibri"/>
+                <w:color w:val="000000"/>
+              </w:rPr>
+            </w:pPr>
+            <w:proofErr w:type="spellStart"/>
+            <w:r>
+              <w:rPr>
+                <w:rFonts w:ascii="Calibri" w:eastAsia="Times New Roman" w:hAnsi="Calibri" w:cs="Calibri"/>
+                <w:color w:val="000000"/>
+              </w:rPr>
+              <w:t>calification</w:t>
+            </w:r>
+            <w:proofErr w:type="spellEnd"/>
+          </w:p>
+        </w:tc>
+        <w:tc>
+          <w:tcPr>
+            <w:tcW w:w="1540" w:type="dxa"/>
+            <w:tcBorders>
+              <w:top w:val="nil"/>
+              <w:left w:val="nil"/>
+              <w:bottom w:val="single" w:sz="4" w:space="0" w:color="auto"/>
+              <w:right w:val="single" w:sz="4" w:space="0" w:color="auto"/>
+            </w:tcBorders>
+            <w:shd w:val="clear" w:color="auto" w:fill="auto"/>
+            <w:noWrap/>
+            <w:vAlign w:val="bottom"/>
+            <w:hideMark/>
+          </w:tcPr>
+          <w:p>
+            <w:pPr>
+              <w:spacing w:after="0" w:line="240" w:lineRule="auto"/>
+              <w:rPr>
+                <w:rFonts w:ascii="Calibri" w:eastAsia="Times New Roman" w:hAnsi="Calibri" w:cs="Calibri"/>
+                <w:color w:val="000000"/>
+              </w:rPr>
+            </w:pPr>
+            <w:proofErr w:type="spellStart"/>
+            <w:r>
+              <w:rPr>
+                <w:rFonts w:ascii="Calibri" w:eastAsia="Times New Roman" w:hAnsi="Calibri" w:cs="Calibri"/>
+                <w:color w:val="000000"/>
+              </w:rPr>
+              <w:t>Float</w:t>
+            </w:r>
+            <w:proofErr w:type="spellEnd"/>
+          </w:p>
+        </w:tc>
+        <w:tc>
+          <w:tcPr>
+            <w:tcW w:w="981" w:type="dxa"/>
+            <w:tcBorders>
+              <w:top w:val="nil"/>
+              <w:left w:val="nil"/>
+              <w:bottom w:val="single" w:sz="4" w:space="0" w:color="auto"/>
+              <w:right w:val="single" w:sz="4" w:space="0" w:color="auto"/>
+            </w:tcBorders>
+            <w:shd w:val="clear" w:color="auto" w:fill="auto"/>
+            <w:noWrap/>
+            <w:vAlign w:val="bottom"/>
+            <w:hideMark/>
+          </w:tcPr>
+          <w:p>
+            <w:pPr>
+              <w:spacing w:after="0" w:line="240" w:lineRule="auto"/>
+              <w:rPr>
+                <w:rFonts w:ascii="Calibri" w:eastAsia="Times New Roman" w:hAnsi="Calibri" w:cs="Calibri"/>
+                <w:color w:val="000000"/>
+              </w:rPr>
+            </w:pPr>
+            <w:r>
+              <w:rPr>
+                <w:rFonts w:ascii="Calibri" w:eastAsia="Times New Roman" w:hAnsi="Calibri" w:cs="Calibri"/>
+                <w:color w:val="000000"/>
+              </w:rPr>
+              <w:t>No</w:t>
+            </w:r>
+          </w:p>
+        </w:tc>
+        <w:tc>
+          <w:tcPr>
+            <w:tcW w:w="3827" w:type="dxa"/>
+            <w:tcBorders>
+              <w:top w:val="nil"/>
+              <w:left w:val="nil"/>
+              <w:bottom w:val="single" w:sz="4" w:space="0" w:color="auto"/>
+              <w:right w:val="single" w:sz="4" w:space="0" w:color="auto"/>
+            </w:tcBorders>
+            <w:shd w:val="clear" w:color="auto" w:fill="auto"/>
+            <w:noWrap/>
+            <w:vAlign w:val="bottom"/>
+            <w:hideMark/>
+          </w:tcPr>
+          <w:p>
+            <w:pPr>
+              <w:spacing w:after="0" w:line="240" w:lineRule="auto"/>
+              <w:rPr>
+                <w:rFonts w:ascii="Calibri" w:eastAsia="Times New Roman" w:hAnsi="Calibri" w:cs="Calibri"/>
+                <w:color w:val="000000"/>
+              </w:rPr>
+            </w:pPr>
+            <w:r>
+              <w:rPr>
+                <w:rFonts w:ascii="Calibri" w:eastAsia="Times New Roman" w:hAnsi="Calibri" w:cs="Calibri"/>
+                <w:color w:val="000000"/>
+              </w:rPr>
+              <w:t>Calificación de la película</w:t>
+            </w:r>
+          </w:p>
+        </w:tc>
+      </w:tr>
+      <w:tr>
+        <w:trPr>
+          <w:trHeight w:val="288"/>
+        </w:trPr>
+        <w:tc>
+          <w:tcPr>
+            <w:tcW w:w="2406" w:type="dxa"/>
+            <w:vMerge/>
+            <w:tcBorders>
+              <w:top w:val="nil"/>
+              <w:left w:val="single" w:sz="4" w:space="0" w:color="auto"/>
+              <w:bottom w:val="single" w:sz="4" w:space="0" w:color="auto"/>
+              <w:right w:val="single" w:sz="4" w:space="0" w:color="auto"/>
+            </w:tcBorders>
+            <w:vAlign w:val="center"/>
+            <w:hideMark/>
+          </w:tcPr>
+          <w:p>
+            <w:pPr>
+              <w:spacing w:after="0" w:line="240" w:lineRule="auto"/>
+              <w:rPr>
+                <w:rFonts w:ascii="Calibri" w:eastAsia="Times New Roman" w:hAnsi="Calibri" w:cs="Calibri"/>
+                <w:color w:val="000000"/>
+              </w:rPr>
+            </w:pPr>
+          </w:p>
+        </w:tc>
+        <w:tc>
+          <w:tcPr>
+            <w:tcW w:w="2020" w:type="dxa"/>
+            <w:tcBorders>
+              <w:top w:val="nil"/>
+              <w:left w:val="nil"/>
+              <w:bottom w:val="single" w:sz="4" w:space="0" w:color="auto"/>
+              <w:right w:val="single" w:sz="4" w:space="0" w:color="auto"/>
+            </w:tcBorders>
+            <w:shd w:val="clear" w:color="auto" w:fill="auto"/>
+            <w:noWrap/>
+            <w:vAlign w:val="bottom"/>
+            <w:hideMark/>
+          </w:tcPr>
+          <w:p>
+            <w:pPr>
+              <w:spacing w:after="0" w:line="240" w:lineRule="auto"/>
+              <w:rPr>
+                <w:rFonts w:ascii="Calibri" w:eastAsia="Times New Roman" w:hAnsi="Calibri" w:cs="Calibri"/>
+                <w:color w:val="000000"/>
+              </w:rPr>
+            </w:pPr>
+            <w:r>
+              <w:rPr>
+                <w:rFonts w:ascii="Calibri" w:eastAsia="Times New Roman" w:hAnsi="Calibri" w:cs="Calibri"/>
+                <w:color w:val="000000"/>
+              </w:rPr>
+              <w:t>idUser</w:t>
+            </w:r>
+          </w:p>
+        </w:tc>
+        <w:tc>
+          <w:tcPr>
+            <w:tcW w:w="1540" w:type="dxa"/>
+            <w:tcBorders>
+              <w:top w:val="nil"/>
+              <w:left w:val="nil"/>
+              <w:bottom w:val="single" w:sz="4" w:space="0" w:color="auto"/>
+              <w:right w:val="single" w:sz="4" w:space="0" w:color="auto"/>
+            </w:tcBorders>
+            <w:shd w:val="clear" w:color="auto" w:fill="auto"/>
+            <w:noWrap/>
+            <w:vAlign w:val="bottom"/>
+            <w:hideMark/>
+          </w:tcPr>
+          <w:p>
+            <w:pPr>
+              <w:spacing w:after="0" w:line="240" w:lineRule="auto"/>
+              <w:rPr>
+                <w:rFonts w:ascii="Calibri" w:eastAsia="Times New Roman" w:hAnsi="Calibri" w:cs="Calibri"/>
+                <w:color w:val="000000"/>
+              </w:rPr>
+            </w:pPr>
+            <w:proofErr w:type="spellStart"/>
+            <w:r>
+              <w:rPr>
+                <w:rFonts w:ascii="Calibri" w:eastAsia="Times New Roman" w:hAnsi="Calibri" w:cs="Calibri"/>
+                <w:color w:val="000000"/>
+              </w:rPr>
+              <w:t>Number</w:t>
+            </w:r>
+            <w:proofErr w:type="spellEnd"/>
+          </w:p>
+        </w:tc>
+        <w:tc>
+          <w:tcPr>
+            <w:tcW w:w="981" w:type="dxa"/>
+            <w:tcBorders>
+              <w:top w:val="nil"/>
+              <w:left w:val="nil"/>
+              <w:bottom w:val="single" w:sz="4" w:space="0" w:color="auto"/>
+              <w:right w:val="single" w:sz="4" w:space="0" w:color="auto"/>
+            </w:tcBorders>
+            <w:shd w:val="clear" w:color="auto" w:fill="auto"/>
+            <w:noWrap/>
+            <w:vAlign w:val="bottom"/>
+            <w:hideMark/>
+          </w:tcPr>
+          <w:p>
+            <w:pPr>
+              <w:spacing w:after="0" w:line="240" w:lineRule="auto"/>
+              <w:rPr>
+                <w:rFonts w:ascii="Calibri" w:eastAsia="Times New Roman" w:hAnsi="Calibri" w:cs="Calibri"/>
+                <w:color w:val="000000"/>
+              </w:rPr>
+            </w:pPr>
+            <w:r>
+              <w:rPr>
+                <w:rFonts w:ascii="Calibri" w:eastAsia="Times New Roman" w:hAnsi="Calibri" w:cs="Calibri"/>
+                <w:color w:val="000000"/>
+              </w:rPr>
+              <w:t>FK</w:t>
+            </w:r>
+          </w:p>
+        </w:tc>
+        <w:tc>
+          <w:tcPr>
+            <w:tcW w:w="3827" w:type="dxa"/>
+            <w:tcBorders>
+              <w:top w:val="nil"/>
+              <w:left w:val="nil"/>
+              <w:bottom w:val="single" w:sz="4" w:space="0" w:color="auto"/>
+              <w:right w:val="single" w:sz="4" w:space="0" w:color="auto"/>
+            </w:tcBorders>
+            <w:shd w:val="clear" w:color="auto" w:fill="auto"/>
+            <w:noWrap/>
+            <w:vAlign w:val="bottom"/>
+            <w:hideMark/>
+          </w:tcPr>
+          <w:p>
+            <w:pPr>
+              <w:spacing w:after="0" w:line="240" w:lineRule="auto"/>
+              <w:rPr>
+                <w:rFonts w:ascii="Calibri" w:eastAsia="Times New Roman" w:hAnsi="Calibri" w:cs="Calibri"/>
+                <w:color w:val="000000"/>
+              </w:rPr>
+            </w:pPr>
+            <w:r>
+              <w:rPr>
+                <w:rFonts w:ascii="Calibri" w:eastAsia="Times New Roman" w:hAnsi="Calibri" w:cs="Calibri"/>
+                <w:color w:val="000000"/>
+              </w:rPr>
+              <w:t xml:space="preserve">Llave foránea </w:t>
+            </w:r>
+          </w:p>
+        </w:tc>
+      </w:tr>
+      <w:tr>
+        <w:trPr>
+          <w:trHeight w:val="288"/>
+        </w:trPr>
+        <w:tc>
+          <w:tcPr>
+            <w:tcW w:w="2406" w:type="dxa"/>
+            <w:vMerge/>
+            <w:tcBorders>
+              <w:top w:val="nil"/>
+              <w:left w:val="single" w:sz="4" w:space="0" w:color="auto"/>
+              <w:bottom w:val="single" w:sz="4" w:space="0" w:color="auto"/>
+              <w:right w:val="single" w:sz="4" w:space="0" w:color="auto"/>
+            </w:tcBorders>
+            <w:vAlign w:val="center"/>
+            <w:hideMark/>
+          </w:tcPr>
+          <w:p>
+            <w:pPr>
+              <w:spacing w:after="0" w:line="240" w:lineRule="auto"/>
+              <w:rPr>
+                <w:rFonts w:ascii="Calibri" w:eastAsia="Times New Roman" w:hAnsi="Calibri" w:cs="Calibri"/>
+                <w:color w:val="000000"/>
+              </w:rPr>
+            </w:pPr>
+          </w:p>
+        </w:tc>
+        <w:tc>
+          <w:tcPr>
+            <w:tcW w:w="2020" w:type="dxa"/>
+            <w:tcBorders>
+              <w:top w:val="nil"/>
+              <w:left w:val="nil"/>
+              <w:bottom w:val="single" w:sz="4" w:space="0" w:color="auto"/>
+              <w:right w:val="single" w:sz="4" w:space="0" w:color="auto"/>
+            </w:tcBorders>
+            <w:shd w:val="clear" w:color="auto" w:fill="auto"/>
+            <w:noWrap/>
+            <w:vAlign w:val="bottom"/>
+            <w:hideMark/>
+          </w:tcPr>
+          <w:p>
+            <w:pPr>
+              <w:spacing w:after="0" w:line="240" w:lineRule="auto"/>
+              <w:rPr>
+                <w:rFonts w:ascii="Calibri" w:eastAsia="Times New Roman" w:hAnsi="Calibri" w:cs="Calibri"/>
+                <w:color w:val="000000"/>
+              </w:rPr>
+            </w:pPr>
+            <w:r>
+              <w:rPr>
+                <w:rFonts w:ascii="Calibri" w:eastAsia="Times New Roman" w:hAnsi="Calibri" w:cs="Calibri"/>
+                <w:color w:val="000000"/>
+              </w:rPr>
+              <w:t>idMovie</w:t>
+            </w:r>
+          </w:p>
+        </w:tc>
+        <w:tc>
+          <w:tcPr>
+            <w:tcW w:w="1540" w:type="dxa"/>
+            <w:tcBorders>
+              <w:top w:val="nil"/>
+              <w:left w:val="nil"/>
+              <w:bottom w:val="single" w:sz="4" w:space="0" w:color="auto"/>
+              <w:right w:val="single" w:sz="4" w:space="0" w:color="auto"/>
+            </w:tcBorders>
+            <w:shd w:val="clear" w:color="auto" w:fill="auto"/>
+            <w:noWrap/>
+            <w:vAlign w:val="bottom"/>
+            <w:hideMark/>
+          </w:tcPr>
+          <w:p>
+            <w:pPr>
+              <w:spacing w:after="0" w:line="240" w:lineRule="auto"/>
+              <w:rPr>
+                <w:rFonts w:ascii="Calibri" w:eastAsia="Times New Roman" w:hAnsi="Calibri" w:cs="Calibri"/>
+                <w:color w:val="000000"/>
+              </w:rPr>
+            </w:pPr>
+            <w:proofErr w:type="spellStart"/>
+            <w:r>
+              <w:rPr>
+                <w:rFonts w:ascii="Calibri" w:eastAsia="Times New Roman" w:hAnsi="Calibri" w:cs="Calibri"/>
+                <w:color w:val="000000"/>
+              </w:rPr>
+              <w:t>Number</w:t>
+            </w:r>
+            <w:proofErr w:type="spellEnd"/>
+          </w:p>
+        </w:tc>
+        <w:tc>
+          <w:tcPr>
+            <w:tcW w:w="981" w:type="dxa"/>
+            <w:tcBorders>
+              <w:top w:val="nil"/>
+              <w:left w:val="nil"/>
+              <w:bottom w:val="single" w:sz="4" w:space="0" w:color="auto"/>
+              <w:right w:val="single" w:sz="4" w:space="0" w:color="auto"/>
+            </w:tcBorders>
+            <w:shd w:val="clear" w:color="auto" w:fill="auto"/>
+            <w:noWrap/>
+            <w:vAlign w:val="bottom"/>
+            <w:hideMark/>
+          </w:tcPr>
+          <w:p>
+            <w:pPr>
+              <w:spacing w:after="0" w:line="240" w:lineRule="auto"/>
+              <w:rPr>
+                <w:rFonts w:ascii="Calibri" w:eastAsia="Times New Roman" w:hAnsi="Calibri" w:cs="Calibri"/>
+                <w:color w:val="000000"/>
+              </w:rPr>
+            </w:pPr>
+            <w:r>
+              <w:rPr>
+                <w:rFonts w:ascii="Calibri" w:eastAsia="Times New Roman" w:hAnsi="Calibri" w:cs="Calibri"/>
+                <w:color w:val="000000"/>
+              </w:rPr>
+              <w:t>FK</w:t>
+            </w:r>
+          </w:p>
+        </w:tc>
+        <w:tc>
+          <w:tcPr>
+            <w:tcW w:w="3827" w:type="dxa"/>
+            <w:tcBorders>
+              <w:top w:val="nil"/>
+              <w:left w:val="nil"/>
+              <w:bottom w:val="single" w:sz="4" w:space="0" w:color="auto"/>
+              <w:right w:val="single" w:sz="4" w:space="0" w:color="auto"/>
+            </w:tcBorders>
+            <w:shd w:val="clear" w:color="auto" w:fill="auto"/>
+            <w:noWrap/>
+            <w:vAlign w:val="bottom"/>
+            <w:hideMark/>
+          </w:tcPr>
+          <w:p>
+            <w:pPr>
+              <w:spacing w:after="0" w:line="240" w:lineRule="auto"/>
+              <w:rPr>
+                <w:rFonts w:ascii="Calibri" w:eastAsia="Times New Roman" w:hAnsi="Calibri" w:cs="Calibri"/>
+                <w:color w:val="000000"/>
+              </w:rPr>
+            </w:pPr>
+            <w:r>
+              <w:rPr>
+                <w:rFonts w:ascii="Calibri" w:eastAsia="Times New Roman" w:hAnsi="Calibri" w:cs="Calibri"/>
+                <w:color w:val="000000"/>
+              </w:rPr>
+              <w:t xml:space="preserve">Llave foránea </w:t>
+            </w:r>
+          </w:p>
+        </w:tc>
+      </w:tr>
+    </w:tbl>
+    <w:p/>
+    <w:p>
+      <w:pPr>
+        <w:rPr>
+          <w:rFonts w:ascii="Arial" w:hAnsi="Arial" w:cs="Arial"/>
+          <w:b/>
+          <w:sz w:val="24"/>
+        </w:rPr>
+      </w:pPr>
+    </w:p>
+    <w:p>
+      <w:pPr>
+        <w:rPr>
+          <w:rFonts w:ascii="Arial" w:hAnsi="Arial" w:cs="Arial"/>
+          <w:b/>
+          <w:sz w:val="24"/>
+        </w:rPr>
+      </w:pPr>
+      <w:r>
+        <w:rPr>
+          <w:rFonts w:ascii="Arial" w:hAnsi="Arial" w:cs="Arial"/>
+          <w:b/>
+          <w:sz w:val="24"/>
+        </w:rPr>
         <w:t>4.3 Restricciones de integridad referencial</w:t>
       </w:r>
     </w:p>

--- a/Documentos/Manual técnico/Manual técnico.docx
+++ b/Documentos/Manual técnico/Manual técnico.docx
@@ -1821,7 +1821,7 @@
     <w:p/>
     <w:tbl>
       <w:tblPr>
-        <w:tblW w:w="11058" w:type="dxa"/>
+        <w:tblW w:w="10888" w:type="dxa"/>
         <w:tblInd w:w="-1112" w:type="dxa"/>
         <w:tblCellMar>
           <w:left w:w="70" w:type="dxa"/>
@@ -1834,7 +1834,7 @@
         <w:gridCol w:w="1812"/>
         <w:gridCol w:w="1565"/>
         <w:gridCol w:w="807"/>
-        <w:gridCol w:w="4198"/>
+        <w:gridCol w:w="4028"/>
       </w:tblGrid>
       <w:tr>
         <w:trPr>
@@ -1842,7 +1842,7 @@
         </w:trPr>
         <w:tc>
           <w:tcPr>
-            <w:tcW w:w="11058" w:type="dxa"/>
+            <w:tcW w:w="10888" w:type="dxa"/>
             <w:gridSpan w:val="5"/>
             <w:tcBorders>
               <w:top w:val="single" w:sz="4" w:space="0" w:color="auto"/>
@@ -1868,6 +1868,7 @@
                 <w:szCs w:val="28"/>
               </w:rPr>
             </w:pPr>
+            <w:bookmarkStart w:id="0" w:name="_GoBack"/>
             <w:r>
               <w:rPr>
                 <w:rFonts w:ascii="Arial" w:eastAsia="Times New Roman" w:hAnsi="Arial" w:cs="Arial"/>
@@ -1879,8 +1880,6 @@
               </w:rPr>
               <w:t>Descripción de entidades</w:t>
             </w:r>
-            <w:bookmarkStart w:id="0" w:name="_GoBack"/>
-            <w:bookmarkEnd w:id="0"/>
           </w:p>
         </w:tc>
       </w:tr>
@@ -2034,7 +2033,7 @@
         </w:tc>
         <w:tc>
           <w:tcPr>
-            <w:tcW w:w="4198" w:type="dxa"/>
+            <w:tcW w:w="4028" w:type="dxa"/>
             <w:tcBorders>
               <w:top w:val="nil"/>
               <w:left w:val="nil"/>
@@ -2205,7 +2204,7 @@
         </w:tc>
         <w:tc>
           <w:tcPr>
-            <w:tcW w:w="4198" w:type="dxa"/>
+            <w:tcW w:w="4028" w:type="dxa"/>
             <w:tcBorders>
               <w:top w:val="nil"/>
               <w:left w:val="nil"/>
@@ -2359,7 +2358,7 @@
         </w:tc>
         <w:tc>
           <w:tcPr>
-            <w:tcW w:w="4198" w:type="dxa"/>
+            <w:tcW w:w="4028" w:type="dxa"/>
             <w:tcBorders>
               <w:top w:val="nil"/>
               <w:left w:val="nil"/>
@@ -2525,7 +2524,7 @@
         </w:tc>
         <w:tc>
           <w:tcPr>
-            <w:tcW w:w="4198" w:type="dxa"/>
+            <w:tcW w:w="4028" w:type="dxa"/>
             <w:tcBorders>
               <w:top w:val="nil"/>
               <w:left w:val="nil"/>
@@ -2679,7 +2678,7 @@
         </w:tc>
         <w:tc>
           <w:tcPr>
-            <w:tcW w:w="4198" w:type="dxa"/>
+            <w:tcW w:w="4028" w:type="dxa"/>
             <w:tcBorders>
               <w:top w:val="nil"/>
               <w:left w:val="nil"/>
@@ -2835,7 +2834,7 @@
         </w:tc>
         <w:tc>
           <w:tcPr>
-            <w:tcW w:w="4198" w:type="dxa"/>
+            <w:tcW w:w="4028" w:type="dxa"/>
             <w:tcBorders>
               <w:top w:val="nil"/>
               <w:left w:val="nil"/>
@@ -2989,7 +2988,7 @@
         </w:tc>
         <w:tc>
           <w:tcPr>
-            <w:tcW w:w="4198" w:type="dxa"/>
+            <w:tcW w:w="4028" w:type="dxa"/>
             <w:tcBorders>
               <w:top w:val="nil"/>
               <w:left w:val="nil"/>
@@ -3143,7 +3142,7 @@
         </w:tc>
         <w:tc>
           <w:tcPr>
-            <w:tcW w:w="4198" w:type="dxa"/>
+            <w:tcW w:w="4028" w:type="dxa"/>
             <w:tcBorders>
               <w:top w:val="nil"/>
               <w:left w:val="nil"/>
@@ -3311,7 +3310,7 @@
         </w:tc>
         <w:tc>
           <w:tcPr>
-            <w:tcW w:w="4198" w:type="dxa"/>
+            <w:tcW w:w="4028" w:type="dxa"/>
             <w:tcBorders>
               <w:top w:val="nil"/>
               <w:left w:val="nil"/>
@@ -3467,7 +3466,7 @@
         </w:tc>
         <w:tc>
           <w:tcPr>
-            <w:tcW w:w="4198" w:type="dxa"/>
+            <w:tcW w:w="4028" w:type="dxa"/>
             <w:tcBorders>
               <w:top w:val="nil"/>
               <w:left w:val="nil"/>
@@ -3621,7 +3620,7 @@
         </w:tc>
         <w:tc>
           <w:tcPr>
-            <w:tcW w:w="4198" w:type="dxa"/>
+            <w:tcW w:w="4028" w:type="dxa"/>
             <w:tcBorders>
               <w:top w:val="nil"/>
               <w:left w:val="nil"/>
@@ -3787,7 +3786,7 @@
         </w:tc>
         <w:tc>
           <w:tcPr>
-            <w:tcW w:w="4198" w:type="dxa"/>
+            <w:tcW w:w="4028" w:type="dxa"/>
             <w:tcBorders>
               <w:top w:val="nil"/>
               <w:left w:val="nil"/>
@@ -3941,7 +3940,7 @@
         </w:tc>
         <w:tc>
           <w:tcPr>
-            <w:tcW w:w="4198" w:type="dxa"/>
+            <w:tcW w:w="4028" w:type="dxa"/>
             <w:tcBorders>
               <w:top w:val="nil"/>
               <w:left w:val="nil"/>
@@ -4105,7 +4104,7 @@
         </w:tc>
         <w:tc>
           <w:tcPr>
-            <w:tcW w:w="4198" w:type="dxa"/>
+            <w:tcW w:w="4028" w:type="dxa"/>
             <w:tcBorders>
               <w:top w:val="nil"/>
               <w:left w:val="nil"/>
@@ -4261,7 +4260,7 @@
         </w:tc>
         <w:tc>
           <w:tcPr>
-            <w:tcW w:w="4198" w:type="dxa"/>
+            <w:tcW w:w="4028" w:type="dxa"/>
             <w:tcBorders>
               <w:top w:val="nil"/>
               <w:left w:val="nil"/>
@@ -4415,7 +4414,7 @@
         </w:tc>
         <w:tc>
           <w:tcPr>
-            <w:tcW w:w="4198" w:type="dxa"/>
+            <w:tcW w:w="4028" w:type="dxa"/>
             <w:tcBorders>
               <w:top w:val="nil"/>
               <w:left w:val="nil"/>
@@ -4571,7 +4570,7 @@
         </w:tc>
         <w:tc>
           <w:tcPr>
-            <w:tcW w:w="4198" w:type="dxa"/>
+            <w:tcW w:w="4028" w:type="dxa"/>
             <w:tcBorders>
               <w:top w:val="nil"/>
               <w:left w:val="nil"/>
@@ -4725,7 +4724,7 @@
         </w:tc>
         <w:tc>
           <w:tcPr>
-            <w:tcW w:w="4198" w:type="dxa"/>
+            <w:tcW w:w="4028" w:type="dxa"/>
             <w:tcBorders>
               <w:top w:val="nil"/>
               <w:left w:val="nil"/>
@@ -4881,7 +4880,7 @@
         </w:tc>
         <w:tc>
           <w:tcPr>
-            <w:tcW w:w="4198" w:type="dxa"/>
+            <w:tcW w:w="4028" w:type="dxa"/>
             <w:tcBorders>
               <w:top w:val="nil"/>
               <w:left w:val="nil"/>
@@ -5046,7 +5045,7 @@
         </w:tc>
         <w:tc>
           <w:tcPr>
-            <w:tcW w:w="4198" w:type="dxa"/>
+            <w:tcW w:w="4028" w:type="dxa"/>
             <w:tcBorders>
               <w:top w:val="nil"/>
               <w:left w:val="nil"/>
@@ -5214,7 +5213,7 @@
         </w:tc>
         <w:tc>
           <w:tcPr>
-            <w:tcW w:w="4198" w:type="dxa"/>
+            <w:tcW w:w="4028" w:type="dxa"/>
             <w:tcBorders>
               <w:top w:val="nil"/>
               <w:left w:val="nil"/>
@@ -5368,7 +5367,7 @@
         </w:tc>
         <w:tc>
           <w:tcPr>
-            <w:tcW w:w="4198" w:type="dxa"/>
+            <w:tcW w:w="4028" w:type="dxa"/>
             <w:tcBorders>
               <w:top w:val="nil"/>
               <w:left w:val="nil"/>
@@ -5524,7 +5523,7 @@
         </w:tc>
         <w:tc>
           <w:tcPr>
-            <w:tcW w:w="4198" w:type="dxa"/>
+            <w:tcW w:w="4028" w:type="dxa"/>
             <w:tcBorders>
               <w:top w:val="nil"/>
               <w:left w:val="nil"/>
@@ -5692,7 +5691,7 @@
         </w:tc>
         <w:tc>
           <w:tcPr>
-            <w:tcW w:w="4198" w:type="dxa"/>
+            <w:tcW w:w="4028" w:type="dxa"/>
             <w:tcBorders>
               <w:top w:val="nil"/>
               <w:left w:val="nil"/>
@@ -5846,7 +5845,7 @@
         </w:tc>
         <w:tc>
           <w:tcPr>
-            <w:tcW w:w="4198" w:type="dxa"/>
+            <w:tcW w:w="4028" w:type="dxa"/>
             <w:tcBorders>
               <w:top w:val="nil"/>
               <w:left w:val="nil"/>
@@ -6002,7 +6001,7 @@
         </w:tc>
         <w:tc>
           <w:tcPr>
-            <w:tcW w:w="4198" w:type="dxa"/>
+            <w:tcW w:w="4028" w:type="dxa"/>
             <w:tcBorders>
               <w:top w:val="nil"/>
               <w:left w:val="nil"/>
@@ -6166,7 +6165,7 @@
         </w:tc>
         <w:tc>
           <w:tcPr>
-            <w:tcW w:w="4198" w:type="dxa"/>
+            <w:tcW w:w="4028" w:type="dxa"/>
             <w:tcBorders>
               <w:top w:val="nil"/>
               <w:left w:val="nil"/>
@@ -6322,7 +6321,7 @@
         </w:tc>
         <w:tc>
           <w:tcPr>
-            <w:tcW w:w="4198" w:type="dxa"/>
+            <w:tcW w:w="4028" w:type="dxa"/>
             <w:tcBorders>
               <w:top w:val="nil"/>
               <w:left w:val="nil"/>
@@ -6478,7 +6477,7 @@
         </w:tc>
         <w:tc>
           <w:tcPr>
-            <w:tcW w:w="4198" w:type="dxa"/>
+            <w:tcW w:w="4028" w:type="dxa"/>
             <w:tcBorders>
               <w:top w:val="nil"/>
               <w:left w:val="nil"/>
@@ -6641,7 +6640,7 @@
         </w:tc>
         <w:tc>
           <w:tcPr>
-            <w:tcW w:w="4198" w:type="dxa"/>
+            <w:tcW w:w="4028" w:type="dxa"/>
             <w:tcBorders>
               <w:top w:val="nil"/>
               <w:left w:val="nil"/>
@@ -6795,7 +6794,7 @@
         </w:tc>
         <w:tc>
           <w:tcPr>
-            <w:tcW w:w="4198" w:type="dxa"/>
+            <w:tcW w:w="4028" w:type="dxa"/>
             <w:tcBorders>
               <w:top w:val="nil"/>
               <w:left w:val="nil"/>
@@ -6949,7 +6948,7 @@
         </w:tc>
         <w:tc>
           <w:tcPr>
-            <w:tcW w:w="4198" w:type="dxa"/>
+            <w:tcW w:w="4028" w:type="dxa"/>
             <w:tcBorders>
               <w:top w:val="nil"/>
               <w:left w:val="nil"/>
@@ -6979,6 +6978,7 @@
           </w:p>
         </w:tc>
       </w:tr>
+      <w:bookmarkEnd w:id="0"/>
     </w:tbl>
     <w:p/>
     <w:p/>
